--- a/Laboratorio 3/Guia de Laboratorio 3 2019.docx
+++ b/Laboratorio 3/Guia de Laboratorio 3 2019.docx
@@ -1,10 +1,10 @@
 
 <file path=word/document.xml><?xml version="1.0" encoding="utf-8"?>
-<w:document xmlns:wpc="http://schemas.microsoft.com/office/word/2010/wordprocessingCanvas" xmlns:cx="http://schemas.microsoft.com/office/drawing/2014/chartex" xmlns:cx1="http://schemas.microsoft.com/office/drawing/2015/9/8/chartex" xmlns:cx2="http://schemas.microsoft.com/office/drawing/2015/10/21/chartex" xmlns:cx3="http://schemas.microsoft.com/office/drawing/2016/5/9/chartex" xmlns:cx4="http://schemas.microsoft.com/office/drawing/2016/5/10/chartex" xmlns:cx5="http://schemas.microsoft.com/office/drawing/2016/5/11/chartex" xmlns:cx6="http://schemas.microsoft.com/office/drawing/2016/5/12/chartex" xmlns:cx7="http://schemas.microsoft.com/office/drawing/2016/5/13/chartex" xmlns:cx8="http://schemas.microsoft.com/office/drawing/2016/5/14/chartex" xmlns:mc="http://schemas.openxmlformats.org/markup-compatibility/2006" xmlns:aink="http://schemas.microsoft.com/office/drawing/2016/ink" xmlns:am3d="http://schemas.microsoft.com/office/drawing/2017/model3d" xmlns:o="urn:schemas-microsoft-com:office:office" xmlns:r="http://schemas.openxmlformats.org/officeDocument/2006/relationships" xmlns:m="http://schemas.openxmlformats.org/officeDocument/2006/math" xmlns:v="urn:schemas-microsoft-com:vml" xmlns:wp14="http://schemas.microsoft.com/office/word/2010/wordprocessingDrawing" xmlns:wp="http://schemas.openxmlformats.org/drawingml/2006/wordprocessingDrawing" xmlns:w10="urn:schemas-microsoft-com:office:word" xmlns:w="http://schemas.openxmlformats.org/wordprocessingml/2006/main" xmlns:w14="http://schemas.microsoft.com/office/word/2010/wordml" xmlns:w15="http://schemas.microsoft.com/office/word/2012/wordml" xmlns:w16cex="http://schemas.microsoft.com/office/word/2018/wordml/cex" xmlns:w16cid="http://schemas.microsoft.com/office/word/2016/wordml/cid" xmlns:w16="http://schemas.microsoft.com/office/word/2018/wordml" xmlns:w16sdtdh="http://schemas.microsoft.com/office/word/2020/wordml/sdtdatahash" xmlns:w16se="http://schemas.microsoft.com/office/word/2015/wordml/symex" xmlns:wpg="http://schemas.microsoft.com/office/word/2010/wordprocessingGroup" xmlns:wpi="http://schemas.microsoft.com/office/word/2010/wordprocessingInk" xmlns:wne="http://schemas.microsoft.com/office/word/2006/wordml" xmlns:wps="http://schemas.microsoft.com/office/word/2010/wordprocessingShape" mc:Ignorable="w14 w15 w16se w16cid w16 w16cex w16sdtdh wp14">
+<w:document xmlns:wpc="http://schemas.microsoft.com/office/word/2010/wordprocessingCanvas" xmlns:cx="http://schemas.microsoft.com/office/drawing/2014/chartex" xmlns:cx1="http://schemas.microsoft.com/office/drawing/2015/9/8/chartex" xmlns:cx2="http://schemas.microsoft.com/office/drawing/2015/10/21/chartex" xmlns:cx3="http://schemas.microsoft.com/office/drawing/2016/5/9/chartex" xmlns:cx4="http://schemas.microsoft.com/office/drawing/2016/5/10/chartex" xmlns:cx5="http://schemas.microsoft.com/office/drawing/2016/5/11/chartex" xmlns:cx6="http://schemas.microsoft.com/office/drawing/2016/5/12/chartex" xmlns:cx7="http://schemas.microsoft.com/office/drawing/2016/5/13/chartex" xmlns:cx8="http://schemas.microsoft.com/office/drawing/2016/5/14/chartex" xmlns:mc="http://schemas.openxmlformats.org/markup-compatibility/2006" xmlns:aink="http://schemas.microsoft.com/office/drawing/2016/ink" xmlns:am3d="http://schemas.microsoft.com/office/drawing/2017/model3d" xmlns:o="urn:schemas-microsoft-com:office:office" xmlns:oel="http://schemas.microsoft.com/office/2019/extlst" xmlns:r="http://schemas.openxmlformats.org/officeDocument/2006/relationships" xmlns:m="http://schemas.openxmlformats.org/officeDocument/2006/math" xmlns:v="urn:schemas-microsoft-com:vml" xmlns:wp14="http://schemas.microsoft.com/office/word/2010/wordprocessingDrawing" xmlns:wp="http://schemas.openxmlformats.org/drawingml/2006/wordprocessingDrawing" xmlns:w10="urn:schemas-microsoft-com:office:word" xmlns:w="http://schemas.openxmlformats.org/wordprocessingml/2006/main" xmlns:w14="http://schemas.microsoft.com/office/word/2010/wordml" xmlns:w15="http://schemas.microsoft.com/office/word/2012/wordml" xmlns:w16cex="http://schemas.microsoft.com/office/word/2018/wordml/cex" xmlns:w16cid="http://schemas.microsoft.com/office/word/2016/wordml/cid" xmlns:w16="http://schemas.microsoft.com/office/word/2018/wordml" xmlns:w16du="http://schemas.microsoft.com/office/word/2023/wordml/word16du" xmlns:w16sdtdh="http://schemas.microsoft.com/office/word/2020/wordml/sdtdatahash" xmlns:w16se="http://schemas.microsoft.com/office/word/2015/wordml/symex" xmlns:wpg="http://schemas.microsoft.com/office/word/2010/wordprocessingGroup" xmlns:wpi="http://schemas.microsoft.com/office/word/2010/wordprocessingInk" xmlns:wne="http://schemas.microsoft.com/office/word/2006/wordml" xmlns:wps="http://schemas.microsoft.com/office/word/2010/wordprocessingShape" mc:Ignorable="w14 w15 w16se w16cid w16 w16cex w16sdtdh wp14">
   <w:body>
     <w:p>
       <w:pPr>
-        <w:pStyle w:val="Header"/>
+        <w:pStyle w:val="Encabezado"/>
         <w:jc w:val="center"/>
         <w:rPr>
           <w:b/>
@@ -161,7 +161,7 @@
     </w:p>
     <w:p>
       <w:pPr>
-        <w:pStyle w:val="Header"/>
+        <w:pStyle w:val="Encabezado"/>
         <w:jc w:val="center"/>
         <w:rPr>
           <w:b/>
@@ -178,7 +178,7 @@
     </w:p>
     <w:p>
       <w:pPr>
-        <w:pStyle w:val="Header"/>
+        <w:pStyle w:val="Encabezado"/>
         <w:jc w:val="center"/>
         <w:rPr>
           <w:b/>
@@ -195,7 +195,7 @@
     </w:p>
     <w:p>
       <w:pPr>
-        <w:pStyle w:val="Header"/>
+        <w:pStyle w:val="Encabezado"/>
         <w:jc w:val="center"/>
         <w:rPr>
           <w:b/>
@@ -207,23 +207,7 @@
           <w:b/>
           <w:sz w:val="28"/>
         </w:rPr>
-        <w:t xml:space="preserve">GUÍA DE ACTIVIDAD </w:t>
-      </w:r>
-      <w:proofErr w:type="spellStart"/>
-      <w:r>
-        <w:rPr>
-          <w:b/>
-          <w:sz w:val="28"/>
-        </w:rPr>
-        <w:t>N°</w:t>
-      </w:r>
-      <w:proofErr w:type="spellEnd"/>
-      <w:r>
-        <w:rPr>
-          <w:b/>
-          <w:sz w:val="28"/>
-        </w:rPr>
-        <w:t xml:space="preserve"> </w:t>
+        <w:t xml:space="preserve">GUÍA DE ACTIVIDAD N° </w:t>
       </w:r>
       <w:r>
         <w:rPr>
@@ -235,7 +219,7 @@
     </w:p>
     <w:p>
       <w:pPr>
-        <w:pStyle w:val="Header"/>
+        <w:pStyle w:val="Encabezado"/>
         <w:jc w:val="center"/>
         <w:rPr>
           <w:b/>
@@ -361,7 +345,7 @@
     </w:p>
     <w:p>
       <w:pPr>
-        <w:pStyle w:val="ListParagraph"/>
+        <w:pStyle w:val="Prrafodelista"/>
         <w:numPr>
           <w:ilvl w:val="0"/>
           <w:numId w:val="1"/>
@@ -423,22 +407,12 @@
           <w:sz w:val="24"/>
           <w:szCs w:val="24"/>
         </w:rPr>
-        <w:t xml:space="preserve">Uso de Controles Básicos y </w:t>
-      </w:r>
-      <w:proofErr w:type="spellStart"/>
-      <w:r>
-        <w:rPr>
-          <w:rFonts w:ascii="Arial Narrow" w:hAnsi="Arial Narrow"/>
-          <w:sz w:val="24"/>
-          <w:szCs w:val="24"/>
-        </w:rPr>
-        <w:t>Spinner</w:t>
-      </w:r>
-      <w:proofErr w:type="spellEnd"/>
+        <w:t>Uso de Controles Básicos y Spinner</w:t>
+      </w:r>
     </w:p>
     <w:p>
       <w:pPr>
-        <w:pStyle w:val="ListParagraph"/>
+        <w:pStyle w:val="Prrafodelista"/>
         <w:numPr>
           <w:ilvl w:val="0"/>
           <w:numId w:val="1"/>
@@ -464,7 +438,7 @@
     </w:p>
     <w:p>
       <w:pPr>
-        <w:pStyle w:val="ListParagraph"/>
+        <w:pStyle w:val="Prrafodelista"/>
         <w:numPr>
           <w:ilvl w:val="1"/>
           <w:numId w:val="1"/>
@@ -483,23 +457,12 @@
           <w:szCs w:val="28"/>
           <w:lang w:val="es-MX"/>
         </w:rPr>
-        <w:t xml:space="preserve">Diseño de </w:t>
-      </w:r>
-      <w:proofErr w:type="spellStart"/>
-      <w:r>
-        <w:rPr>
-          <w:rFonts w:ascii="Arial Narrow" w:hAnsi="Arial Narrow" w:cs="Times New Roman"/>
-          <w:sz w:val="24"/>
-          <w:szCs w:val="28"/>
-          <w:lang w:val="es-MX"/>
-        </w:rPr>
-        <w:t>Layouts</w:t>
-      </w:r>
-      <w:proofErr w:type="spellEnd"/>
+        <w:t>Diseño de Layouts</w:t>
+      </w:r>
     </w:p>
     <w:p>
       <w:pPr>
-        <w:pStyle w:val="ListParagraph"/>
+        <w:pStyle w:val="Prrafodelista"/>
         <w:numPr>
           <w:ilvl w:val="2"/>
           <w:numId w:val="1"/>
@@ -523,7 +486,7 @@
     </w:p>
     <w:p>
       <w:pPr>
-        <w:pStyle w:val="ListParagraph"/>
+        <w:pStyle w:val="Prrafodelista"/>
         <w:numPr>
           <w:ilvl w:val="2"/>
           <w:numId w:val="1"/>
@@ -547,7 +510,7 @@
     </w:p>
     <w:p>
       <w:pPr>
-        <w:pStyle w:val="ListParagraph"/>
+        <w:pStyle w:val="Prrafodelista"/>
         <w:numPr>
           <w:ilvl w:val="2"/>
           <w:numId w:val="1"/>
@@ -571,7 +534,7 @@
     </w:p>
     <w:p>
       <w:pPr>
-        <w:pStyle w:val="ListParagraph"/>
+        <w:pStyle w:val="Prrafodelista"/>
         <w:numPr>
           <w:ilvl w:val="1"/>
           <w:numId w:val="1"/>
@@ -583,7 +546,6 @@
           <w:lang w:val="en-US"/>
         </w:rPr>
       </w:pPr>
-      <w:proofErr w:type="spellStart"/>
       <w:r>
         <w:rPr>
           <w:rFonts w:ascii="Arial Narrow" w:hAnsi="Arial Narrow" w:cs="Times New Roman"/>
@@ -591,22 +553,12 @@
           <w:szCs w:val="28"/>
           <w:lang w:val="en-US"/>
         </w:rPr>
-        <w:t>Tipos</w:t>
-      </w:r>
-      <w:proofErr w:type="spellEnd"/>
-      <w:r>
-        <w:rPr>
-          <w:rFonts w:ascii="Arial Narrow" w:hAnsi="Arial Narrow" w:cs="Times New Roman"/>
-          <w:sz w:val="24"/>
-          <w:szCs w:val="28"/>
-          <w:lang w:val="en-US"/>
-        </w:rPr>
-        <w:t xml:space="preserve"> de Layout</w:t>
+        <w:t>Tipos de Layout</w:t>
       </w:r>
     </w:p>
     <w:p>
       <w:pPr>
-        <w:pStyle w:val="ListParagraph"/>
+        <w:pStyle w:val="Prrafodelista"/>
         <w:numPr>
           <w:ilvl w:val="2"/>
           <w:numId w:val="1"/>
@@ -625,23 +577,12 @@
           <w:szCs w:val="28"/>
           <w:lang w:val="en-US"/>
         </w:rPr>
-        <w:t xml:space="preserve">Layout </w:t>
-      </w:r>
-      <w:proofErr w:type="spellStart"/>
-      <w:r>
-        <w:rPr>
-          <w:rFonts w:ascii="Arial Narrow" w:hAnsi="Arial Narrow" w:cs="Times New Roman"/>
-          <w:sz w:val="24"/>
-          <w:szCs w:val="28"/>
-          <w:lang w:val="en-US"/>
-        </w:rPr>
-        <w:t>Relativo</w:t>
-      </w:r>
-      <w:proofErr w:type="spellEnd"/>
+        <w:t>Layout Relativo</w:t>
+      </w:r>
     </w:p>
     <w:p>
       <w:pPr>
-        <w:pStyle w:val="ListParagraph"/>
+        <w:pStyle w:val="Prrafodelista"/>
         <w:numPr>
           <w:ilvl w:val="2"/>
           <w:numId w:val="1"/>
@@ -665,7 +606,7 @@
     </w:p>
     <w:p>
       <w:pPr>
-        <w:pStyle w:val="ListParagraph"/>
+        <w:pStyle w:val="Prrafodelista"/>
         <w:numPr>
           <w:ilvl w:val="1"/>
           <w:numId w:val="1"/>
@@ -694,32 +635,12 @@
           <w:lang w:val="es-MX"/>
         </w:rPr>
         <w:tab/>
-        <w:t xml:space="preserve">Manejo de </w:t>
-      </w:r>
-      <w:proofErr w:type="spellStart"/>
-      <w:r>
-        <w:rPr>
-          <w:rFonts w:ascii="Arial Narrow" w:hAnsi="Arial Narrow" w:cs="Times New Roman"/>
-          <w:sz w:val="24"/>
-          <w:szCs w:val="28"/>
-          <w:lang w:val="es-MX"/>
-        </w:rPr>
-        <w:t>Layouts</w:t>
-      </w:r>
-      <w:proofErr w:type="spellEnd"/>
-      <w:r>
-        <w:rPr>
-          <w:rFonts w:ascii="Arial Narrow" w:hAnsi="Arial Narrow" w:cs="Times New Roman"/>
-          <w:sz w:val="24"/>
-          <w:szCs w:val="28"/>
-          <w:lang w:val="es-MX"/>
-        </w:rPr>
-        <w:t xml:space="preserve"> en el archivo Java</w:t>
+        <w:t>Manejo de Layouts en el archivo Java</w:t>
       </w:r>
     </w:p>
     <w:p>
       <w:pPr>
-        <w:pStyle w:val="ListParagraph"/>
+        <w:pStyle w:val="Prrafodelista"/>
         <w:numPr>
           <w:ilvl w:val="1"/>
           <w:numId w:val="1"/>
@@ -748,23 +669,12 @@
           <w:lang w:val="en-US"/>
         </w:rPr>
         <w:tab/>
-        <w:t xml:space="preserve">UI </w:t>
-      </w:r>
-      <w:proofErr w:type="spellStart"/>
-      <w:r>
-        <w:rPr>
-          <w:rFonts w:ascii="Arial Narrow" w:hAnsi="Arial Narrow" w:cs="Times New Roman"/>
-          <w:sz w:val="24"/>
-          <w:szCs w:val="28"/>
-          <w:lang w:val="en-US"/>
-        </w:rPr>
-        <w:t>Controles</w:t>
-      </w:r>
-      <w:proofErr w:type="spellEnd"/>
+        <w:t>UI Controles</w:t>
+      </w:r>
     </w:p>
     <w:p>
       <w:pPr>
-        <w:pStyle w:val="ListParagraph"/>
+        <w:pStyle w:val="Prrafodelista"/>
         <w:numPr>
           <w:ilvl w:val="2"/>
           <w:numId w:val="1"/>
@@ -776,7 +686,6 @@
           <w:lang w:val="en-US"/>
         </w:rPr>
       </w:pPr>
-      <w:proofErr w:type="spellStart"/>
       <w:r>
         <w:rPr>
           <w:rFonts w:ascii="Arial Narrow" w:hAnsi="Arial Narrow" w:cs="Times New Roman"/>
@@ -784,33 +693,12 @@
           <w:szCs w:val="28"/>
           <w:lang w:val="en-US"/>
         </w:rPr>
-        <w:t>Controles</w:t>
-      </w:r>
-      <w:proofErr w:type="spellEnd"/>
-      <w:r>
-        <w:rPr>
-          <w:rFonts w:ascii="Arial Narrow" w:hAnsi="Arial Narrow" w:cs="Times New Roman"/>
-          <w:sz w:val="24"/>
-          <w:szCs w:val="28"/>
-          <w:lang w:val="en-US"/>
-        </w:rPr>
-        <w:t xml:space="preserve"> </w:t>
-      </w:r>
-      <w:proofErr w:type="spellStart"/>
-      <w:r>
-        <w:rPr>
-          <w:rFonts w:ascii="Arial Narrow" w:hAnsi="Arial Narrow" w:cs="Times New Roman"/>
-          <w:sz w:val="24"/>
-          <w:szCs w:val="28"/>
-          <w:lang w:val="en-US"/>
-        </w:rPr>
-        <w:t>Comunes</w:t>
-      </w:r>
-      <w:proofErr w:type="spellEnd"/>
+        <w:t>Controles Comunes</w:t>
+      </w:r>
     </w:p>
     <w:p>
       <w:pPr>
-        <w:pStyle w:val="ListParagraph"/>
+        <w:pStyle w:val="Prrafodelista"/>
         <w:numPr>
           <w:ilvl w:val="2"/>
           <w:numId w:val="1"/>
@@ -829,23 +717,12 @@
           <w:szCs w:val="28"/>
           <w:lang w:val="en-US"/>
         </w:rPr>
-        <w:t xml:space="preserve">EditText, </w:t>
-      </w:r>
-      <w:proofErr w:type="spellStart"/>
-      <w:r>
-        <w:rPr>
-          <w:rFonts w:ascii="Arial Narrow" w:hAnsi="Arial Narrow" w:cs="Times New Roman"/>
-          <w:sz w:val="24"/>
-          <w:szCs w:val="28"/>
-          <w:lang w:val="en-US"/>
-        </w:rPr>
-        <w:t>TextView</w:t>
-      </w:r>
-      <w:proofErr w:type="spellEnd"/>
+        <w:t>EditText, TextView</w:t>
+      </w:r>
     </w:p>
     <w:p>
       <w:pPr>
-        <w:pStyle w:val="ListParagraph"/>
+        <w:pStyle w:val="Prrafodelista"/>
         <w:numPr>
           <w:ilvl w:val="2"/>
           <w:numId w:val="1"/>
@@ -864,23 +741,12 @@
           <w:szCs w:val="28"/>
           <w:lang w:val="en-US"/>
         </w:rPr>
-        <w:t xml:space="preserve">Button, </w:t>
-      </w:r>
-      <w:proofErr w:type="spellStart"/>
-      <w:r>
-        <w:rPr>
-          <w:rFonts w:ascii="Arial Narrow" w:hAnsi="Arial Narrow" w:cs="Times New Roman"/>
-          <w:sz w:val="24"/>
-          <w:szCs w:val="28"/>
-          <w:lang w:val="en-US"/>
-        </w:rPr>
-        <w:t>ImageButton</w:t>
-      </w:r>
-      <w:proofErr w:type="spellEnd"/>
+        <w:t>Button, ImageButton</w:t>
+      </w:r>
     </w:p>
     <w:p>
       <w:pPr>
-        <w:pStyle w:val="ListParagraph"/>
+        <w:pStyle w:val="Prrafodelista"/>
         <w:numPr>
           <w:ilvl w:val="2"/>
           <w:numId w:val="1"/>
@@ -904,7 +770,7 @@
     </w:p>
     <w:p>
       <w:pPr>
-        <w:pStyle w:val="ListParagraph"/>
+        <w:pStyle w:val="Prrafodelista"/>
         <w:numPr>
           <w:ilvl w:val="2"/>
           <w:numId w:val="1"/>
@@ -916,7 +782,6 @@
           <w:lang w:val="en-US"/>
         </w:rPr>
       </w:pPr>
-      <w:proofErr w:type="spellStart"/>
       <w:r>
         <w:rPr>
           <w:rFonts w:ascii="Arial Narrow" w:hAnsi="Arial Narrow" w:cs="Times New Roman"/>
@@ -926,11 +791,10 @@
         </w:rPr>
         <w:t>ImageViewPantalla</w:t>
       </w:r>
-      <w:proofErr w:type="spellEnd"/>
     </w:p>
     <w:p>
       <w:pPr>
-        <w:pStyle w:val="ListParagraph"/>
+        <w:pStyle w:val="Prrafodelista"/>
         <w:numPr>
           <w:ilvl w:val="2"/>
           <w:numId w:val="1"/>
@@ -949,43 +813,12 @@
           <w:szCs w:val="28"/>
           <w:lang w:val="en-US"/>
         </w:rPr>
-        <w:t xml:space="preserve">Checkbox, </w:t>
-      </w:r>
-      <w:proofErr w:type="spellStart"/>
-      <w:r>
-        <w:rPr>
-          <w:rFonts w:ascii="Arial Narrow" w:hAnsi="Arial Narrow" w:cs="Times New Roman"/>
-          <w:sz w:val="24"/>
-          <w:szCs w:val="28"/>
-          <w:lang w:val="en-US"/>
-        </w:rPr>
-        <w:t>RadioButton</w:t>
-      </w:r>
-      <w:proofErr w:type="spellEnd"/>
-      <w:r>
-        <w:rPr>
-          <w:rFonts w:ascii="Arial Narrow" w:hAnsi="Arial Narrow" w:cs="Times New Roman"/>
-          <w:sz w:val="24"/>
-          <w:szCs w:val="28"/>
-          <w:lang w:val="en-US"/>
-        </w:rPr>
-        <w:t xml:space="preserve">, </w:t>
-      </w:r>
-      <w:proofErr w:type="spellStart"/>
-      <w:r>
-        <w:rPr>
-          <w:rFonts w:ascii="Arial Narrow" w:hAnsi="Arial Narrow" w:cs="Times New Roman"/>
-          <w:sz w:val="24"/>
-          <w:szCs w:val="28"/>
-          <w:lang w:val="en-US"/>
-        </w:rPr>
-        <w:t>RadioGroup</w:t>
-      </w:r>
-      <w:proofErr w:type="spellEnd"/>
+        <w:t>Checkbox, RadioButton, RadioGroup</w:t>
+      </w:r>
     </w:p>
     <w:p>
       <w:pPr>
-        <w:pStyle w:val="ListParagraph"/>
+        <w:pStyle w:val="Prrafodelista"/>
         <w:numPr>
           <w:ilvl w:val="2"/>
           <w:numId w:val="1"/>
@@ -1009,7 +842,7 @@
     </w:p>
     <w:p>
       <w:pPr>
-        <w:pStyle w:val="ListParagraph"/>
+        <w:pStyle w:val="Prrafodelista"/>
         <w:numPr>
           <w:ilvl w:val="0"/>
           <w:numId w:val="1"/>
@@ -1071,7 +904,7 @@
     </w:p>
     <w:p>
       <w:pPr>
-        <w:pStyle w:val="ListParagraph"/>
+        <w:pStyle w:val="Prrafodelista"/>
         <w:numPr>
           <w:ilvl w:val="0"/>
           <w:numId w:val="1"/>
@@ -1113,7 +946,7 @@
     </w:p>
     <w:p>
       <w:pPr>
-        <w:pStyle w:val="ListParagraph"/>
+        <w:pStyle w:val="Prrafodelista"/>
         <w:numPr>
           <w:ilvl w:val="0"/>
           <w:numId w:val="1"/>
@@ -1175,7 +1008,7 @@
     </w:p>
     <w:p>
       <w:pPr>
-        <w:pStyle w:val="ListParagraph"/>
+        <w:pStyle w:val="Prrafodelista"/>
         <w:spacing w:after="0"/>
         <w:ind w:left="1080"/>
         <w:jc w:val="both"/>
@@ -1216,7 +1049,7 @@
     </w:p>
     <w:p>
       <w:pPr>
-        <w:pStyle w:val="ListParagraph"/>
+        <w:pStyle w:val="Prrafodelista"/>
         <w:spacing w:after="0"/>
         <w:ind w:left="1080"/>
         <w:jc w:val="both"/>
@@ -1243,52 +1076,12 @@
           <w:sz w:val="24"/>
           <w:szCs w:val="24"/>
         </w:rPr>
-        <w:t xml:space="preserve"> empezamos a utilizar los laboratorio secuencias, por lo que su archivo debe llamarse AppLabsNApellido1_NApellido2… para el proyecto </w:t>
-      </w:r>
-      <w:proofErr w:type="spellStart"/>
-      <w:r>
-        <w:rPr>
-          <w:rFonts w:ascii="Arial Narrow" w:hAnsi="Arial Narrow"/>
-          <w:bCs/>
-          <w:sz w:val="24"/>
-          <w:szCs w:val="24"/>
-        </w:rPr>
-        <w:t>android</w:t>
-      </w:r>
-      <w:proofErr w:type="spellEnd"/>
-      <w:r>
-        <w:rPr>
-          <w:rFonts w:ascii="Arial Narrow" w:hAnsi="Arial Narrow"/>
-          <w:bCs/>
-          <w:sz w:val="24"/>
-          <w:szCs w:val="24"/>
-        </w:rPr>
-        <w:t xml:space="preserve"> y Lab1_NApellido1_NApellid2….rar para los laboratorios subidos a </w:t>
-      </w:r>
-      <w:proofErr w:type="spellStart"/>
-      <w:r>
-        <w:rPr>
-          <w:rFonts w:ascii="Arial Narrow" w:hAnsi="Arial Narrow"/>
-          <w:bCs/>
-          <w:sz w:val="24"/>
-          <w:szCs w:val="24"/>
-        </w:rPr>
-        <w:t>moodle</w:t>
-      </w:r>
-      <w:proofErr w:type="spellEnd"/>
-      <w:r>
-        <w:rPr>
-          <w:rFonts w:ascii="Arial Narrow" w:hAnsi="Arial Narrow"/>
-          <w:bCs/>
-          <w:sz w:val="24"/>
-          <w:szCs w:val="24"/>
-        </w:rPr>
-        <w:t>.</w:t>
+        <w:t xml:space="preserve"> empezamos a utilizar los laboratorio secuencias, por lo que su archivo debe llamarse AppLabsNApellido1_NApellido2… para el proyecto android y Lab1_NApellido1_NApellid2….rar para los laboratorios subidos a moodle.</w:t>
       </w:r>
     </w:p>
     <w:p>
       <w:pPr>
-        <w:pStyle w:val="ListParagraph"/>
+        <w:pStyle w:val="Prrafodelista"/>
         <w:numPr>
           <w:ilvl w:val="0"/>
           <w:numId w:val="5"/>
@@ -1307,25 +1100,7 @@
           <w:sz w:val="24"/>
           <w:szCs w:val="24"/>
         </w:rPr>
-        <w:t>Coloque el siguiente código en el archivo .</w:t>
-      </w:r>
-      <w:proofErr w:type="spellStart"/>
-      <w:r>
-        <w:rPr>
-          <w:rFonts w:ascii="Arial Narrow" w:hAnsi="Arial Narrow"/>
-          <w:sz w:val="24"/>
-          <w:szCs w:val="24"/>
-        </w:rPr>
-        <w:t>xml</w:t>
-      </w:r>
-      <w:proofErr w:type="spellEnd"/>
-      <w:r>
-        <w:rPr>
-          <w:rFonts w:ascii="Arial Narrow" w:hAnsi="Arial Narrow"/>
-          <w:sz w:val="24"/>
-          <w:szCs w:val="24"/>
-        </w:rPr>
-        <w:t xml:space="preserve"> que se ha creado</w:t>
+        <w:t>Coloque el siguiente código en el archivo .xml que se ha creado</w:t>
       </w:r>
     </w:p>
     <w:p>
@@ -1464,7 +1239,6 @@
         </w:rPr>
         <w:t>&lt;</w:t>
       </w:r>
-      <w:proofErr w:type="spellStart"/>
       <w:r>
         <w:rPr>
           <w:rFonts w:ascii="Courier New" w:eastAsia="Times New Roman" w:hAnsi="Courier New" w:cs="Courier New"/>
@@ -1475,9 +1249,369 @@
           <w:szCs w:val="18"/>
           <w:lang w:val="en-US" w:eastAsia="es-PA"/>
         </w:rPr>
+        <w:t xml:space="preserve">LinearLayout </w:t>
+      </w:r>
+      <w:r>
+        <w:rPr>
+          <w:rFonts w:ascii="Courier New" w:eastAsia="Times New Roman" w:hAnsi="Courier New" w:cs="Courier New"/>
+          <w:b/>
+          <w:bCs/>
+          <w:color w:val="0000FF"/>
+          <w:sz w:val="18"/>
+          <w:szCs w:val="18"/>
+          <w:lang w:val="en-US" w:eastAsia="es-PA"/>
+        </w:rPr>
+        <w:t>xmlns:</w:t>
+      </w:r>
+      <w:r>
+        <w:rPr>
+          <w:rFonts w:ascii="Courier New" w:eastAsia="Times New Roman" w:hAnsi="Courier New" w:cs="Courier New"/>
+          <w:b/>
+          <w:bCs/>
+          <w:color w:val="660E7A"/>
+          <w:sz w:val="18"/>
+          <w:szCs w:val="18"/>
+          <w:lang w:val="en-US" w:eastAsia="es-PA"/>
+        </w:rPr>
+        <w:t>android</w:t>
+      </w:r>
+      <w:r>
+        <w:rPr>
+          <w:rFonts w:ascii="Courier New" w:eastAsia="Times New Roman" w:hAnsi="Courier New" w:cs="Courier New"/>
+          <w:b/>
+          <w:bCs/>
+          <w:color w:val="0000FF"/>
+          <w:sz w:val="18"/>
+          <w:szCs w:val="18"/>
+          <w:lang w:val="en-US" w:eastAsia="es-PA"/>
+        </w:rPr>
+        <w:t>=</w:t>
+      </w:r>
+      <w:r>
+        <w:rPr>
+          <w:rFonts w:ascii="Courier New" w:eastAsia="Times New Roman" w:hAnsi="Courier New" w:cs="Courier New"/>
+          <w:b/>
+          <w:bCs/>
+          <w:color w:val="008000"/>
+          <w:sz w:val="18"/>
+          <w:szCs w:val="18"/>
+          <w:lang w:val="en-US" w:eastAsia="es-PA"/>
+        </w:rPr>
+        <w:t>"http://schemas.android.com/apk/res/android"</w:t>
+      </w:r>
+      <w:r>
+        <w:rPr>
+          <w:rFonts w:ascii="Courier New" w:eastAsia="Times New Roman" w:hAnsi="Courier New" w:cs="Courier New"/>
+          <w:b/>
+          <w:bCs/>
+          <w:color w:val="008000"/>
+          <w:sz w:val="18"/>
+          <w:szCs w:val="18"/>
+          <w:lang w:val="en-US" w:eastAsia="es-PA"/>
+        </w:rPr>
+        <w:br/>
+        <w:t xml:space="preserve">    </w:t>
+      </w:r>
+      <w:r>
+        <w:rPr>
+          <w:rFonts w:ascii="Courier New" w:eastAsia="Times New Roman" w:hAnsi="Courier New" w:cs="Courier New"/>
+          <w:b/>
+          <w:bCs/>
+          <w:color w:val="0000FF"/>
+          <w:sz w:val="18"/>
+          <w:szCs w:val="18"/>
+          <w:lang w:val="en-US" w:eastAsia="es-PA"/>
+        </w:rPr>
+        <w:t>xmlns:</w:t>
+      </w:r>
+      <w:r>
+        <w:rPr>
+          <w:rFonts w:ascii="Courier New" w:eastAsia="Times New Roman" w:hAnsi="Courier New" w:cs="Courier New"/>
+          <w:b/>
+          <w:bCs/>
+          <w:color w:val="660E7A"/>
+          <w:sz w:val="18"/>
+          <w:szCs w:val="18"/>
+          <w:lang w:val="en-US" w:eastAsia="es-PA"/>
+        </w:rPr>
+        <w:t>app</w:t>
+      </w:r>
+      <w:r>
+        <w:rPr>
+          <w:rFonts w:ascii="Courier New" w:eastAsia="Times New Roman" w:hAnsi="Courier New" w:cs="Courier New"/>
+          <w:b/>
+          <w:bCs/>
+          <w:color w:val="0000FF"/>
+          <w:sz w:val="18"/>
+          <w:szCs w:val="18"/>
+          <w:lang w:val="en-US" w:eastAsia="es-PA"/>
+        </w:rPr>
+        <w:t>=</w:t>
+      </w:r>
+      <w:r>
+        <w:rPr>
+          <w:rFonts w:ascii="Courier New" w:eastAsia="Times New Roman" w:hAnsi="Courier New" w:cs="Courier New"/>
+          <w:b/>
+          <w:bCs/>
+          <w:color w:val="008000"/>
+          <w:sz w:val="18"/>
+          <w:szCs w:val="18"/>
+          <w:lang w:val="en-US" w:eastAsia="es-PA"/>
+        </w:rPr>
+        <w:t>"http://schemas.android.com/apk/res-auto"</w:t>
+      </w:r>
+      <w:r>
+        <w:rPr>
+          <w:rFonts w:ascii="Courier New" w:eastAsia="Times New Roman" w:hAnsi="Courier New" w:cs="Courier New"/>
+          <w:b/>
+          <w:bCs/>
+          <w:color w:val="008000"/>
+          <w:sz w:val="18"/>
+          <w:szCs w:val="18"/>
+          <w:lang w:val="en-US" w:eastAsia="es-PA"/>
+        </w:rPr>
+        <w:br/>
+        <w:t xml:space="preserve">    </w:t>
+      </w:r>
+      <w:r>
+        <w:rPr>
+          <w:rFonts w:ascii="Courier New" w:eastAsia="Times New Roman" w:hAnsi="Courier New" w:cs="Courier New"/>
+          <w:b/>
+          <w:bCs/>
+          <w:color w:val="0000FF"/>
+          <w:sz w:val="18"/>
+          <w:szCs w:val="18"/>
+          <w:lang w:val="en-US" w:eastAsia="es-PA"/>
+        </w:rPr>
+        <w:t>xmlns:</w:t>
+      </w:r>
+      <w:r>
+        <w:rPr>
+          <w:rFonts w:ascii="Courier New" w:eastAsia="Times New Roman" w:hAnsi="Courier New" w:cs="Courier New"/>
+          <w:b/>
+          <w:bCs/>
+          <w:color w:val="660E7A"/>
+          <w:sz w:val="18"/>
+          <w:szCs w:val="18"/>
+          <w:lang w:val="en-US" w:eastAsia="es-PA"/>
+        </w:rPr>
+        <w:t>tools</w:t>
+      </w:r>
+      <w:r>
+        <w:rPr>
+          <w:rFonts w:ascii="Courier New" w:eastAsia="Times New Roman" w:hAnsi="Courier New" w:cs="Courier New"/>
+          <w:b/>
+          <w:bCs/>
+          <w:color w:val="0000FF"/>
+          <w:sz w:val="18"/>
+          <w:szCs w:val="18"/>
+          <w:lang w:val="en-US" w:eastAsia="es-PA"/>
+        </w:rPr>
+        <w:t>=</w:t>
+      </w:r>
+      <w:r>
+        <w:rPr>
+          <w:rFonts w:ascii="Courier New" w:eastAsia="Times New Roman" w:hAnsi="Courier New" w:cs="Courier New"/>
+          <w:b/>
+          <w:bCs/>
+          <w:color w:val="008000"/>
+          <w:sz w:val="18"/>
+          <w:szCs w:val="18"/>
+          <w:lang w:val="en-US" w:eastAsia="es-PA"/>
+        </w:rPr>
+        <w:t>"http://schemas.android.com/tools"</w:t>
+      </w:r>
+      <w:r>
+        <w:rPr>
+          <w:rFonts w:ascii="Courier New" w:eastAsia="Times New Roman" w:hAnsi="Courier New" w:cs="Courier New"/>
+          <w:b/>
+          <w:bCs/>
+          <w:color w:val="008000"/>
+          <w:sz w:val="18"/>
+          <w:szCs w:val="18"/>
+          <w:lang w:val="en-US" w:eastAsia="es-PA"/>
+        </w:rPr>
+        <w:br/>
+        <w:t xml:space="preserve">    </w:t>
+      </w:r>
+      <w:r>
+        <w:rPr>
+          <w:rFonts w:ascii="Courier New" w:eastAsia="Times New Roman" w:hAnsi="Courier New" w:cs="Courier New"/>
+          <w:b/>
+          <w:bCs/>
+          <w:color w:val="660E7A"/>
+          <w:sz w:val="18"/>
+          <w:szCs w:val="18"/>
+          <w:lang w:val="en-US" w:eastAsia="es-PA"/>
+        </w:rPr>
+        <w:t>android</w:t>
+      </w:r>
+      <w:r>
+        <w:rPr>
+          <w:rFonts w:ascii="Courier New" w:eastAsia="Times New Roman" w:hAnsi="Courier New" w:cs="Courier New"/>
+          <w:b/>
+          <w:bCs/>
+          <w:color w:val="0000FF"/>
+          <w:sz w:val="18"/>
+          <w:szCs w:val="18"/>
+          <w:lang w:val="en-US" w:eastAsia="es-PA"/>
+        </w:rPr>
+        <w:t>:layout_width=</w:t>
+      </w:r>
+      <w:r>
+        <w:rPr>
+          <w:rFonts w:ascii="Courier New" w:eastAsia="Times New Roman" w:hAnsi="Courier New" w:cs="Courier New"/>
+          <w:b/>
+          <w:bCs/>
+          <w:color w:val="008000"/>
+          <w:sz w:val="18"/>
+          <w:szCs w:val="18"/>
+          <w:lang w:val="en-US" w:eastAsia="es-PA"/>
+        </w:rPr>
+        <w:t>"fill_parent"</w:t>
+      </w:r>
+      <w:r>
+        <w:rPr>
+          <w:rFonts w:ascii="Courier New" w:eastAsia="Times New Roman" w:hAnsi="Courier New" w:cs="Courier New"/>
+          <w:b/>
+          <w:bCs/>
+          <w:color w:val="008000"/>
+          <w:sz w:val="18"/>
+          <w:szCs w:val="18"/>
+          <w:lang w:val="en-US" w:eastAsia="es-PA"/>
+        </w:rPr>
+        <w:br/>
+        <w:t xml:space="preserve">    </w:t>
+      </w:r>
+      <w:r>
+        <w:rPr>
+          <w:rFonts w:ascii="Courier New" w:eastAsia="Times New Roman" w:hAnsi="Courier New" w:cs="Courier New"/>
+          <w:b/>
+          <w:bCs/>
+          <w:color w:val="660E7A"/>
+          <w:sz w:val="18"/>
+          <w:szCs w:val="18"/>
+          <w:lang w:val="en-US" w:eastAsia="es-PA"/>
+        </w:rPr>
+        <w:t>android</w:t>
+      </w:r>
+      <w:r>
+        <w:rPr>
+          <w:rFonts w:ascii="Courier New" w:eastAsia="Times New Roman" w:hAnsi="Courier New" w:cs="Courier New"/>
+          <w:b/>
+          <w:bCs/>
+          <w:color w:val="0000FF"/>
+          <w:sz w:val="18"/>
+          <w:szCs w:val="18"/>
+          <w:lang w:val="en-US" w:eastAsia="es-PA"/>
+        </w:rPr>
+        <w:t>:layout_height=</w:t>
+      </w:r>
+      <w:r>
+        <w:rPr>
+          <w:rFonts w:ascii="Courier New" w:eastAsia="Times New Roman" w:hAnsi="Courier New" w:cs="Courier New"/>
+          <w:b/>
+          <w:bCs/>
+          <w:color w:val="008000"/>
+          <w:sz w:val="18"/>
+          <w:szCs w:val="18"/>
+          <w:lang w:val="en-US" w:eastAsia="es-PA"/>
+        </w:rPr>
+        <w:t>"fill_parent"</w:t>
+      </w:r>
+      <w:r>
+        <w:rPr>
+          <w:rFonts w:ascii="Courier New" w:eastAsia="Times New Roman" w:hAnsi="Courier New" w:cs="Courier New"/>
+          <w:b/>
+          <w:bCs/>
+          <w:color w:val="008000"/>
+          <w:sz w:val="18"/>
+          <w:szCs w:val="18"/>
+          <w:lang w:val="en-US" w:eastAsia="es-PA"/>
+        </w:rPr>
+        <w:br/>
+        <w:t xml:space="preserve">    </w:t>
+      </w:r>
+      <w:r>
+        <w:rPr>
+          <w:rFonts w:ascii="Courier New" w:eastAsia="Times New Roman" w:hAnsi="Courier New" w:cs="Courier New"/>
+          <w:b/>
+          <w:bCs/>
+          <w:color w:val="660E7A"/>
+          <w:sz w:val="18"/>
+          <w:szCs w:val="18"/>
+          <w:lang w:val="en-US" w:eastAsia="es-PA"/>
+        </w:rPr>
+        <w:t>tools</w:t>
+      </w:r>
+      <w:r>
+        <w:rPr>
+          <w:rFonts w:ascii="Courier New" w:eastAsia="Times New Roman" w:hAnsi="Courier New" w:cs="Courier New"/>
+          <w:b/>
+          <w:bCs/>
+          <w:color w:val="0000FF"/>
+          <w:sz w:val="18"/>
+          <w:szCs w:val="18"/>
+          <w:lang w:val="en-US" w:eastAsia="es-PA"/>
+        </w:rPr>
+        <w:t>:context=</w:t>
+      </w:r>
+      <w:r>
+        <w:rPr>
+          <w:rFonts w:ascii="Courier New" w:eastAsia="Times New Roman" w:hAnsi="Courier New" w:cs="Courier New"/>
+          <w:b/>
+          <w:bCs/>
+          <w:color w:val="008000"/>
+          <w:sz w:val="18"/>
+          <w:szCs w:val="18"/>
+          <w:lang w:val="en-US" w:eastAsia="es-PA"/>
+        </w:rPr>
+        <w:t>".SumaActivity"</w:t>
+      </w:r>
+      <w:r>
+        <w:rPr>
+          <w:rFonts w:ascii="Courier New" w:eastAsia="Times New Roman" w:hAnsi="Courier New" w:cs="Courier New"/>
+          <w:color w:val="000000"/>
+          <w:sz w:val="18"/>
+          <w:szCs w:val="18"/>
+          <w:lang w:val="en-US" w:eastAsia="es-PA"/>
+        </w:rPr>
+        <w:t>&gt;</w:t>
+      </w:r>
+      <w:r>
+        <w:rPr>
+          <w:rFonts w:ascii="Courier New" w:eastAsia="Times New Roman" w:hAnsi="Courier New" w:cs="Courier New"/>
+          <w:color w:val="000000"/>
+          <w:sz w:val="18"/>
+          <w:szCs w:val="18"/>
+          <w:lang w:val="en-US" w:eastAsia="es-PA"/>
+        </w:rPr>
+        <w:br/>
+      </w:r>
+      <w:r>
+        <w:rPr>
+          <w:rFonts w:ascii="Courier New" w:eastAsia="Times New Roman" w:hAnsi="Courier New" w:cs="Courier New"/>
+          <w:color w:val="000000"/>
+          <w:sz w:val="18"/>
+          <w:szCs w:val="18"/>
+          <w:lang w:val="en-US" w:eastAsia="es-PA"/>
+        </w:rPr>
+        <w:lastRenderedPageBreak/>
+        <w:br/>
+        <w:t xml:space="preserve">   &lt;</w:t>
+      </w:r>
+      <w:r>
+        <w:rPr>
+          <w:rFonts w:ascii="Courier New" w:eastAsia="Times New Roman" w:hAnsi="Courier New" w:cs="Courier New"/>
+          <w:b/>
+          <w:bCs/>
+          <w:color w:val="000080"/>
+          <w:sz w:val="18"/>
+          <w:szCs w:val="18"/>
+          <w:lang w:val="en-US" w:eastAsia="es-PA"/>
+        </w:rPr>
         <w:t>LinearLayout</w:t>
       </w:r>
-      <w:proofErr w:type="spellEnd"/>
       <w:r>
         <w:rPr>
           <w:rFonts w:ascii="Courier New" w:eastAsia="Times New Roman" w:hAnsi="Courier New" w:cs="Courier New"/>
@@ -1488,9 +1622,21 @@
           <w:szCs w:val="18"/>
           <w:lang w:val="en-US" w:eastAsia="es-PA"/>
         </w:rPr>
-        <w:t xml:space="preserve"> </w:t>
-      </w:r>
-      <w:proofErr w:type="spellStart"/>
+        <w:br/>
+        <w:t xml:space="preserve">       </w:t>
+      </w:r>
+      <w:r>
+        <w:rPr>
+          <w:rFonts w:ascii="Courier New" w:eastAsia="Times New Roman" w:hAnsi="Courier New" w:cs="Courier New"/>
+          <w:b/>
+          <w:bCs/>
+          <w:color w:val="660E7A"/>
+          <w:sz w:val="18"/>
+          <w:szCs w:val="18"/>
+          <w:lang w:val="en-US" w:eastAsia="es-PA"/>
+        </w:rPr>
+        <w:t>android</w:t>
+      </w:r>
       <w:r>
         <w:rPr>
           <w:rFonts w:ascii="Courier New" w:eastAsia="Times New Roman" w:hAnsi="Courier New" w:cs="Courier New"/>
@@ -1501,7 +1647,32 @@
           <w:szCs w:val="18"/>
           <w:lang w:val="en-US" w:eastAsia="es-PA"/>
         </w:rPr>
-        <w:t>xmlns:</w:t>
+        <w:t>:layout_width=</w:t>
+      </w:r>
+      <w:r>
+        <w:rPr>
+          <w:rFonts w:ascii="Courier New" w:eastAsia="Times New Roman" w:hAnsi="Courier New" w:cs="Courier New"/>
+          <w:b/>
+          <w:bCs/>
+          <w:color w:val="008000"/>
+          <w:sz w:val="18"/>
+          <w:szCs w:val="18"/>
+          <w:lang w:val="en-US" w:eastAsia="es-PA"/>
+        </w:rPr>
+        <w:t>"fill_parent"</w:t>
+      </w:r>
+      <w:r>
+        <w:rPr>
+          <w:rFonts w:ascii="Courier New" w:eastAsia="Times New Roman" w:hAnsi="Courier New" w:cs="Courier New"/>
+          <w:b/>
+          <w:bCs/>
+          <w:color w:val="008000"/>
+          <w:sz w:val="18"/>
+          <w:szCs w:val="18"/>
+          <w:lang w:val="en-US" w:eastAsia="es-PA"/>
+        </w:rPr>
+        <w:br/>
+        <w:t xml:space="preserve">       </w:t>
       </w:r>
       <w:r>
         <w:rPr>
@@ -1515,7 +1686,6 @@
         </w:rPr>
         <w:t>android</w:t>
       </w:r>
-      <w:proofErr w:type="spellEnd"/>
       <w:r>
         <w:rPr>
           <w:rFonts w:ascii="Courier New" w:eastAsia="Times New Roman" w:hAnsi="Courier New" w:cs="Courier New"/>
@@ -1526,7 +1696,7 @@
           <w:szCs w:val="18"/>
           <w:lang w:val="en-US" w:eastAsia="es-PA"/>
         </w:rPr>
-        <w:t>=</w:t>
+        <w:t>:layout_height=</w:t>
       </w:r>
       <w:r>
         <w:rPr>
@@ -1538,9 +1708,8 @@
           <w:szCs w:val="18"/>
           <w:lang w:val="en-US" w:eastAsia="es-PA"/>
         </w:rPr>
-        <w:t>"http://schemas.android.com/</w:t>
-      </w:r>
-      <w:proofErr w:type="spellStart"/>
+        <w:t>"fill_parent"</w:t>
+      </w:r>
       <w:r>
         <w:rPr>
           <w:rFonts w:ascii="Courier New" w:eastAsia="Times New Roman" w:hAnsi="Courier New" w:cs="Courier New"/>
@@ -1551,9 +1720,33 @@
           <w:szCs w:val="18"/>
           <w:lang w:val="en-US" w:eastAsia="es-PA"/>
         </w:rPr>
-        <w:t>apk</w:t>
-      </w:r>
-      <w:proofErr w:type="spellEnd"/>
+        <w:br/>
+        <w:t xml:space="preserve">       </w:t>
+      </w:r>
+      <w:r>
+        <w:rPr>
+          <w:rFonts w:ascii="Courier New" w:eastAsia="Times New Roman" w:hAnsi="Courier New" w:cs="Courier New"/>
+          <w:b/>
+          <w:bCs/>
+          <w:color w:val="660E7A"/>
+          <w:sz w:val="18"/>
+          <w:szCs w:val="18"/>
+          <w:lang w:val="en-US" w:eastAsia="es-PA"/>
+        </w:rPr>
+        <w:t>android</w:t>
+      </w:r>
+      <w:r>
+        <w:rPr>
+          <w:rFonts w:ascii="Courier New" w:eastAsia="Times New Roman" w:hAnsi="Courier New" w:cs="Courier New"/>
+          <w:b/>
+          <w:bCs/>
+          <w:color w:val="0000FF"/>
+          <w:sz w:val="18"/>
+          <w:szCs w:val="18"/>
+          <w:lang w:val="en-US" w:eastAsia="es-PA"/>
+        </w:rPr>
+        <w:t>:orientation=</w:t>
+      </w:r>
       <w:r>
         <w:rPr>
           <w:rFonts w:ascii="Courier New" w:eastAsia="Times New Roman" w:hAnsi="Courier New" w:cs="Courier New"/>
@@ -1564,7 +1757,87 @@
           <w:szCs w:val="18"/>
           <w:lang w:val="en-US" w:eastAsia="es-PA"/>
         </w:rPr>
-        <w:t>/res/android"</w:t>
+        <w:t>"vertical"</w:t>
+      </w:r>
+      <w:r>
+        <w:rPr>
+          <w:rFonts w:ascii="Courier New" w:eastAsia="Times New Roman" w:hAnsi="Courier New" w:cs="Courier New"/>
+          <w:color w:val="000000"/>
+          <w:sz w:val="18"/>
+          <w:szCs w:val="18"/>
+          <w:lang w:val="en-US" w:eastAsia="es-PA"/>
+        </w:rPr>
+        <w:t>&gt;</w:t>
+      </w:r>
+      <w:r>
+        <w:rPr>
+          <w:rFonts w:ascii="Courier New" w:eastAsia="Times New Roman" w:hAnsi="Courier New" w:cs="Courier New"/>
+          <w:color w:val="000000"/>
+          <w:sz w:val="18"/>
+          <w:szCs w:val="18"/>
+          <w:lang w:val="en-US" w:eastAsia="es-PA"/>
+        </w:rPr>
+        <w:br/>
+      </w:r>
+      <w:r>
+        <w:rPr>
+          <w:rFonts w:ascii="Courier New" w:eastAsia="Times New Roman" w:hAnsi="Courier New" w:cs="Courier New"/>
+          <w:color w:val="000000"/>
+          <w:sz w:val="18"/>
+          <w:szCs w:val="18"/>
+          <w:lang w:val="en-US" w:eastAsia="es-PA"/>
+        </w:rPr>
+        <w:br/>
+        <w:t xml:space="preserve">       &lt;</w:t>
+      </w:r>
+      <w:r>
+        <w:rPr>
+          <w:rFonts w:ascii="Courier New" w:eastAsia="Times New Roman" w:hAnsi="Courier New" w:cs="Courier New"/>
+          <w:b/>
+          <w:bCs/>
+          <w:color w:val="000080"/>
+          <w:sz w:val="18"/>
+          <w:szCs w:val="18"/>
+          <w:lang w:val="en-US" w:eastAsia="es-PA"/>
+        </w:rPr>
+        <w:t>TextView</w:t>
+      </w:r>
+      <w:r>
+        <w:rPr>
+          <w:rFonts w:ascii="Courier New" w:eastAsia="Times New Roman" w:hAnsi="Courier New" w:cs="Courier New"/>
+          <w:b/>
+          <w:bCs/>
+          <w:color w:val="000080"/>
+          <w:sz w:val="18"/>
+          <w:szCs w:val="18"/>
+          <w:lang w:val="en-US" w:eastAsia="es-PA"/>
+        </w:rPr>
+        <w:br/>
+        <w:t xml:space="preserve">           </w:t>
+      </w:r>
+      <w:r>
+        <w:rPr>
+          <w:rFonts w:ascii="Courier New" w:eastAsia="Times New Roman" w:hAnsi="Courier New" w:cs="Courier New"/>
+          <w:b/>
+          <w:bCs/>
+          <w:color w:val="660E7A"/>
+          <w:sz w:val="18"/>
+          <w:szCs w:val="18"/>
+          <w:lang w:val="en-US" w:eastAsia="es-PA"/>
+        </w:rPr>
+        <w:t>android</w:t>
+      </w:r>
+      <w:r>
+        <w:rPr>
+          <w:rFonts w:ascii="Courier New" w:eastAsia="Times New Roman" w:hAnsi="Courier New" w:cs="Courier New"/>
+          <w:b/>
+          <w:bCs/>
+          <w:color w:val="0000FF"/>
+          <w:sz w:val="18"/>
+          <w:szCs w:val="18"/>
+          <w:lang w:val="en-US" w:eastAsia="es-PA"/>
+        </w:rPr>
+        <w:t>:layout_width=</w:t>
       </w:r>
       <w:r>
         <w:rPr>
@@ -1576,10 +1849,33 @@
           <w:szCs w:val="18"/>
           <w:lang w:val="en-US" w:eastAsia="es-PA"/>
         </w:rPr>
-        <w:br/>
-        <w:t xml:space="preserve">    </w:t>
-      </w:r>
-      <w:proofErr w:type="spellStart"/>
+        <w:t>"fill_parent"</w:t>
+      </w:r>
+      <w:r>
+        <w:rPr>
+          <w:rFonts w:ascii="Courier New" w:eastAsia="Times New Roman" w:hAnsi="Courier New" w:cs="Courier New"/>
+          <w:b/>
+          <w:bCs/>
+          <w:color w:val="008000"/>
+          <w:sz w:val="18"/>
+          <w:szCs w:val="18"/>
+          <w:lang w:val="en-US" w:eastAsia="es-PA"/>
+        </w:rPr>
+        <w:br/>
+        <w:t xml:space="preserve">           </w:t>
+      </w:r>
+      <w:r>
+        <w:rPr>
+          <w:rFonts w:ascii="Courier New" w:eastAsia="Times New Roman" w:hAnsi="Courier New" w:cs="Courier New"/>
+          <w:b/>
+          <w:bCs/>
+          <w:color w:val="660E7A"/>
+          <w:sz w:val="18"/>
+          <w:szCs w:val="18"/>
+          <w:lang w:val="en-US" w:eastAsia="es-PA"/>
+        </w:rPr>
+        <w:t>android</w:t>
+      </w:r>
       <w:r>
         <w:rPr>
           <w:rFonts w:ascii="Courier New" w:eastAsia="Times New Roman" w:hAnsi="Courier New" w:cs="Courier New"/>
@@ -1590,7 +1886,32 @@
           <w:szCs w:val="18"/>
           <w:lang w:val="en-US" w:eastAsia="es-PA"/>
         </w:rPr>
-        <w:t>xmlns:</w:t>
+        <w:t>:layout_height=</w:t>
+      </w:r>
+      <w:r>
+        <w:rPr>
+          <w:rFonts w:ascii="Courier New" w:eastAsia="Times New Roman" w:hAnsi="Courier New" w:cs="Courier New"/>
+          <w:b/>
+          <w:bCs/>
+          <w:color w:val="008000"/>
+          <w:sz w:val="18"/>
+          <w:szCs w:val="18"/>
+          <w:lang w:val="en-US" w:eastAsia="es-PA"/>
+        </w:rPr>
+        <w:t>"wrap_content"</w:t>
+      </w:r>
+      <w:r>
+        <w:rPr>
+          <w:rFonts w:ascii="Courier New" w:eastAsia="Times New Roman" w:hAnsi="Courier New" w:cs="Courier New"/>
+          <w:b/>
+          <w:bCs/>
+          <w:color w:val="008000"/>
+          <w:sz w:val="18"/>
+          <w:szCs w:val="18"/>
+          <w:lang w:val="en-US" w:eastAsia="es-PA"/>
+        </w:rPr>
+        <w:br/>
+        <w:t xml:space="preserve">           </w:t>
       </w:r>
       <w:r>
         <w:rPr>
@@ -1602,9 +1923,8 @@
           <w:szCs w:val="18"/>
           <w:lang w:val="en-US" w:eastAsia="es-PA"/>
         </w:rPr>
-        <w:t>app</w:t>
-      </w:r>
-      <w:proofErr w:type="spellEnd"/>
+        <w:t>android</w:t>
+      </w:r>
       <w:r>
         <w:rPr>
           <w:rFonts w:ascii="Courier New" w:eastAsia="Times New Roman" w:hAnsi="Courier New" w:cs="Courier New"/>
@@ -1615,7 +1935,7 @@
           <w:szCs w:val="18"/>
           <w:lang w:val="en-US" w:eastAsia="es-PA"/>
         </w:rPr>
-        <w:t>=</w:t>
+        <w:t>:text=</w:t>
       </w:r>
       <w:r>
         <w:rPr>
@@ -1627,9 +1947,8 @@
           <w:szCs w:val="18"/>
           <w:lang w:val="en-US" w:eastAsia="es-PA"/>
         </w:rPr>
-        <w:t>"http://schemas.android.com/</w:t>
-      </w:r>
-      <w:proofErr w:type="spellStart"/>
+        <w:t>"Esto es una suma de dos Valores"</w:t>
+      </w:r>
       <w:r>
         <w:rPr>
           <w:rFonts w:ascii="Courier New" w:eastAsia="Times New Roman" w:hAnsi="Courier New" w:cs="Courier New"/>
@@ -1640,9 +1959,33 @@
           <w:szCs w:val="18"/>
           <w:lang w:val="en-US" w:eastAsia="es-PA"/>
         </w:rPr>
-        <w:t>apk</w:t>
-      </w:r>
-      <w:proofErr w:type="spellEnd"/>
+        <w:br/>
+        <w:t xml:space="preserve">           </w:t>
+      </w:r>
+      <w:r>
+        <w:rPr>
+          <w:rFonts w:ascii="Courier New" w:eastAsia="Times New Roman" w:hAnsi="Courier New" w:cs="Courier New"/>
+          <w:b/>
+          <w:bCs/>
+          <w:color w:val="660E7A"/>
+          <w:sz w:val="18"/>
+          <w:szCs w:val="18"/>
+          <w:lang w:val="en-US" w:eastAsia="es-PA"/>
+        </w:rPr>
+        <w:t>android</w:t>
+      </w:r>
+      <w:r>
+        <w:rPr>
+          <w:rFonts w:ascii="Courier New" w:eastAsia="Times New Roman" w:hAnsi="Courier New" w:cs="Courier New"/>
+          <w:b/>
+          <w:bCs/>
+          <w:color w:val="0000FF"/>
+          <w:sz w:val="18"/>
+          <w:szCs w:val="18"/>
+          <w:lang w:val="en-US" w:eastAsia="es-PA"/>
+        </w:rPr>
+        <w:t>:textSize=</w:t>
+      </w:r>
       <w:r>
         <w:rPr>
           <w:rFonts w:ascii="Courier New" w:eastAsia="Times New Roman" w:hAnsi="Courier New" w:cs="Courier New"/>
@@ -1653,7 +1996,87 @@
           <w:szCs w:val="18"/>
           <w:lang w:val="en-US" w:eastAsia="es-PA"/>
         </w:rPr>
-        <w:t>/res-auto"</w:t>
+        <w:t>"50px"</w:t>
+      </w:r>
+      <w:r>
+        <w:rPr>
+          <w:rFonts w:ascii="Courier New" w:eastAsia="Times New Roman" w:hAnsi="Courier New" w:cs="Courier New"/>
+          <w:color w:val="000000"/>
+          <w:sz w:val="18"/>
+          <w:szCs w:val="18"/>
+          <w:lang w:val="en-US" w:eastAsia="es-PA"/>
+        </w:rPr>
+        <w:t>/&gt;</w:t>
+      </w:r>
+      <w:r>
+        <w:rPr>
+          <w:rFonts w:ascii="Courier New" w:eastAsia="Times New Roman" w:hAnsi="Courier New" w:cs="Courier New"/>
+          <w:color w:val="000000"/>
+          <w:sz w:val="18"/>
+          <w:szCs w:val="18"/>
+          <w:lang w:val="en-US" w:eastAsia="es-PA"/>
+        </w:rPr>
+        <w:br/>
+      </w:r>
+      <w:r>
+        <w:rPr>
+          <w:rFonts w:ascii="Courier New" w:eastAsia="Times New Roman" w:hAnsi="Courier New" w:cs="Courier New"/>
+          <w:color w:val="000000"/>
+          <w:sz w:val="18"/>
+          <w:szCs w:val="18"/>
+          <w:lang w:val="en-US" w:eastAsia="es-PA"/>
+        </w:rPr>
+        <w:br/>
+        <w:t xml:space="preserve">       &lt;</w:t>
+      </w:r>
+      <w:r>
+        <w:rPr>
+          <w:rFonts w:ascii="Courier New" w:eastAsia="Times New Roman" w:hAnsi="Courier New" w:cs="Courier New"/>
+          <w:b/>
+          <w:bCs/>
+          <w:color w:val="000080"/>
+          <w:sz w:val="18"/>
+          <w:szCs w:val="18"/>
+          <w:lang w:val="en-US" w:eastAsia="es-PA"/>
+        </w:rPr>
+        <w:t>EditText</w:t>
+      </w:r>
+      <w:r>
+        <w:rPr>
+          <w:rFonts w:ascii="Courier New" w:eastAsia="Times New Roman" w:hAnsi="Courier New" w:cs="Courier New"/>
+          <w:b/>
+          <w:bCs/>
+          <w:color w:val="000080"/>
+          <w:sz w:val="18"/>
+          <w:szCs w:val="18"/>
+          <w:lang w:val="en-US" w:eastAsia="es-PA"/>
+        </w:rPr>
+        <w:br/>
+        <w:t xml:space="preserve">           </w:t>
+      </w:r>
+      <w:r>
+        <w:rPr>
+          <w:rFonts w:ascii="Courier New" w:eastAsia="Times New Roman" w:hAnsi="Courier New" w:cs="Courier New"/>
+          <w:b/>
+          <w:bCs/>
+          <w:color w:val="660E7A"/>
+          <w:sz w:val="18"/>
+          <w:szCs w:val="18"/>
+          <w:lang w:val="en-US" w:eastAsia="es-PA"/>
+        </w:rPr>
+        <w:t>android</w:t>
+      </w:r>
+      <w:r>
+        <w:rPr>
+          <w:rFonts w:ascii="Courier New" w:eastAsia="Times New Roman" w:hAnsi="Courier New" w:cs="Courier New"/>
+          <w:b/>
+          <w:bCs/>
+          <w:color w:val="0000FF"/>
+          <w:sz w:val="18"/>
+          <w:szCs w:val="18"/>
+          <w:lang w:val="en-US" w:eastAsia="es-PA"/>
+        </w:rPr>
+        <w:t>:layout_width=</w:t>
       </w:r>
       <w:r>
         <w:rPr>
@@ -1665,10 +2088,33 @@
           <w:szCs w:val="18"/>
           <w:lang w:val="en-US" w:eastAsia="es-PA"/>
         </w:rPr>
-        <w:br/>
-        <w:t xml:space="preserve">    </w:t>
-      </w:r>
-      <w:proofErr w:type="spellStart"/>
+        <w:t>"match_parent"</w:t>
+      </w:r>
+      <w:r>
+        <w:rPr>
+          <w:rFonts w:ascii="Courier New" w:eastAsia="Times New Roman" w:hAnsi="Courier New" w:cs="Courier New"/>
+          <w:b/>
+          <w:bCs/>
+          <w:color w:val="008000"/>
+          <w:sz w:val="18"/>
+          <w:szCs w:val="18"/>
+          <w:lang w:val="en-US" w:eastAsia="es-PA"/>
+        </w:rPr>
+        <w:br/>
+        <w:t xml:space="preserve">           </w:t>
+      </w:r>
+      <w:r>
+        <w:rPr>
+          <w:rFonts w:ascii="Courier New" w:eastAsia="Times New Roman" w:hAnsi="Courier New" w:cs="Courier New"/>
+          <w:b/>
+          <w:bCs/>
+          <w:color w:val="660E7A"/>
+          <w:sz w:val="18"/>
+          <w:szCs w:val="18"/>
+          <w:lang w:val="en-US" w:eastAsia="es-PA"/>
+        </w:rPr>
+        <w:t>android</w:t>
+      </w:r>
       <w:r>
         <w:rPr>
           <w:rFonts w:ascii="Courier New" w:eastAsia="Times New Roman" w:hAnsi="Courier New" w:cs="Courier New"/>
@@ -1679,7 +2125,32 @@
           <w:szCs w:val="18"/>
           <w:lang w:val="en-US" w:eastAsia="es-PA"/>
         </w:rPr>
-        <w:t>xmlns:</w:t>
+        <w:t>:layout_height=</w:t>
+      </w:r>
+      <w:r>
+        <w:rPr>
+          <w:rFonts w:ascii="Courier New" w:eastAsia="Times New Roman" w:hAnsi="Courier New" w:cs="Courier New"/>
+          <w:b/>
+          <w:bCs/>
+          <w:color w:val="008000"/>
+          <w:sz w:val="18"/>
+          <w:szCs w:val="18"/>
+          <w:lang w:val="en-US" w:eastAsia="es-PA"/>
+        </w:rPr>
+        <w:t>"wrap_content"</w:t>
+      </w:r>
+      <w:r>
+        <w:rPr>
+          <w:rFonts w:ascii="Courier New" w:eastAsia="Times New Roman" w:hAnsi="Courier New" w:cs="Courier New"/>
+          <w:b/>
+          <w:bCs/>
+          <w:color w:val="008000"/>
+          <w:sz w:val="18"/>
+          <w:szCs w:val="18"/>
+          <w:lang w:val="en-US" w:eastAsia="es-PA"/>
+        </w:rPr>
+        <w:br/>
+        <w:t xml:space="preserve">           </w:t>
       </w:r>
       <w:r>
         <w:rPr>
@@ -1691,9 +2162,8 @@
           <w:szCs w:val="18"/>
           <w:lang w:val="en-US" w:eastAsia="es-PA"/>
         </w:rPr>
-        <w:t>tools</w:t>
-      </w:r>
-      <w:proofErr w:type="spellEnd"/>
+        <w:t>android</w:t>
+      </w:r>
       <w:r>
         <w:rPr>
           <w:rFonts w:ascii="Courier New" w:eastAsia="Times New Roman" w:hAnsi="Courier New" w:cs="Courier New"/>
@@ -1704,7 +2174,7 @@
           <w:szCs w:val="18"/>
           <w:lang w:val="en-US" w:eastAsia="es-PA"/>
         </w:rPr>
-        <w:t>=</w:t>
+        <w:t>:hint=</w:t>
       </w:r>
       <w:r>
         <w:rPr>
@@ -1716,7 +2186,7 @@
           <w:szCs w:val="18"/>
           <w:lang w:val="en-US" w:eastAsia="es-PA"/>
         </w:rPr>
-        <w:t>"http://schemas.android.com/tools"</w:t>
+        <w:t>"Introduzca primer numero"</w:t>
       </w:r>
       <w:r>
         <w:rPr>
@@ -1729,9 +2199,8 @@
           <w:lang w:val="en-US" w:eastAsia="es-PA"/>
         </w:rPr>
         <w:br/>
-        <w:t xml:space="preserve">    </w:t>
-      </w:r>
-      <w:proofErr w:type="spellStart"/>
+        <w:t xml:space="preserve">           </w:t>
+      </w:r>
       <w:r>
         <w:rPr>
           <w:rFonts w:ascii="Courier New" w:eastAsia="Times New Roman" w:hAnsi="Courier New" w:cs="Courier New"/>
@@ -1754,9 +2223,88 @@
           <w:szCs w:val="18"/>
           <w:lang w:val="en-US" w:eastAsia="es-PA"/>
         </w:rPr>
-        <w:t>:layout_width</w:t>
-      </w:r>
-      <w:proofErr w:type="spellEnd"/>
+        <w:t>:id=</w:t>
+      </w:r>
+      <w:r>
+        <w:rPr>
+          <w:rFonts w:ascii="Courier New" w:eastAsia="Times New Roman" w:hAnsi="Courier New" w:cs="Courier New"/>
+          <w:b/>
+          <w:bCs/>
+          <w:color w:val="008000"/>
+          <w:sz w:val="18"/>
+          <w:szCs w:val="18"/>
+          <w:lang w:val="en-US" w:eastAsia="es-PA"/>
+        </w:rPr>
+        <w:t>"@+id/txtNum1"</w:t>
+      </w:r>
+      <w:r>
+        <w:rPr>
+          <w:rFonts w:ascii="Courier New" w:eastAsia="Times New Roman" w:hAnsi="Courier New" w:cs="Courier New"/>
+          <w:color w:val="000000"/>
+          <w:sz w:val="18"/>
+          <w:szCs w:val="18"/>
+          <w:lang w:val="en-US" w:eastAsia="es-PA"/>
+        </w:rPr>
+        <w:t>/&gt;</w:t>
+      </w:r>
+      <w:r>
+        <w:rPr>
+          <w:rFonts w:ascii="Courier New" w:eastAsia="Times New Roman" w:hAnsi="Courier New" w:cs="Courier New"/>
+          <w:color w:val="000000"/>
+          <w:sz w:val="18"/>
+          <w:szCs w:val="18"/>
+          <w:lang w:val="en-US" w:eastAsia="es-PA"/>
+        </w:rPr>
+        <w:br/>
+      </w:r>
+      <w:r>
+        <w:rPr>
+          <w:rFonts w:ascii="Courier New" w:eastAsia="Times New Roman" w:hAnsi="Courier New" w:cs="Courier New"/>
+          <w:color w:val="000000"/>
+          <w:sz w:val="18"/>
+          <w:szCs w:val="18"/>
+          <w:lang w:val="en-US" w:eastAsia="es-PA"/>
+        </w:rPr>
+        <w:br/>
+        <w:t xml:space="preserve">       &lt;</w:t>
+      </w:r>
+      <w:r>
+        <w:rPr>
+          <w:rFonts w:ascii="Courier New" w:eastAsia="Times New Roman" w:hAnsi="Courier New" w:cs="Courier New"/>
+          <w:b/>
+          <w:bCs/>
+          <w:color w:val="000080"/>
+          <w:sz w:val="18"/>
+          <w:szCs w:val="18"/>
+          <w:lang w:val="en-US" w:eastAsia="es-PA"/>
+        </w:rPr>
+        <w:t>EditText</w:t>
+      </w:r>
+      <w:r>
+        <w:rPr>
+          <w:rFonts w:ascii="Courier New" w:eastAsia="Times New Roman" w:hAnsi="Courier New" w:cs="Courier New"/>
+          <w:b/>
+          <w:bCs/>
+          <w:color w:val="000080"/>
+          <w:sz w:val="18"/>
+          <w:szCs w:val="18"/>
+          <w:lang w:val="en-US" w:eastAsia="es-PA"/>
+        </w:rPr>
+        <w:br/>
+        <w:t xml:space="preserve">           </w:t>
+      </w:r>
+      <w:r>
+        <w:rPr>
+          <w:rFonts w:ascii="Courier New" w:eastAsia="Times New Roman" w:hAnsi="Courier New" w:cs="Courier New"/>
+          <w:b/>
+          <w:bCs/>
+          <w:color w:val="660E7A"/>
+          <w:sz w:val="18"/>
+          <w:szCs w:val="18"/>
+          <w:lang w:val="en-US" w:eastAsia="es-PA"/>
+        </w:rPr>
+        <w:t>android</w:t>
+      </w:r>
       <w:r>
         <w:rPr>
           <w:rFonts w:ascii="Courier New" w:eastAsia="Times New Roman" w:hAnsi="Courier New" w:cs="Courier New"/>
@@ -1767,7 +2315,7 @@
           <w:szCs w:val="18"/>
           <w:lang w:val="en-US" w:eastAsia="es-PA"/>
         </w:rPr>
-        <w:t>=</w:t>
+        <w:t>:layout_width=</w:t>
       </w:r>
       <w:r>
         <w:rPr>
@@ -1779,9 +2327,8 @@
           <w:szCs w:val="18"/>
           <w:lang w:val="en-US" w:eastAsia="es-PA"/>
         </w:rPr>
-        <w:t>"</w:t>
-      </w:r>
-      <w:proofErr w:type="spellStart"/>
+        <w:t>"match_parent"</w:t>
+      </w:r>
       <w:r>
         <w:rPr>
           <w:rFonts w:ascii="Courier New" w:eastAsia="Times New Roman" w:hAnsi="Courier New" w:cs="Courier New"/>
@@ -1792,9 +2339,33 @@
           <w:szCs w:val="18"/>
           <w:lang w:val="en-US" w:eastAsia="es-PA"/>
         </w:rPr>
-        <w:t>fill_parent</w:t>
-      </w:r>
-      <w:proofErr w:type="spellEnd"/>
+        <w:br/>
+        <w:t xml:space="preserve">           </w:t>
+      </w:r>
+      <w:r>
+        <w:rPr>
+          <w:rFonts w:ascii="Courier New" w:eastAsia="Times New Roman" w:hAnsi="Courier New" w:cs="Courier New"/>
+          <w:b/>
+          <w:bCs/>
+          <w:color w:val="660E7A"/>
+          <w:sz w:val="18"/>
+          <w:szCs w:val="18"/>
+          <w:lang w:val="en-US" w:eastAsia="es-PA"/>
+        </w:rPr>
+        <w:t>android</w:t>
+      </w:r>
+      <w:r>
+        <w:rPr>
+          <w:rFonts w:ascii="Courier New" w:eastAsia="Times New Roman" w:hAnsi="Courier New" w:cs="Courier New"/>
+          <w:b/>
+          <w:bCs/>
+          <w:color w:val="0000FF"/>
+          <w:sz w:val="18"/>
+          <w:szCs w:val="18"/>
+          <w:lang w:val="en-US" w:eastAsia="es-PA"/>
+        </w:rPr>
+        <w:t>:layout_height=</w:t>
+      </w:r>
       <w:r>
         <w:rPr>
           <w:rFonts w:ascii="Courier New" w:eastAsia="Times New Roman" w:hAnsi="Courier New" w:cs="Courier New"/>
@@ -1805,7 +2376,7 @@
           <w:szCs w:val="18"/>
           <w:lang w:val="en-US" w:eastAsia="es-PA"/>
         </w:rPr>
-        <w:t>"</w:t>
+        <w:t>"wrap_content"</w:t>
       </w:r>
       <w:r>
         <w:rPr>
@@ -1818,9 +2389,8 @@
           <w:lang w:val="en-US" w:eastAsia="es-PA"/>
         </w:rPr>
         <w:br/>
-        <w:t xml:space="preserve">    </w:t>
-      </w:r>
-      <w:proofErr w:type="spellStart"/>
+        <w:t xml:space="preserve">           </w:t>
+      </w:r>
       <w:r>
         <w:rPr>
           <w:rFonts w:ascii="Courier New" w:eastAsia="Times New Roman" w:hAnsi="Courier New" w:cs="Courier New"/>
@@ -1843,9 +2413,45 @@
           <w:szCs w:val="18"/>
           <w:lang w:val="en-US" w:eastAsia="es-PA"/>
         </w:rPr>
-        <w:t>:layout_height</w:t>
-      </w:r>
-      <w:proofErr w:type="spellEnd"/>
+        <w:t>:hint=</w:t>
+      </w:r>
+      <w:r>
+        <w:rPr>
+          <w:rFonts w:ascii="Courier New" w:eastAsia="Times New Roman" w:hAnsi="Courier New" w:cs="Courier New"/>
+          <w:b/>
+          <w:bCs/>
+          <w:color w:val="008000"/>
+          <w:sz w:val="18"/>
+          <w:szCs w:val="18"/>
+          <w:lang w:val="en-US" w:eastAsia="es-PA"/>
+        </w:rPr>
+        <w:t>"Introduzca segundo numero"</w:t>
+      </w:r>
+      <w:r>
+        <w:rPr>
+          <w:rFonts w:ascii="Courier New" w:eastAsia="Times New Roman" w:hAnsi="Courier New" w:cs="Courier New"/>
+          <w:b/>
+          <w:bCs/>
+          <w:color w:val="008000"/>
+          <w:sz w:val="18"/>
+          <w:szCs w:val="18"/>
+          <w:lang w:val="en-US" w:eastAsia="es-PA"/>
+        </w:rPr>
+        <w:br/>
+        <w:t xml:space="preserve">           </w:t>
+      </w:r>
+      <w:r>
+        <w:rPr>
+          <w:rFonts w:ascii="Courier New" w:eastAsia="Times New Roman" w:hAnsi="Courier New" w:cs="Courier New"/>
+          <w:b/>
+          <w:bCs/>
+          <w:color w:val="660E7A"/>
+          <w:sz w:val="18"/>
+          <w:szCs w:val="18"/>
+          <w:lang w:val="en-US" w:eastAsia="es-PA"/>
+        </w:rPr>
+        <w:t>android</w:t>
+      </w:r>
       <w:r>
         <w:rPr>
           <w:rFonts w:ascii="Courier New" w:eastAsia="Times New Roman" w:hAnsi="Courier New" w:cs="Courier New"/>
@@ -1856,7 +2462,7 @@
           <w:szCs w:val="18"/>
           <w:lang w:val="en-US" w:eastAsia="es-PA"/>
         </w:rPr>
-        <w:t>=</w:t>
+        <w:t>:id=</w:t>
       </w:r>
       <w:r>
         <w:rPr>
@@ -1868,9 +2474,88 @@
           <w:szCs w:val="18"/>
           <w:lang w:val="en-US" w:eastAsia="es-PA"/>
         </w:rPr>
-        <w:t>"</w:t>
-      </w:r>
-      <w:proofErr w:type="spellStart"/>
+        <w:t>"@+id/txtNum2"</w:t>
+      </w:r>
+      <w:r>
+        <w:rPr>
+          <w:rFonts w:ascii="Courier New" w:eastAsia="Times New Roman" w:hAnsi="Courier New" w:cs="Courier New"/>
+          <w:color w:val="000000"/>
+          <w:sz w:val="18"/>
+          <w:szCs w:val="18"/>
+          <w:lang w:val="en-US" w:eastAsia="es-PA"/>
+        </w:rPr>
+        <w:t>/&gt;</w:t>
+      </w:r>
+      <w:r>
+        <w:rPr>
+          <w:rFonts w:ascii="Courier New" w:eastAsia="Times New Roman" w:hAnsi="Courier New" w:cs="Courier New"/>
+          <w:color w:val="000000"/>
+          <w:sz w:val="18"/>
+          <w:szCs w:val="18"/>
+          <w:lang w:val="en-US" w:eastAsia="es-PA"/>
+        </w:rPr>
+        <w:br/>
+      </w:r>
+      <w:r>
+        <w:rPr>
+          <w:rFonts w:ascii="Courier New" w:eastAsia="Times New Roman" w:hAnsi="Courier New" w:cs="Courier New"/>
+          <w:color w:val="000000"/>
+          <w:sz w:val="18"/>
+          <w:szCs w:val="18"/>
+          <w:lang w:val="en-US" w:eastAsia="es-PA"/>
+        </w:rPr>
+        <w:br/>
+        <w:t xml:space="preserve">       &lt;</w:t>
+      </w:r>
+      <w:r>
+        <w:rPr>
+          <w:rFonts w:ascii="Courier New" w:eastAsia="Times New Roman" w:hAnsi="Courier New" w:cs="Courier New"/>
+          <w:b/>
+          <w:bCs/>
+          <w:color w:val="000080"/>
+          <w:sz w:val="18"/>
+          <w:szCs w:val="18"/>
+          <w:lang w:val="en-US" w:eastAsia="es-PA"/>
+        </w:rPr>
+        <w:t>Button</w:t>
+      </w:r>
+      <w:r>
+        <w:rPr>
+          <w:rFonts w:ascii="Courier New" w:eastAsia="Times New Roman" w:hAnsi="Courier New" w:cs="Courier New"/>
+          <w:b/>
+          <w:bCs/>
+          <w:color w:val="000080"/>
+          <w:sz w:val="18"/>
+          <w:szCs w:val="18"/>
+          <w:lang w:val="en-US" w:eastAsia="es-PA"/>
+        </w:rPr>
+        <w:br/>
+        <w:t xml:space="preserve">           </w:t>
+      </w:r>
+      <w:r>
+        <w:rPr>
+          <w:rFonts w:ascii="Courier New" w:eastAsia="Times New Roman" w:hAnsi="Courier New" w:cs="Courier New"/>
+          <w:b/>
+          <w:bCs/>
+          <w:color w:val="660E7A"/>
+          <w:sz w:val="18"/>
+          <w:szCs w:val="18"/>
+          <w:lang w:val="en-US" w:eastAsia="es-PA"/>
+        </w:rPr>
+        <w:t>android</w:t>
+      </w:r>
+      <w:r>
+        <w:rPr>
+          <w:rFonts w:ascii="Courier New" w:eastAsia="Times New Roman" w:hAnsi="Courier New" w:cs="Courier New"/>
+          <w:b/>
+          <w:bCs/>
+          <w:color w:val="0000FF"/>
+          <w:sz w:val="18"/>
+          <w:szCs w:val="18"/>
+          <w:lang w:val="en-US" w:eastAsia="es-PA"/>
+        </w:rPr>
+        <w:t>:layout_width=</w:t>
+      </w:r>
       <w:r>
         <w:rPr>
           <w:rFonts w:ascii="Courier New" w:eastAsia="Times New Roman" w:hAnsi="Courier New" w:cs="Courier New"/>
@@ -1881,9 +2566,8 @@
           <w:szCs w:val="18"/>
           <w:lang w:val="en-US" w:eastAsia="es-PA"/>
         </w:rPr>
-        <w:t>fill_parent</w:t>
-      </w:r>
-      <w:proofErr w:type="spellEnd"/>
+        <w:t>"match_parent"</w:t>
+      </w:r>
       <w:r>
         <w:rPr>
           <w:rFonts w:ascii="Courier New" w:eastAsia="Times New Roman" w:hAnsi="Courier New" w:cs="Courier New"/>
@@ -1894,7 +2578,32 @@
           <w:szCs w:val="18"/>
           <w:lang w:val="en-US" w:eastAsia="es-PA"/>
         </w:rPr>
-        <w:t>"</w:t>
+        <w:br/>
+        <w:t xml:space="preserve">           </w:t>
+      </w:r>
+      <w:r>
+        <w:rPr>
+          <w:rFonts w:ascii="Courier New" w:eastAsia="Times New Roman" w:hAnsi="Courier New" w:cs="Courier New"/>
+          <w:b/>
+          <w:bCs/>
+          <w:color w:val="660E7A"/>
+          <w:sz w:val="18"/>
+          <w:szCs w:val="18"/>
+          <w:lang w:val="en-US" w:eastAsia="es-PA"/>
+        </w:rPr>
+        <w:t>android</w:t>
+      </w:r>
+      <w:r>
+        <w:rPr>
+          <w:rFonts w:ascii="Courier New" w:eastAsia="Times New Roman" w:hAnsi="Courier New" w:cs="Courier New"/>
+          <w:b/>
+          <w:bCs/>
+          <w:color w:val="0000FF"/>
+          <w:sz w:val="18"/>
+          <w:szCs w:val="18"/>
+          <w:lang w:val="en-US" w:eastAsia="es-PA"/>
+        </w:rPr>
+        <w:t>:layout_height=</w:t>
       </w:r>
       <w:r>
         <w:rPr>
@@ -1906,10 +2615,21 @@
           <w:szCs w:val="18"/>
           <w:lang w:val="en-US" w:eastAsia="es-PA"/>
         </w:rPr>
-        <w:br/>
-        <w:t xml:space="preserve">    </w:t>
-      </w:r>
-      <w:proofErr w:type="spellStart"/>
+        <w:t>"wrap_content"</w:t>
+      </w:r>
+      <w:r>
+        <w:rPr>
+          <w:rFonts w:ascii="Courier New" w:eastAsia="Times New Roman" w:hAnsi="Courier New" w:cs="Courier New"/>
+          <w:b/>
+          <w:bCs/>
+          <w:color w:val="008000"/>
+          <w:sz w:val="18"/>
+          <w:szCs w:val="18"/>
+          <w:lang w:val="en-US" w:eastAsia="es-PA"/>
+        </w:rPr>
+        <w:br/>
+        <w:t xml:space="preserve">           </w:t>
+      </w:r>
       <w:r>
         <w:rPr>
           <w:rFonts w:ascii="Courier New" w:eastAsia="Times New Roman" w:hAnsi="Courier New" w:cs="Courier New"/>
@@ -1920,7 +2640,7 @@
           <w:szCs w:val="18"/>
           <w:lang w:val="en-US" w:eastAsia="es-PA"/>
         </w:rPr>
-        <w:t>tools</w:t>
+        <w:t>android</w:t>
       </w:r>
       <w:r>
         <w:rPr>
@@ -1932,9 +2652,45 @@
           <w:szCs w:val="18"/>
           <w:lang w:val="en-US" w:eastAsia="es-PA"/>
         </w:rPr>
-        <w:t>:context</w:t>
-      </w:r>
-      <w:proofErr w:type="spellEnd"/>
+        <w:t>:text=</w:t>
+      </w:r>
+      <w:r>
+        <w:rPr>
+          <w:rFonts w:ascii="Courier New" w:eastAsia="Times New Roman" w:hAnsi="Courier New" w:cs="Courier New"/>
+          <w:b/>
+          <w:bCs/>
+          <w:color w:val="008000"/>
+          <w:sz w:val="18"/>
+          <w:szCs w:val="18"/>
+          <w:lang w:val="en-US" w:eastAsia="es-PA"/>
+        </w:rPr>
+        <w:t>"Sumar"</w:t>
+      </w:r>
+      <w:r>
+        <w:rPr>
+          <w:rFonts w:ascii="Courier New" w:eastAsia="Times New Roman" w:hAnsi="Courier New" w:cs="Courier New"/>
+          <w:b/>
+          <w:bCs/>
+          <w:color w:val="008000"/>
+          <w:sz w:val="18"/>
+          <w:szCs w:val="18"/>
+          <w:lang w:val="en-US" w:eastAsia="es-PA"/>
+        </w:rPr>
+        <w:br/>
+        <w:t xml:space="preserve">           </w:t>
+      </w:r>
+      <w:r>
+        <w:rPr>
+          <w:rFonts w:ascii="Courier New" w:eastAsia="Times New Roman" w:hAnsi="Courier New" w:cs="Courier New"/>
+          <w:b/>
+          <w:bCs/>
+          <w:color w:val="660E7A"/>
+          <w:sz w:val="18"/>
+          <w:szCs w:val="18"/>
+          <w:lang w:val="en-US" w:eastAsia="es-PA"/>
+        </w:rPr>
+        <w:t>android</w:t>
+      </w:r>
       <w:r>
         <w:rPr>
           <w:rFonts w:ascii="Courier New" w:eastAsia="Times New Roman" w:hAnsi="Courier New" w:cs="Courier New"/>
@@ -1945,7 +2701,7 @@
           <w:szCs w:val="18"/>
           <w:lang w:val="en-US" w:eastAsia="es-PA"/>
         </w:rPr>
-        <w:t>=</w:t>
+        <w:t>:onClick=</w:t>
       </w:r>
       <w:r>
         <w:rPr>
@@ -1957,9 +2713,88 @@
           <w:szCs w:val="18"/>
           <w:lang w:val="en-US" w:eastAsia="es-PA"/>
         </w:rPr>
-        <w:t>".</w:t>
-      </w:r>
-      <w:proofErr w:type="spellStart"/>
+        <w:t>"SumarNumeros"</w:t>
+      </w:r>
+      <w:r>
+        <w:rPr>
+          <w:rFonts w:ascii="Courier New" w:eastAsia="Times New Roman" w:hAnsi="Courier New" w:cs="Courier New"/>
+          <w:color w:val="000000"/>
+          <w:sz w:val="18"/>
+          <w:szCs w:val="18"/>
+          <w:lang w:val="en-US" w:eastAsia="es-PA"/>
+        </w:rPr>
+        <w:t>/&gt;</w:t>
+      </w:r>
+      <w:r>
+        <w:rPr>
+          <w:rFonts w:ascii="Courier New" w:eastAsia="Times New Roman" w:hAnsi="Courier New" w:cs="Courier New"/>
+          <w:color w:val="000000"/>
+          <w:sz w:val="18"/>
+          <w:szCs w:val="18"/>
+          <w:lang w:val="en-US" w:eastAsia="es-PA"/>
+        </w:rPr>
+        <w:br/>
+      </w:r>
+      <w:r>
+        <w:rPr>
+          <w:rFonts w:ascii="Courier New" w:eastAsia="Times New Roman" w:hAnsi="Courier New" w:cs="Courier New"/>
+          <w:color w:val="000000"/>
+          <w:sz w:val="18"/>
+          <w:szCs w:val="18"/>
+          <w:lang w:val="en-US" w:eastAsia="es-PA"/>
+        </w:rPr>
+        <w:br/>
+        <w:t xml:space="preserve">       &lt;</w:t>
+      </w:r>
+      <w:r>
+        <w:rPr>
+          <w:rFonts w:ascii="Courier New" w:eastAsia="Times New Roman" w:hAnsi="Courier New" w:cs="Courier New"/>
+          <w:b/>
+          <w:bCs/>
+          <w:color w:val="000080"/>
+          <w:sz w:val="18"/>
+          <w:szCs w:val="18"/>
+          <w:lang w:val="en-US" w:eastAsia="es-PA"/>
+        </w:rPr>
+        <w:t>TextView</w:t>
+      </w:r>
+      <w:r>
+        <w:rPr>
+          <w:rFonts w:ascii="Courier New" w:eastAsia="Times New Roman" w:hAnsi="Courier New" w:cs="Courier New"/>
+          <w:b/>
+          <w:bCs/>
+          <w:color w:val="000080"/>
+          <w:sz w:val="18"/>
+          <w:szCs w:val="18"/>
+          <w:lang w:val="en-US" w:eastAsia="es-PA"/>
+        </w:rPr>
+        <w:br/>
+        <w:t xml:space="preserve">           </w:t>
+      </w:r>
+      <w:r>
+        <w:rPr>
+          <w:rFonts w:ascii="Courier New" w:eastAsia="Times New Roman" w:hAnsi="Courier New" w:cs="Courier New"/>
+          <w:b/>
+          <w:bCs/>
+          <w:color w:val="660E7A"/>
+          <w:sz w:val="18"/>
+          <w:szCs w:val="18"/>
+          <w:lang w:val="en-US" w:eastAsia="es-PA"/>
+        </w:rPr>
+        <w:t>android</w:t>
+      </w:r>
+      <w:r>
+        <w:rPr>
+          <w:rFonts w:ascii="Courier New" w:eastAsia="Times New Roman" w:hAnsi="Courier New" w:cs="Courier New"/>
+          <w:b/>
+          <w:bCs/>
+          <w:color w:val="0000FF"/>
+          <w:sz w:val="18"/>
+          <w:szCs w:val="18"/>
+          <w:lang w:val="en-US" w:eastAsia="es-PA"/>
+        </w:rPr>
+        <w:t>:layout_width=</w:t>
+      </w:r>
       <w:r>
         <w:rPr>
           <w:rFonts w:ascii="Courier New" w:eastAsia="Times New Roman" w:hAnsi="Courier New" w:cs="Courier New"/>
@@ -1970,9 +2805,8 @@
           <w:szCs w:val="18"/>
           <w:lang w:val="en-US" w:eastAsia="es-PA"/>
         </w:rPr>
-        <w:t>SumaActivity</w:t>
-      </w:r>
-      <w:proofErr w:type="spellEnd"/>
+        <w:t>"match_parent"</w:t>
+      </w:r>
       <w:r>
         <w:rPr>
           <w:rFonts w:ascii="Courier New" w:eastAsia="Times New Roman" w:hAnsi="Courier New" w:cs="Courier New"/>
@@ -1983,7 +2817,185 @@
           <w:szCs w:val="18"/>
           <w:lang w:val="en-US" w:eastAsia="es-PA"/>
         </w:rPr>
-        <w:t>"</w:t>
+        <w:br/>
+        <w:t xml:space="preserve">           </w:t>
+      </w:r>
+      <w:r>
+        <w:rPr>
+          <w:rFonts w:ascii="Courier New" w:eastAsia="Times New Roman" w:hAnsi="Courier New" w:cs="Courier New"/>
+          <w:b/>
+          <w:bCs/>
+          <w:color w:val="660E7A"/>
+          <w:sz w:val="18"/>
+          <w:szCs w:val="18"/>
+          <w:lang w:val="en-US" w:eastAsia="es-PA"/>
+        </w:rPr>
+        <w:t>android</w:t>
+      </w:r>
+      <w:r>
+        <w:rPr>
+          <w:rFonts w:ascii="Courier New" w:eastAsia="Times New Roman" w:hAnsi="Courier New" w:cs="Courier New"/>
+          <w:b/>
+          <w:bCs/>
+          <w:color w:val="0000FF"/>
+          <w:sz w:val="18"/>
+          <w:szCs w:val="18"/>
+          <w:lang w:val="en-US" w:eastAsia="es-PA"/>
+        </w:rPr>
+        <w:t>:layout_height=</w:t>
+      </w:r>
+      <w:r>
+        <w:rPr>
+          <w:rFonts w:ascii="Courier New" w:eastAsia="Times New Roman" w:hAnsi="Courier New" w:cs="Courier New"/>
+          <w:b/>
+          <w:bCs/>
+          <w:color w:val="008000"/>
+          <w:sz w:val="18"/>
+          <w:szCs w:val="18"/>
+          <w:lang w:val="en-US" w:eastAsia="es-PA"/>
+        </w:rPr>
+        <w:t>"wrap_content"</w:t>
+      </w:r>
+      <w:r>
+        <w:rPr>
+          <w:rFonts w:ascii="Courier New" w:eastAsia="Times New Roman" w:hAnsi="Courier New" w:cs="Courier New"/>
+          <w:b/>
+          <w:bCs/>
+          <w:color w:val="008000"/>
+          <w:sz w:val="18"/>
+          <w:szCs w:val="18"/>
+          <w:lang w:val="en-US" w:eastAsia="es-PA"/>
+        </w:rPr>
+        <w:br/>
+        <w:t xml:space="preserve">           </w:t>
+      </w:r>
+      <w:r>
+        <w:rPr>
+          <w:rFonts w:ascii="Courier New" w:eastAsia="Times New Roman" w:hAnsi="Courier New" w:cs="Courier New"/>
+          <w:b/>
+          <w:bCs/>
+          <w:color w:val="660E7A"/>
+          <w:sz w:val="18"/>
+          <w:szCs w:val="18"/>
+          <w:lang w:val="en-US" w:eastAsia="es-PA"/>
+        </w:rPr>
+        <w:t>android</w:t>
+      </w:r>
+      <w:r>
+        <w:rPr>
+          <w:rFonts w:ascii="Courier New" w:eastAsia="Times New Roman" w:hAnsi="Courier New" w:cs="Courier New"/>
+          <w:b/>
+          <w:bCs/>
+          <w:color w:val="0000FF"/>
+          <w:sz w:val="18"/>
+          <w:szCs w:val="18"/>
+          <w:lang w:val="en-US" w:eastAsia="es-PA"/>
+        </w:rPr>
+        <w:t>:id=</w:t>
+      </w:r>
+      <w:r>
+        <w:rPr>
+          <w:rFonts w:ascii="Courier New" w:eastAsia="Times New Roman" w:hAnsi="Courier New" w:cs="Courier New"/>
+          <w:b/>
+          <w:bCs/>
+          <w:color w:val="008000"/>
+          <w:sz w:val="18"/>
+          <w:szCs w:val="18"/>
+          <w:lang w:val="en-US" w:eastAsia="es-PA"/>
+        </w:rPr>
+        <w:t>"@+id/lblRes"</w:t>
+      </w:r>
+      <w:r>
+        <w:rPr>
+          <w:rFonts w:ascii="Courier New" w:eastAsia="Times New Roman" w:hAnsi="Courier New" w:cs="Courier New"/>
+          <w:b/>
+          <w:bCs/>
+          <w:color w:val="008000"/>
+          <w:sz w:val="18"/>
+          <w:szCs w:val="18"/>
+          <w:lang w:val="en-US" w:eastAsia="es-PA"/>
+        </w:rPr>
+        <w:br/>
+        <w:t xml:space="preserve">           </w:t>
+      </w:r>
+      <w:r>
+        <w:rPr>
+          <w:rFonts w:ascii="Courier New" w:eastAsia="Times New Roman" w:hAnsi="Courier New" w:cs="Courier New"/>
+          <w:b/>
+          <w:bCs/>
+          <w:color w:val="660E7A"/>
+          <w:sz w:val="18"/>
+          <w:szCs w:val="18"/>
+          <w:lang w:val="en-US" w:eastAsia="es-PA"/>
+        </w:rPr>
+        <w:t>android</w:t>
+      </w:r>
+      <w:r>
+        <w:rPr>
+          <w:rFonts w:ascii="Courier New" w:eastAsia="Times New Roman" w:hAnsi="Courier New" w:cs="Courier New"/>
+          <w:b/>
+          <w:bCs/>
+          <w:color w:val="0000FF"/>
+          <w:sz w:val="18"/>
+          <w:szCs w:val="18"/>
+          <w:lang w:val="en-US" w:eastAsia="es-PA"/>
+        </w:rPr>
+        <w:t>:textSize=</w:t>
+      </w:r>
+      <w:r>
+        <w:rPr>
+          <w:rFonts w:ascii="Courier New" w:eastAsia="Times New Roman" w:hAnsi="Courier New" w:cs="Courier New"/>
+          <w:b/>
+          <w:bCs/>
+          <w:color w:val="008000"/>
+          <w:sz w:val="18"/>
+          <w:szCs w:val="18"/>
+          <w:lang w:val="en-US" w:eastAsia="es-PA"/>
+        </w:rPr>
+        <w:t>"50px"</w:t>
+      </w:r>
+      <w:r>
+        <w:rPr>
+          <w:rFonts w:ascii="Courier New" w:eastAsia="Times New Roman" w:hAnsi="Courier New" w:cs="Courier New"/>
+          <w:color w:val="000000"/>
+          <w:sz w:val="18"/>
+          <w:szCs w:val="18"/>
+          <w:lang w:val="en-US" w:eastAsia="es-PA"/>
+        </w:rPr>
+        <w:t>/&gt;</w:t>
+      </w:r>
+      <w:r>
+        <w:rPr>
+          <w:rFonts w:ascii="Courier New" w:eastAsia="Times New Roman" w:hAnsi="Courier New" w:cs="Courier New"/>
+          <w:color w:val="000000"/>
+          <w:sz w:val="18"/>
+          <w:szCs w:val="18"/>
+          <w:lang w:val="en-US" w:eastAsia="es-PA"/>
+        </w:rPr>
+        <w:br/>
+      </w:r>
+      <w:r>
+        <w:rPr>
+          <w:rFonts w:ascii="Courier New" w:eastAsia="Times New Roman" w:hAnsi="Courier New" w:cs="Courier New"/>
+          <w:color w:val="000000"/>
+          <w:sz w:val="18"/>
+          <w:szCs w:val="18"/>
+          <w:lang w:val="en-US" w:eastAsia="es-PA"/>
+        </w:rPr>
+        <w:br/>
+        <w:t xml:space="preserve">   &lt;/</w:t>
+      </w:r>
+      <w:r>
+        <w:rPr>
+          <w:rFonts w:ascii="Courier New" w:eastAsia="Times New Roman" w:hAnsi="Courier New" w:cs="Courier New"/>
+          <w:b/>
+          <w:bCs/>
+          <w:color w:val="000080"/>
+          <w:sz w:val="18"/>
+          <w:szCs w:val="18"/>
+          <w:lang w:val="en-US" w:eastAsia="es-PA"/>
+        </w:rPr>
+        <w:t>LinearLayout</w:t>
       </w:r>
       <w:r>
         <w:rPr>
@@ -2013,11 +3025,9 @@
           <w:szCs w:val="18"/>
           <w:lang w:val="en-US" w:eastAsia="es-PA"/>
         </w:rPr>
-        <w:lastRenderedPageBreak/>
-        <w:br/>
-        <w:t xml:space="preserve">   &lt;</w:t>
-      </w:r>
-      <w:proofErr w:type="spellStart"/>
+        <w:br/>
+        <w:t>&lt;/</w:t>
+      </w:r>
       <w:r>
         <w:rPr>
           <w:rFonts w:ascii="Courier New" w:eastAsia="Times New Roman" w:hAnsi="Courier New" w:cs="Courier New"/>
@@ -2030,2363 +3040,6 @@
         </w:rPr>
         <w:t>LinearLayout</w:t>
       </w:r>
-      <w:proofErr w:type="spellEnd"/>
-      <w:r>
-        <w:rPr>
-          <w:rFonts w:ascii="Courier New" w:eastAsia="Times New Roman" w:hAnsi="Courier New" w:cs="Courier New"/>
-          <w:b/>
-          <w:bCs/>
-          <w:color w:val="000080"/>
-          <w:sz w:val="18"/>
-          <w:szCs w:val="18"/>
-          <w:lang w:val="en-US" w:eastAsia="es-PA"/>
-        </w:rPr>
-        <w:br/>
-        <w:t xml:space="preserve">       </w:t>
-      </w:r>
-      <w:proofErr w:type="spellStart"/>
-      <w:r>
-        <w:rPr>
-          <w:rFonts w:ascii="Courier New" w:eastAsia="Times New Roman" w:hAnsi="Courier New" w:cs="Courier New"/>
-          <w:b/>
-          <w:bCs/>
-          <w:color w:val="660E7A"/>
-          <w:sz w:val="18"/>
-          <w:szCs w:val="18"/>
-          <w:lang w:val="en-US" w:eastAsia="es-PA"/>
-        </w:rPr>
-        <w:t>android</w:t>
-      </w:r>
-      <w:r>
-        <w:rPr>
-          <w:rFonts w:ascii="Courier New" w:eastAsia="Times New Roman" w:hAnsi="Courier New" w:cs="Courier New"/>
-          <w:b/>
-          <w:bCs/>
-          <w:color w:val="0000FF"/>
-          <w:sz w:val="18"/>
-          <w:szCs w:val="18"/>
-          <w:lang w:val="en-US" w:eastAsia="es-PA"/>
-        </w:rPr>
-        <w:t>:layout_width</w:t>
-      </w:r>
-      <w:proofErr w:type="spellEnd"/>
-      <w:r>
-        <w:rPr>
-          <w:rFonts w:ascii="Courier New" w:eastAsia="Times New Roman" w:hAnsi="Courier New" w:cs="Courier New"/>
-          <w:b/>
-          <w:bCs/>
-          <w:color w:val="0000FF"/>
-          <w:sz w:val="18"/>
-          <w:szCs w:val="18"/>
-          <w:lang w:val="en-US" w:eastAsia="es-PA"/>
-        </w:rPr>
-        <w:t>=</w:t>
-      </w:r>
-      <w:r>
-        <w:rPr>
-          <w:rFonts w:ascii="Courier New" w:eastAsia="Times New Roman" w:hAnsi="Courier New" w:cs="Courier New"/>
-          <w:b/>
-          <w:bCs/>
-          <w:color w:val="008000"/>
-          <w:sz w:val="18"/>
-          <w:szCs w:val="18"/>
-          <w:lang w:val="en-US" w:eastAsia="es-PA"/>
-        </w:rPr>
-        <w:t>"</w:t>
-      </w:r>
-      <w:proofErr w:type="spellStart"/>
-      <w:r>
-        <w:rPr>
-          <w:rFonts w:ascii="Courier New" w:eastAsia="Times New Roman" w:hAnsi="Courier New" w:cs="Courier New"/>
-          <w:b/>
-          <w:bCs/>
-          <w:color w:val="008000"/>
-          <w:sz w:val="18"/>
-          <w:szCs w:val="18"/>
-          <w:lang w:val="en-US" w:eastAsia="es-PA"/>
-        </w:rPr>
-        <w:t>fill_parent</w:t>
-      </w:r>
-      <w:proofErr w:type="spellEnd"/>
-      <w:r>
-        <w:rPr>
-          <w:rFonts w:ascii="Courier New" w:eastAsia="Times New Roman" w:hAnsi="Courier New" w:cs="Courier New"/>
-          <w:b/>
-          <w:bCs/>
-          <w:color w:val="008000"/>
-          <w:sz w:val="18"/>
-          <w:szCs w:val="18"/>
-          <w:lang w:val="en-US" w:eastAsia="es-PA"/>
-        </w:rPr>
-        <w:t>"</w:t>
-      </w:r>
-      <w:r>
-        <w:rPr>
-          <w:rFonts w:ascii="Courier New" w:eastAsia="Times New Roman" w:hAnsi="Courier New" w:cs="Courier New"/>
-          <w:b/>
-          <w:bCs/>
-          <w:color w:val="008000"/>
-          <w:sz w:val="18"/>
-          <w:szCs w:val="18"/>
-          <w:lang w:val="en-US" w:eastAsia="es-PA"/>
-        </w:rPr>
-        <w:br/>
-        <w:t xml:space="preserve">       </w:t>
-      </w:r>
-      <w:proofErr w:type="spellStart"/>
-      <w:r>
-        <w:rPr>
-          <w:rFonts w:ascii="Courier New" w:eastAsia="Times New Roman" w:hAnsi="Courier New" w:cs="Courier New"/>
-          <w:b/>
-          <w:bCs/>
-          <w:color w:val="660E7A"/>
-          <w:sz w:val="18"/>
-          <w:szCs w:val="18"/>
-          <w:lang w:val="en-US" w:eastAsia="es-PA"/>
-        </w:rPr>
-        <w:t>android</w:t>
-      </w:r>
-      <w:r>
-        <w:rPr>
-          <w:rFonts w:ascii="Courier New" w:eastAsia="Times New Roman" w:hAnsi="Courier New" w:cs="Courier New"/>
-          <w:b/>
-          <w:bCs/>
-          <w:color w:val="0000FF"/>
-          <w:sz w:val="18"/>
-          <w:szCs w:val="18"/>
-          <w:lang w:val="en-US" w:eastAsia="es-PA"/>
-        </w:rPr>
-        <w:t>:layout_height</w:t>
-      </w:r>
-      <w:proofErr w:type="spellEnd"/>
-      <w:r>
-        <w:rPr>
-          <w:rFonts w:ascii="Courier New" w:eastAsia="Times New Roman" w:hAnsi="Courier New" w:cs="Courier New"/>
-          <w:b/>
-          <w:bCs/>
-          <w:color w:val="0000FF"/>
-          <w:sz w:val="18"/>
-          <w:szCs w:val="18"/>
-          <w:lang w:val="en-US" w:eastAsia="es-PA"/>
-        </w:rPr>
-        <w:t>=</w:t>
-      </w:r>
-      <w:r>
-        <w:rPr>
-          <w:rFonts w:ascii="Courier New" w:eastAsia="Times New Roman" w:hAnsi="Courier New" w:cs="Courier New"/>
-          <w:b/>
-          <w:bCs/>
-          <w:color w:val="008000"/>
-          <w:sz w:val="18"/>
-          <w:szCs w:val="18"/>
-          <w:lang w:val="en-US" w:eastAsia="es-PA"/>
-        </w:rPr>
-        <w:t>"</w:t>
-      </w:r>
-      <w:proofErr w:type="spellStart"/>
-      <w:r>
-        <w:rPr>
-          <w:rFonts w:ascii="Courier New" w:eastAsia="Times New Roman" w:hAnsi="Courier New" w:cs="Courier New"/>
-          <w:b/>
-          <w:bCs/>
-          <w:color w:val="008000"/>
-          <w:sz w:val="18"/>
-          <w:szCs w:val="18"/>
-          <w:lang w:val="en-US" w:eastAsia="es-PA"/>
-        </w:rPr>
-        <w:t>fill_parent</w:t>
-      </w:r>
-      <w:proofErr w:type="spellEnd"/>
-      <w:r>
-        <w:rPr>
-          <w:rFonts w:ascii="Courier New" w:eastAsia="Times New Roman" w:hAnsi="Courier New" w:cs="Courier New"/>
-          <w:b/>
-          <w:bCs/>
-          <w:color w:val="008000"/>
-          <w:sz w:val="18"/>
-          <w:szCs w:val="18"/>
-          <w:lang w:val="en-US" w:eastAsia="es-PA"/>
-        </w:rPr>
-        <w:t>"</w:t>
-      </w:r>
-      <w:r>
-        <w:rPr>
-          <w:rFonts w:ascii="Courier New" w:eastAsia="Times New Roman" w:hAnsi="Courier New" w:cs="Courier New"/>
-          <w:b/>
-          <w:bCs/>
-          <w:color w:val="008000"/>
-          <w:sz w:val="18"/>
-          <w:szCs w:val="18"/>
-          <w:lang w:val="en-US" w:eastAsia="es-PA"/>
-        </w:rPr>
-        <w:br/>
-        <w:t xml:space="preserve">       </w:t>
-      </w:r>
-      <w:proofErr w:type="spellStart"/>
-      <w:r>
-        <w:rPr>
-          <w:rFonts w:ascii="Courier New" w:eastAsia="Times New Roman" w:hAnsi="Courier New" w:cs="Courier New"/>
-          <w:b/>
-          <w:bCs/>
-          <w:color w:val="660E7A"/>
-          <w:sz w:val="18"/>
-          <w:szCs w:val="18"/>
-          <w:lang w:val="en-US" w:eastAsia="es-PA"/>
-        </w:rPr>
-        <w:t>android</w:t>
-      </w:r>
-      <w:r>
-        <w:rPr>
-          <w:rFonts w:ascii="Courier New" w:eastAsia="Times New Roman" w:hAnsi="Courier New" w:cs="Courier New"/>
-          <w:b/>
-          <w:bCs/>
-          <w:color w:val="0000FF"/>
-          <w:sz w:val="18"/>
-          <w:szCs w:val="18"/>
-          <w:lang w:val="en-US" w:eastAsia="es-PA"/>
-        </w:rPr>
-        <w:t>:orientation</w:t>
-      </w:r>
-      <w:proofErr w:type="spellEnd"/>
-      <w:r>
-        <w:rPr>
-          <w:rFonts w:ascii="Courier New" w:eastAsia="Times New Roman" w:hAnsi="Courier New" w:cs="Courier New"/>
-          <w:b/>
-          <w:bCs/>
-          <w:color w:val="0000FF"/>
-          <w:sz w:val="18"/>
-          <w:szCs w:val="18"/>
-          <w:lang w:val="en-US" w:eastAsia="es-PA"/>
-        </w:rPr>
-        <w:t>=</w:t>
-      </w:r>
-      <w:r>
-        <w:rPr>
-          <w:rFonts w:ascii="Courier New" w:eastAsia="Times New Roman" w:hAnsi="Courier New" w:cs="Courier New"/>
-          <w:b/>
-          <w:bCs/>
-          <w:color w:val="008000"/>
-          <w:sz w:val="18"/>
-          <w:szCs w:val="18"/>
-          <w:lang w:val="en-US" w:eastAsia="es-PA"/>
-        </w:rPr>
-        <w:t>"vertical"</w:t>
-      </w:r>
-      <w:r>
-        <w:rPr>
-          <w:rFonts w:ascii="Courier New" w:eastAsia="Times New Roman" w:hAnsi="Courier New" w:cs="Courier New"/>
-          <w:color w:val="000000"/>
-          <w:sz w:val="18"/>
-          <w:szCs w:val="18"/>
-          <w:lang w:val="en-US" w:eastAsia="es-PA"/>
-        </w:rPr>
-        <w:t>&gt;</w:t>
-      </w:r>
-      <w:r>
-        <w:rPr>
-          <w:rFonts w:ascii="Courier New" w:eastAsia="Times New Roman" w:hAnsi="Courier New" w:cs="Courier New"/>
-          <w:color w:val="000000"/>
-          <w:sz w:val="18"/>
-          <w:szCs w:val="18"/>
-          <w:lang w:val="en-US" w:eastAsia="es-PA"/>
-        </w:rPr>
-        <w:br/>
-      </w:r>
-      <w:r>
-        <w:rPr>
-          <w:rFonts w:ascii="Courier New" w:eastAsia="Times New Roman" w:hAnsi="Courier New" w:cs="Courier New"/>
-          <w:color w:val="000000"/>
-          <w:sz w:val="18"/>
-          <w:szCs w:val="18"/>
-          <w:lang w:val="en-US" w:eastAsia="es-PA"/>
-        </w:rPr>
-        <w:br/>
-        <w:t xml:space="preserve">       &lt;</w:t>
-      </w:r>
-      <w:proofErr w:type="spellStart"/>
-      <w:r>
-        <w:rPr>
-          <w:rFonts w:ascii="Courier New" w:eastAsia="Times New Roman" w:hAnsi="Courier New" w:cs="Courier New"/>
-          <w:b/>
-          <w:bCs/>
-          <w:color w:val="000080"/>
-          <w:sz w:val="18"/>
-          <w:szCs w:val="18"/>
-          <w:lang w:val="en-US" w:eastAsia="es-PA"/>
-        </w:rPr>
-        <w:t>TextView</w:t>
-      </w:r>
-      <w:proofErr w:type="spellEnd"/>
-      <w:r>
-        <w:rPr>
-          <w:rFonts w:ascii="Courier New" w:eastAsia="Times New Roman" w:hAnsi="Courier New" w:cs="Courier New"/>
-          <w:b/>
-          <w:bCs/>
-          <w:color w:val="000080"/>
-          <w:sz w:val="18"/>
-          <w:szCs w:val="18"/>
-          <w:lang w:val="en-US" w:eastAsia="es-PA"/>
-        </w:rPr>
-        <w:br/>
-        <w:t xml:space="preserve">           </w:t>
-      </w:r>
-      <w:proofErr w:type="spellStart"/>
-      <w:r>
-        <w:rPr>
-          <w:rFonts w:ascii="Courier New" w:eastAsia="Times New Roman" w:hAnsi="Courier New" w:cs="Courier New"/>
-          <w:b/>
-          <w:bCs/>
-          <w:color w:val="660E7A"/>
-          <w:sz w:val="18"/>
-          <w:szCs w:val="18"/>
-          <w:lang w:val="en-US" w:eastAsia="es-PA"/>
-        </w:rPr>
-        <w:t>android</w:t>
-      </w:r>
-      <w:r>
-        <w:rPr>
-          <w:rFonts w:ascii="Courier New" w:eastAsia="Times New Roman" w:hAnsi="Courier New" w:cs="Courier New"/>
-          <w:b/>
-          <w:bCs/>
-          <w:color w:val="0000FF"/>
-          <w:sz w:val="18"/>
-          <w:szCs w:val="18"/>
-          <w:lang w:val="en-US" w:eastAsia="es-PA"/>
-        </w:rPr>
-        <w:t>:layout_width</w:t>
-      </w:r>
-      <w:proofErr w:type="spellEnd"/>
-      <w:r>
-        <w:rPr>
-          <w:rFonts w:ascii="Courier New" w:eastAsia="Times New Roman" w:hAnsi="Courier New" w:cs="Courier New"/>
-          <w:b/>
-          <w:bCs/>
-          <w:color w:val="0000FF"/>
-          <w:sz w:val="18"/>
-          <w:szCs w:val="18"/>
-          <w:lang w:val="en-US" w:eastAsia="es-PA"/>
-        </w:rPr>
-        <w:t>=</w:t>
-      </w:r>
-      <w:r>
-        <w:rPr>
-          <w:rFonts w:ascii="Courier New" w:eastAsia="Times New Roman" w:hAnsi="Courier New" w:cs="Courier New"/>
-          <w:b/>
-          <w:bCs/>
-          <w:color w:val="008000"/>
-          <w:sz w:val="18"/>
-          <w:szCs w:val="18"/>
-          <w:lang w:val="en-US" w:eastAsia="es-PA"/>
-        </w:rPr>
-        <w:t>"</w:t>
-      </w:r>
-      <w:proofErr w:type="spellStart"/>
-      <w:r>
-        <w:rPr>
-          <w:rFonts w:ascii="Courier New" w:eastAsia="Times New Roman" w:hAnsi="Courier New" w:cs="Courier New"/>
-          <w:b/>
-          <w:bCs/>
-          <w:color w:val="008000"/>
-          <w:sz w:val="18"/>
-          <w:szCs w:val="18"/>
-          <w:lang w:val="en-US" w:eastAsia="es-PA"/>
-        </w:rPr>
-        <w:t>fill_parent</w:t>
-      </w:r>
-      <w:proofErr w:type="spellEnd"/>
-      <w:r>
-        <w:rPr>
-          <w:rFonts w:ascii="Courier New" w:eastAsia="Times New Roman" w:hAnsi="Courier New" w:cs="Courier New"/>
-          <w:b/>
-          <w:bCs/>
-          <w:color w:val="008000"/>
-          <w:sz w:val="18"/>
-          <w:szCs w:val="18"/>
-          <w:lang w:val="en-US" w:eastAsia="es-PA"/>
-        </w:rPr>
-        <w:t>"</w:t>
-      </w:r>
-      <w:r>
-        <w:rPr>
-          <w:rFonts w:ascii="Courier New" w:eastAsia="Times New Roman" w:hAnsi="Courier New" w:cs="Courier New"/>
-          <w:b/>
-          <w:bCs/>
-          <w:color w:val="008000"/>
-          <w:sz w:val="18"/>
-          <w:szCs w:val="18"/>
-          <w:lang w:val="en-US" w:eastAsia="es-PA"/>
-        </w:rPr>
-        <w:br/>
-        <w:t xml:space="preserve">           </w:t>
-      </w:r>
-      <w:proofErr w:type="spellStart"/>
-      <w:r>
-        <w:rPr>
-          <w:rFonts w:ascii="Courier New" w:eastAsia="Times New Roman" w:hAnsi="Courier New" w:cs="Courier New"/>
-          <w:b/>
-          <w:bCs/>
-          <w:color w:val="660E7A"/>
-          <w:sz w:val="18"/>
-          <w:szCs w:val="18"/>
-          <w:lang w:val="en-US" w:eastAsia="es-PA"/>
-        </w:rPr>
-        <w:t>android</w:t>
-      </w:r>
-      <w:r>
-        <w:rPr>
-          <w:rFonts w:ascii="Courier New" w:eastAsia="Times New Roman" w:hAnsi="Courier New" w:cs="Courier New"/>
-          <w:b/>
-          <w:bCs/>
-          <w:color w:val="0000FF"/>
-          <w:sz w:val="18"/>
-          <w:szCs w:val="18"/>
-          <w:lang w:val="en-US" w:eastAsia="es-PA"/>
-        </w:rPr>
-        <w:t>:layout_height</w:t>
-      </w:r>
-      <w:proofErr w:type="spellEnd"/>
-      <w:r>
-        <w:rPr>
-          <w:rFonts w:ascii="Courier New" w:eastAsia="Times New Roman" w:hAnsi="Courier New" w:cs="Courier New"/>
-          <w:b/>
-          <w:bCs/>
-          <w:color w:val="0000FF"/>
-          <w:sz w:val="18"/>
-          <w:szCs w:val="18"/>
-          <w:lang w:val="en-US" w:eastAsia="es-PA"/>
-        </w:rPr>
-        <w:t>=</w:t>
-      </w:r>
-      <w:r>
-        <w:rPr>
-          <w:rFonts w:ascii="Courier New" w:eastAsia="Times New Roman" w:hAnsi="Courier New" w:cs="Courier New"/>
-          <w:b/>
-          <w:bCs/>
-          <w:color w:val="008000"/>
-          <w:sz w:val="18"/>
-          <w:szCs w:val="18"/>
-          <w:lang w:val="en-US" w:eastAsia="es-PA"/>
-        </w:rPr>
-        <w:t>"</w:t>
-      </w:r>
-      <w:proofErr w:type="spellStart"/>
-      <w:r>
-        <w:rPr>
-          <w:rFonts w:ascii="Courier New" w:eastAsia="Times New Roman" w:hAnsi="Courier New" w:cs="Courier New"/>
-          <w:b/>
-          <w:bCs/>
-          <w:color w:val="008000"/>
-          <w:sz w:val="18"/>
-          <w:szCs w:val="18"/>
-          <w:lang w:val="en-US" w:eastAsia="es-PA"/>
-        </w:rPr>
-        <w:t>wrap_content</w:t>
-      </w:r>
-      <w:proofErr w:type="spellEnd"/>
-      <w:r>
-        <w:rPr>
-          <w:rFonts w:ascii="Courier New" w:eastAsia="Times New Roman" w:hAnsi="Courier New" w:cs="Courier New"/>
-          <w:b/>
-          <w:bCs/>
-          <w:color w:val="008000"/>
-          <w:sz w:val="18"/>
-          <w:szCs w:val="18"/>
-          <w:lang w:val="en-US" w:eastAsia="es-PA"/>
-        </w:rPr>
-        <w:t>"</w:t>
-      </w:r>
-      <w:r>
-        <w:rPr>
-          <w:rFonts w:ascii="Courier New" w:eastAsia="Times New Roman" w:hAnsi="Courier New" w:cs="Courier New"/>
-          <w:b/>
-          <w:bCs/>
-          <w:color w:val="008000"/>
-          <w:sz w:val="18"/>
-          <w:szCs w:val="18"/>
-          <w:lang w:val="en-US" w:eastAsia="es-PA"/>
-        </w:rPr>
-        <w:br/>
-        <w:t xml:space="preserve">           </w:t>
-      </w:r>
-      <w:proofErr w:type="spellStart"/>
-      <w:r>
-        <w:rPr>
-          <w:rFonts w:ascii="Courier New" w:eastAsia="Times New Roman" w:hAnsi="Courier New" w:cs="Courier New"/>
-          <w:b/>
-          <w:bCs/>
-          <w:color w:val="660E7A"/>
-          <w:sz w:val="18"/>
-          <w:szCs w:val="18"/>
-          <w:lang w:val="en-US" w:eastAsia="es-PA"/>
-        </w:rPr>
-        <w:t>android</w:t>
-      </w:r>
-      <w:r>
-        <w:rPr>
-          <w:rFonts w:ascii="Courier New" w:eastAsia="Times New Roman" w:hAnsi="Courier New" w:cs="Courier New"/>
-          <w:b/>
-          <w:bCs/>
-          <w:color w:val="0000FF"/>
-          <w:sz w:val="18"/>
-          <w:szCs w:val="18"/>
-          <w:lang w:val="en-US" w:eastAsia="es-PA"/>
-        </w:rPr>
-        <w:t>:text</w:t>
-      </w:r>
-      <w:proofErr w:type="spellEnd"/>
-      <w:r>
-        <w:rPr>
-          <w:rFonts w:ascii="Courier New" w:eastAsia="Times New Roman" w:hAnsi="Courier New" w:cs="Courier New"/>
-          <w:b/>
-          <w:bCs/>
-          <w:color w:val="0000FF"/>
-          <w:sz w:val="18"/>
-          <w:szCs w:val="18"/>
-          <w:lang w:val="en-US" w:eastAsia="es-PA"/>
-        </w:rPr>
-        <w:t>=</w:t>
-      </w:r>
-      <w:r>
-        <w:rPr>
-          <w:rFonts w:ascii="Courier New" w:eastAsia="Times New Roman" w:hAnsi="Courier New" w:cs="Courier New"/>
-          <w:b/>
-          <w:bCs/>
-          <w:color w:val="008000"/>
-          <w:sz w:val="18"/>
-          <w:szCs w:val="18"/>
-          <w:lang w:val="en-US" w:eastAsia="es-PA"/>
-        </w:rPr>
-        <w:t>"</w:t>
-      </w:r>
-      <w:proofErr w:type="spellStart"/>
-      <w:r>
-        <w:rPr>
-          <w:rFonts w:ascii="Courier New" w:eastAsia="Times New Roman" w:hAnsi="Courier New" w:cs="Courier New"/>
-          <w:b/>
-          <w:bCs/>
-          <w:color w:val="008000"/>
-          <w:sz w:val="18"/>
-          <w:szCs w:val="18"/>
-          <w:lang w:val="en-US" w:eastAsia="es-PA"/>
-        </w:rPr>
-        <w:t>Esto</w:t>
-      </w:r>
-      <w:proofErr w:type="spellEnd"/>
-      <w:r>
-        <w:rPr>
-          <w:rFonts w:ascii="Courier New" w:eastAsia="Times New Roman" w:hAnsi="Courier New" w:cs="Courier New"/>
-          <w:b/>
-          <w:bCs/>
-          <w:color w:val="008000"/>
-          <w:sz w:val="18"/>
-          <w:szCs w:val="18"/>
-          <w:lang w:val="en-US" w:eastAsia="es-PA"/>
-        </w:rPr>
-        <w:t xml:space="preserve"> es una </w:t>
-      </w:r>
-      <w:proofErr w:type="spellStart"/>
-      <w:r>
-        <w:rPr>
-          <w:rFonts w:ascii="Courier New" w:eastAsia="Times New Roman" w:hAnsi="Courier New" w:cs="Courier New"/>
-          <w:b/>
-          <w:bCs/>
-          <w:color w:val="008000"/>
-          <w:sz w:val="18"/>
-          <w:szCs w:val="18"/>
-          <w:lang w:val="en-US" w:eastAsia="es-PA"/>
-        </w:rPr>
-        <w:t>suma</w:t>
-      </w:r>
-      <w:proofErr w:type="spellEnd"/>
-      <w:r>
-        <w:rPr>
-          <w:rFonts w:ascii="Courier New" w:eastAsia="Times New Roman" w:hAnsi="Courier New" w:cs="Courier New"/>
-          <w:b/>
-          <w:bCs/>
-          <w:color w:val="008000"/>
-          <w:sz w:val="18"/>
-          <w:szCs w:val="18"/>
-          <w:lang w:val="en-US" w:eastAsia="es-PA"/>
-        </w:rPr>
-        <w:t xml:space="preserve"> de dos </w:t>
-      </w:r>
-      <w:proofErr w:type="spellStart"/>
-      <w:r>
-        <w:rPr>
-          <w:rFonts w:ascii="Courier New" w:eastAsia="Times New Roman" w:hAnsi="Courier New" w:cs="Courier New"/>
-          <w:b/>
-          <w:bCs/>
-          <w:color w:val="008000"/>
-          <w:sz w:val="18"/>
-          <w:szCs w:val="18"/>
-          <w:lang w:val="en-US" w:eastAsia="es-PA"/>
-        </w:rPr>
-        <w:t>Valores</w:t>
-      </w:r>
-      <w:proofErr w:type="spellEnd"/>
-      <w:r>
-        <w:rPr>
-          <w:rFonts w:ascii="Courier New" w:eastAsia="Times New Roman" w:hAnsi="Courier New" w:cs="Courier New"/>
-          <w:b/>
-          <w:bCs/>
-          <w:color w:val="008000"/>
-          <w:sz w:val="18"/>
-          <w:szCs w:val="18"/>
-          <w:lang w:val="en-US" w:eastAsia="es-PA"/>
-        </w:rPr>
-        <w:t>"</w:t>
-      </w:r>
-      <w:r>
-        <w:rPr>
-          <w:rFonts w:ascii="Courier New" w:eastAsia="Times New Roman" w:hAnsi="Courier New" w:cs="Courier New"/>
-          <w:b/>
-          <w:bCs/>
-          <w:color w:val="008000"/>
-          <w:sz w:val="18"/>
-          <w:szCs w:val="18"/>
-          <w:lang w:val="en-US" w:eastAsia="es-PA"/>
-        </w:rPr>
-        <w:br/>
-        <w:t xml:space="preserve">           </w:t>
-      </w:r>
-      <w:proofErr w:type="spellStart"/>
-      <w:r>
-        <w:rPr>
-          <w:rFonts w:ascii="Courier New" w:eastAsia="Times New Roman" w:hAnsi="Courier New" w:cs="Courier New"/>
-          <w:b/>
-          <w:bCs/>
-          <w:color w:val="660E7A"/>
-          <w:sz w:val="18"/>
-          <w:szCs w:val="18"/>
-          <w:lang w:val="en-US" w:eastAsia="es-PA"/>
-        </w:rPr>
-        <w:t>android</w:t>
-      </w:r>
-      <w:r>
-        <w:rPr>
-          <w:rFonts w:ascii="Courier New" w:eastAsia="Times New Roman" w:hAnsi="Courier New" w:cs="Courier New"/>
-          <w:b/>
-          <w:bCs/>
-          <w:color w:val="0000FF"/>
-          <w:sz w:val="18"/>
-          <w:szCs w:val="18"/>
-          <w:lang w:val="en-US" w:eastAsia="es-PA"/>
-        </w:rPr>
-        <w:t>:textSize</w:t>
-      </w:r>
-      <w:proofErr w:type="spellEnd"/>
-      <w:r>
-        <w:rPr>
-          <w:rFonts w:ascii="Courier New" w:eastAsia="Times New Roman" w:hAnsi="Courier New" w:cs="Courier New"/>
-          <w:b/>
-          <w:bCs/>
-          <w:color w:val="0000FF"/>
-          <w:sz w:val="18"/>
-          <w:szCs w:val="18"/>
-          <w:lang w:val="en-US" w:eastAsia="es-PA"/>
-        </w:rPr>
-        <w:t>=</w:t>
-      </w:r>
-      <w:r>
-        <w:rPr>
-          <w:rFonts w:ascii="Courier New" w:eastAsia="Times New Roman" w:hAnsi="Courier New" w:cs="Courier New"/>
-          <w:b/>
-          <w:bCs/>
-          <w:color w:val="008000"/>
-          <w:sz w:val="18"/>
-          <w:szCs w:val="18"/>
-          <w:lang w:val="en-US" w:eastAsia="es-PA"/>
-        </w:rPr>
-        <w:t>"50px"</w:t>
-      </w:r>
-      <w:r>
-        <w:rPr>
-          <w:rFonts w:ascii="Courier New" w:eastAsia="Times New Roman" w:hAnsi="Courier New" w:cs="Courier New"/>
-          <w:color w:val="000000"/>
-          <w:sz w:val="18"/>
-          <w:szCs w:val="18"/>
-          <w:lang w:val="en-US" w:eastAsia="es-PA"/>
-        </w:rPr>
-        <w:t>/&gt;</w:t>
-      </w:r>
-      <w:r>
-        <w:rPr>
-          <w:rFonts w:ascii="Courier New" w:eastAsia="Times New Roman" w:hAnsi="Courier New" w:cs="Courier New"/>
-          <w:color w:val="000000"/>
-          <w:sz w:val="18"/>
-          <w:szCs w:val="18"/>
-          <w:lang w:val="en-US" w:eastAsia="es-PA"/>
-        </w:rPr>
-        <w:br/>
-      </w:r>
-      <w:r>
-        <w:rPr>
-          <w:rFonts w:ascii="Courier New" w:eastAsia="Times New Roman" w:hAnsi="Courier New" w:cs="Courier New"/>
-          <w:color w:val="000000"/>
-          <w:sz w:val="18"/>
-          <w:szCs w:val="18"/>
-          <w:lang w:val="en-US" w:eastAsia="es-PA"/>
-        </w:rPr>
-        <w:br/>
-        <w:t xml:space="preserve">       &lt;</w:t>
-      </w:r>
-      <w:r>
-        <w:rPr>
-          <w:rFonts w:ascii="Courier New" w:eastAsia="Times New Roman" w:hAnsi="Courier New" w:cs="Courier New"/>
-          <w:b/>
-          <w:bCs/>
-          <w:color w:val="000080"/>
-          <w:sz w:val="18"/>
-          <w:szCs w:val="18"/>
-          <w:lang w:val="en-US" w:eastAsia="es-PA"/>
-        </w:rPr>
-        <w:t>EditText</w:t>
-      </w:r>
-      <w:r>
-        <w:rPr>
-          <w:rFonts w:ascii="Courier New" w:eastAsia="Times New Roman" w:hAnsi="Courier New" w:cs="Courier New"/>
-          <w:b/>
-          <w:bCs/>
-          <w:color w:val="000080"/>
-          <w:sz w:val="18"/>
-          <w:szCs w:val="18"/>
-          <w:lang w:val="en-US" w:eastAsia="es-PA"/>
-        </w:rPr>
-        <w:br/>
-        <w:t xml:space="preserve">           </w:t>
-      </w:r>
-      <w:proofErr w:type="spellStart"/>
-      <w:r>
-        <w:rPr>
-          <w:rFonts w:ascii="Courier New" w:eastAsia="Times New Roman" w:hAnsi="Courier New" w:cs="Courier New"/>
-          <w:b/>
-          <w:bCs/>
-          <w:color w:val="660E7A"/>
-          <w:sz w:val="18"/>
-          <w:szCs w:val="18"/>
-          <w:lang w:val="en-US" w:eastAsia="es-PA"/>
-        </w:rPr>
-        <w:t>android</w:t>
-      </w:r>
-      <w:r>
-        <w:rPr>
-          <w:rFonts w:ascii="Courier New" w:eastAsia="Times New Roman" w:hAnsi="Courier New" w:cs="Courier New"/>
-          <w:b/>
-          <w:bCs/>
-          <w:color w:val="0000FF"/>
-          <w:sz w:val="18"/>
-          <w:szCs w:val="18"/>
-          <w:lang w:val="en-US" w:eastAsia="es-PA"/>
-        </w:rPr>
-        <w:t>:layout_width</w:t>
-      </w:r>
-      <w:proofErr w:type="spellEnd"/>
-      <w:r>
-        <w:rPr>
-          <w:rFonts w:ascii="Courier New" w:eastAsia="Times New Roman" w:hAnsi="Courier New" w:cs="Courier New"/>
-          <w:b/>
-          <w:bCs/>
-          <w:color w:val="0000FF"/>
-          <w:sz w:val="18"/>
-          <w:szCs w:val="18"/>
-          <w:lang w:val="en-US" w:eastAsia="es-PA"/>
-        </w:rPr>
-        <w:t>=</w:t>
-      </w:r>
-      <w:r>
-        <w:rPr>
-          <w:rFonts w:ascii="Courier New" w:eastAsia="Times New Roman" w:hAnsi="Courier New" w:cs="Courier New"/>
-          <w:b/>
-          <w:bCs/>
-          <w:color w:val="008000"/>
-          <w:sz w:val="18"/>
-          <w:szCs w:val="18"/>
-          <w:lang w:val="en-US" w:eastAsia="es-PA"/>
-        </w:rPr>
-        <w:t>"</w:t>
-      </w:r>
-      <w:proofErr w:type="spellStart"/>
-      <w:r>
-        <w:rPr>
-          <w:rFonts w:ascii="Courier New" w:eastAsia="Times New Roman" w:hAnsi="Courier New" w:cs="Courier New"/>
-          <w:b/>
-          <w:bCs/>
-          <w:color w:val="008000"/>
-          <w:sz w:val="18"/>
-          <w:szCs w:val="18"/>
-          <w:lang w:val="en-US" w:eastAsia="es-PA"/>
-        </w:rPr>
-        <w:t>match_parent</w:t>
-      </w:r>
-      <w:proofErr w:type="spellEnd"/>
-      <w:r>
-        <w:rPr>
-          <w:rFonts w:ascii="Courier New" w:eastAsia="Times New Roman" w:hAnsi="Courier New" w:cs="Courier New"/>
-          <w:b/>
-          <w:bCs/>
-          <w:color w:val="008000"/>
-          <w:sz w:val="18"/>
-          <w:szCs w:val="18"/>
-          <w:lang w:val="en-US" w:eastAsia="es-PA"/>
-        </w:rPr>
-        <w:t>"</w:t>
-      </w:r>
-      <w:r>
-        <w:rPr>
-          <w:rFonts w:ascii="Courier New" w:eastAsia="Times New Roman" w:hAnsi="Courier New" w:cs="Courier New"/>
-          <w:b/>
-          <w:bCs/>
-          <w:color w:val="008000"/>
-          <w:sz w:val="18"/>
-          <w:szCs w:val="18"/>
-          <w:lang w:val="en-US" w:eastAsia="es-PA"/>
-        </w:rPr>
-        <w:br/>
-        <w:t xml:space="preserve">           </w:t>
-      </w:r>
-      <w:proofErr w:type="spellStart"/>
-      <w:r>
-        <w:rPr>
-          <w:rFonts w:ascii="Courier New" w:eastAsia="Times New Roman" w:hAnsi="Courier New" w:cs="Courier New"/>
-          <w:b/>
-          <w:bCs/>
-          <w:color w:val="660E7A"/>
-          <w:sz w:val="18"/>
-          <w:szCs w:val="18"/>
-          <w:lang w:val="en-US" w:eastAsia="es-PA"/>
-        </w:rPr>
-        <w:t>android</w:t>
-      </w:r>
-      <w:r>
-        <w:rPr>
-          <w:rFonts w:ascii="Courier New" w:eastAsia="Times New Roman" w:hAnsi="Courier New" w:cs="Courier New"/>
-          <w:b/>
-          <w:bCs/>
-          <w:color w:val="0000FF"/>
-          <w:sz w:val="18"/>
-          <w:szCs w:val="18"/>
-          <w:lang w:val="en-US" w:eastAsia="es-PA"/>
-        </w:rPr>
-        <w:t>:layout_height</w:t>
-      </w:r>
-      <w:proofErr w:type="spellEnd"/>
-      <w:r>
-        <w:rPr>
-          <w:rFonts w:ascii="Courier New" w:eastAsia="Times New Roman" w:hAnsi="Courier New" w:cs="Courier New"/>
-          <w:b/>
-          <w:bCs/>
-          <w:color w:val="0000FF"/>
-          <w:sz w:val="18"/>
-          <w:szCs w:val="18"/>
-          <w:lang w:val="en-US" w:eastAsia="es-PA"/>
-        </w:rPr>
-        <w:t>=</w:t>
-      </w:r>
-      <w:r>
-        <w:rPr>
-          <w:rFonts w:ascii="Courier New" w:eastAsia="Times New Roman" w:hAnsi="Courier New" w:cs="Courier New"/>
-          <w:b/>
-          <w:bCs/>
-          <w:color w:val="008000"/>
-          <w:sz w:val="18"/>
-          <w:szCs w:val="18"/>
-          <w:lang w:val="en-US" w:eastAsia="es-PA"/>
-        </w:rPr>
-        <w:t>"</w:t>
-      </w:r>
-      <w:proofErr w:type="spellStart"/>
-      <w:r>
-        <w:rPr>
-          <w:rFonts w:ascii="Courier New" w:eastAsia="Times New Roman" w:hAnsi="Courier New" w:cs="Courier New"/>
-          <w:b/>
-          <w:bCs/>
-          <w:color w:val="008000"/>
-          <w:sz w:val="18"/>
-          <w:szCs w:val="18"/>
-          <w:lang w:val="en-US" w:eastAsia="es-PA"/>
-        </w:rPr>
-        <w:t>wrap_content</w:t>
-      </w:r>
-      <w:proofErr w:type="spellEnd"/>
-      <w:r>
-        <w:rPr>
-          <w:rFonts w:ascii="Courier New" w:eastAsia="Times New Roman" w:hAnsi="Courier New" w:cs="Courier New"/>
-          <w:b/>
-          <w:bCs/>
-          <w:color w:val="008000"/>
-          <w:sz w:val="18"/>
-          <w:szCs w:val="18"/>
-          <w:lang w:val="en-US" w:eastAsia="es-PA"/>
-        </w:rPr>
-        <w:t>"</w:t>
-      </w:r>
-      <w:r>
-        <w:rPr>
-          <w:rFonts w:ascii="Courier New" w:eastAsia="Times New Roman" w:hAnsi="Courier New" w:cs="Courier New"/>
-          <w:b/>
-          <w:bCs/>
-          <w:color w:val="008000"/>
-          <w:sz w:val="18"/>
-          <w:szCs w:val="18"/>
-          <w:lang w:val="en-US" w:eastAsia="es-PA"/>
-        </w:rPr>
-        <w:br/>
-        <w:t xml:space="preserve">           </w:t>
-      </w:r>
-      <w:proofErr w:type="spellStart"/>
-      <w:r>
-        <w:rPr>
-          <w:rFonts w:ascii="Courier New" w:eastAsia="Times New Roman" w:hAnsi="Courier New" w:cs="Courier New"/>
-          <w:b/>
-          <w:bCs/>
-          <w:color w:val="660E7A"/>
-          <w:sz w:val="18"/>
-          <w:szCs w:val="18"/>
-          <w:lang w:val="en-US" w:eastAsia="es-PA"/>
-        </w:rPr>
-        <w:t>android</w:t>
-      </w:r>
-      <w:r>
-        <w:rPr>
-          <w:rFonts w:ascii="Courier New" w:eastAsia="Times New Roman" w:hAnsi="Courier New" w:cs="Courier New"/>
-          <w:b/>
-          <w:bCs/>
-          <w:color w:val="0000FF"/>
-          <w:sz w:val="18"/>
-          <w:szCs w:val="18"/>
-          <w:lang w:val="en-US" w:eastAsia="es-PA"/>
-        </w:rPr>
-        <w:t>:hint</w:t>
-      </w:r>
-      <w:proofErr w:type="spellEnd"/>
-      <w:r>
-        <w:rPr>
-          <w:rFonts w:ascii="Courier New" w:eastAsia="Times New Roman" w:hAnsi="Courier New" w:cs="Courier New"/>
-          <w:b/>
-          <w:bCs/>
-          <w:color w:val="0000FF"/>
-          <w:sz w:val="18"/>
-          <w:szCs w:val="18"/>
-          <w:lang w:val="en-US" w:eastAsia="es-PA"/>
-        </w:rPr>
-        <w:t>=</w:t>
-      </w:r>
-      <w:r>
-        <w:rPr>
-          <w:rFonts w:ascii="Courier New" w:eastAsia="Times New Roman" w:hAnsi="Courier New" w:cs="Courier New"/>
-          <w:b/>
-          <w:bCs/>
-          <w:color w:val="008000"/>
-          <w:sz w:val="18"/>
-          <w:szCs w:val="18"/>
-          <w:lang w:val="en-US" w:eastAsia="es-PA"/>
-        </w:rPr>
-        <w:t>"</w:t>
-      </w:r>
-      <w:proofErr w:type="spellStart"/>
-      <w:r>
-        <w:rPr>
-          <w:rFonts w:ascii="Courier New" w:eastAsia="Times New Roman" w:hAnsi="Courier New" w:cs="Courier New"/>
-          <w:b/>
-          <w:bCs/>
-          <w:color w:val="008000"/>
-          <w:sz w:val="18"/>
-          <w:szCs w:val="18"/>
-          <w:lang w:val="en-US" w:eastAsia="es-PA"/>
-        </w:rPr>
-        <w:t>Introduzca</w:t>
-      </w:r>
-      <w:proofErr w:type="spellEnd"/>
-      <w:r>
-        <w:rPr>
-          <w:rFonts w:ascii="Courier New" w:eastAsia="Times New Roman" w:hAnsi="Courier New" w:cs="Courier New"/>
-          <w:b/>
-          <w:bCs/>
-          <w:color w:val="008000"/>
-          <w:sz w:val="18"/>
-          <w:szCs w:val="18"/>
-          <w:lang w:val="en-US" w:eastAsia="es-PA"/>
-        </w:rPr>
-        <w:t xml:space="preserve"> primer </w:t>
-      </w:r>
-      <w:proofErr w:type="spellStart"/>
-      <w:r>
-        <w:rPr>
-          <w:rFonts w:ascii="Courier New" w:eastAsia="Times New Roman" w:hAnsi="Courier New" w:cs="Courier New"/>
-          <w:b/>
-          <w:bCs/>
-          <w:color w:val="008000"/>
-          <w:sz w:val="18"/>
-          <w:szCs w:val="18"/>
-          <w:lang w:val="en-US" w:eastAsia="es-PA"/>
-        </w:rPr>
-        <w:t>numero</w:t>
-      </w:r>
-      <w:proofErr w:type="spellEnd"/>
-      <w:r>
-        <w:rPr>
-          <w:rFonts w:ascii="Courier New" w:eastAsia="Times New Roman" w:hAnsi="Courier New" w:cs="Courier New"/>
-          <w:b/>
-          <w:bCs/>
-          <w:color w:val="008000"/>
-          <w:sz w:val="18"/>
-          <w:szCs w:val="18"/>
-          <w:lang w:val="en-US" w:eastAsia="es-PA"/>
-        </w:rPr>
-        <w:t>"</w:t>
-      </w:r>
-      <w:r>
-        <w:rPr>
-          <w:rFonts w:ascii="Courier New" w:eastAsia="Times New Roman" w:hAnsi="Courier New" w:cs="Courier New"/>
-          <w:b/>
-          <w:bCs/>
-          <w:color w:val="008000"/>
-          <w:sz w:val="18"/>
-          <w:szCs w:val="18"/>
-          <w:lang w:val="en-US" w:eastAsia="es-PA"/>
-        </w:rPr>
-        <w:br/>
-        <w:t xml:space="preserve">           </w:t>
-      </w:r>
-      <w:proofErr w:type="spellStart"/>
-      <w:r>
-        <w:rPr>
-          <w:rFonts w:ascii="Courier New" w:eastAsia="Times New Roman" w:hAnsi="Courier New" w:cs="Courier New"/>
-          <w:b/>
-          <w:bCs/>
-          <w:color w:val="660E7A"/>
-          <w:sz w:val="18"/>
-          <w:szCs w:val="18"/>
-          <w:lang w:val="en-US" w:eastAsia="es-PA"/>
-        </w:rPr>
-        <w:t>android</w:t>
-      </w:r>
-      <w:r>
-        <w:rPr>
-          <w:rFonts w:ascii="Courier New" w:eastAsia="Times New Roman" w:hAnsi="Courier New" w:cs="Courier New"/>
-          <w:b/>
-          <w:bCs/>
-          <w:color w:val="0000FF"/>
-          <w:sz w:val="18"/>
-          <w:szCs w:val="18"/>
-          <w:lang w:val="en-US" w:eastAsia="es-PA"/>
-        </w:rPr>
-        <w:t>:id</w:t>
-      </w:r>
-      <w:proofErr w:type="spellEnd"/>
-      <w:r>
-        <w:rPr>
-          <w:rFonts w:ascii="Courier New" w:eastAsia="Times New Roman" w:hAnsi="Courier New" w:cs="Courier New"/>
-          <w:b/>
-          <w:bCs/>
-          <w:color w:val="0000FF"/>
-          <w:sz w:val="18"/>
-          <w:szCs w:val="18"/>
-          <w:lang w:val="en-US" w:eastAsia="es-PA"/>
-        </w:rPr>
-        <w:t>=</w:t>
-      </w:r>
-      <w:r>
-        <w:rPr>
-          <w:rFonts w:ascii="Courier New" w:eastAsia="Times New Roman" w:hAnsi="Courier New" w:cs="Courier New"/>
-          <w:b/>
-          <w:bCs/>
-          <w:color w:val="008000"/>
-          <w:sz w:val="18"/>
-          <w:szCs w:val="18"/>
-          <w:lang w:val="en-US" w:eastAsia="es-PA"/>
-        </w:rPr>
-        <w:t>"@+id/txtNum1"</w:t>
-      </w:r>
-      <w:r>
-        <w:rPr>
-          <w:rFonts w:ascii="Courier New" w:eastAsia="Times New Roman" w:hAnsi="Courier New" w:cs="Courier New"/>
-          <w:color w:val="000000"/>
-          <w:sz w:val="18"/>
-          <w:szCs w:val="18"/>
-          <w:lang w:val="en-US" w:eastAsia="es-PA"/>
-        </w:rPr>
-        <w:t>/&gt;</w:t>
-      </w:r>
-      <w:r>
-        <w:rPr>
-          <w:rFonts w:ascii="Courier New" w:eastAsia="Times New Roman" w:hAnsi="Courier New" w:cs="Courier New"/>
-          <w:color w:val="000000"/>
-          <w:sz w:val="18"/>
-          <w:szCs w:val="18"/>
-          <w:lang w:val="en-US" w:eastAsia="es-PA"/>
-        </w:rPr>
-        <w:br/>
-      </w:r>
-      <w:r>
-        <w:rPr>
-          <w:rFonts w:ascii="Courier New" w:eastAsia="Times New Roman" w:hAnsi="Courier New" w:cs="Courier New"/>
-          <w:color w:val="000000"/>
-          <w:sz w:val="18"/>
-          <w:szCs w:val="18"/>
-          <w:lang w:val="en-US" w:eastAsia="es-PA"/>
-        </w:rPr>
-        <w:br/>
-        <w:t xml:space="preserve">       &lt;</w:t>
-      </w:r>
-      <w:r>
-        <w:rPr>
-          <w:rFonts w:ascii="Courier New" w:eastAsia="Times New Roman" w:hAnsi="Courier New" w:cs="Courier New"/>
-          <w:b/>
-          <w:bCs/>
-          <w:color w:val="000080"/>
-          <w:sz w:val="18"/>
-          <w:szCs w:val="18"/>
-          <w:lang w:val="en-US" w:eastAsia="es-PA"/>
-        </w:rPr>
-        <w:t>EditText</w:t>
-      </w:r>
-      <w:r>
-        <w:rPr>
-          <w:rFonts w:ascii="Courier New" w:eastAsia="Times New Roman" w:hAnsi="Courier New" w:cs="Courier New"/>
-          <w:b/>
-          <w:bCs/>
-          <w:color w:val="000080"/>
-          <w:sz w:val="18"/>
-          <w:szCs w:val="18"/>
-          <w:lang w:val="en-US" w:eastAsia="es-PA"/>
-        </w:rPr>
-        <w:br/>
-        <w:t xml:space="preserve">           </w:t>
-      </w:r>
-      <w:proofErr w:type="spellStart"/>
-      <w:r>
-        <w:rPr>
-          <w:rFonts w:ascii="Courier New" w:eastAsia="Times New Roman" w:hAnsi="Courier New" w:cs="Courier New"/>
-          <w:b/>
-          <w:bCs/>
-          <w:color w:val="660E7A"/>
-          <w:sz w:val="18"/>
-          <w:szCs w:val="18"/>
-          <w:lang w:val="en-US" w:eastAsia="es-PA"/>
-        </w:rPr>
-        <w:t>android</w:t>
-      </w:r>
-      <w:r>
-        <w:rPr>
-          <w:rFonts w:ascii="Courier New" w:eastAsia="Times New Roman" w:hAnsi="Courier New" w:cs="Courier New"/>
-          <w:b/>
-          <w:bCs/>
-          <w:color w:val="0000FF"/>
-          <w:sz w:val="18"/>
-          <w:szCs w:val="18"/>
-          <w:lang w:val="en-US" w:eastAsia="es-PA"/>
-        </w:rPr>
-        <w:t>:layout_width</w:t>
-      </w:r>
-      <w:proofErr w:type="spellEnd"/>
-      <w:r>
-        <w:rPr>
-          <w:rFonts w:ascii="Courier New" w:eastAsia="Times New Roman" w:hAnsi="Courier New" w:cs="Courier New"/>
-          <w:b/>
-          <w:bCs/>
-          <w:color w:val="0000FF"/>
-          <w:sz w:val="18"/>
-          <w:szCs w:val="18"/>
-          <w:lang w:val="en-US" w:eastAsia="es-PA"/>
-        </w:rPr>
-        <w:t>=</w:t>
-      </w:r>
-      <w:r>
-        <w:rPr>
-          <w:rFonts w:ascii="Courier New" w:eastAsia="Times New Roman" w:hAnsi="Courier New" w:cs="Courier New"/>
-          <w:b/>
-          <w:bCs/>
-          <w:color w:val="008000"/>
-          <w:sz w:val="18"/>
-          <w:szCs w:val="18"/>
-          <w:lang w:val="en-US" w:eastAsia="es-PA"/>
-        </w:rPr>
-        <w:t>"</w:t>
-      </w:r>
-      <w:proofErr w:type="spellStart"/>
-      <w:r>
-        <w:rPr>
-          <w:rFonts w:ascii="Courier New" w:eastAsia="Times New Roman" w:hAnsi="Courier New" w:cs="Courier New"/>
-          <w:b/>
-          <w:bCs/>
-          <w:color w:val="008000"/>
-          <w:sz w:val="18"/>
-          <w:szCs w:val="18"/>
-          <w:lang w:val="en-US" w:eastAsia="es-PA"/>
-        </w:rPr>
-        <w:t>match_parent</w:t>
-      </w:r>
-      <w:proofErr w:type="spellEnd"/>
-      <w:r>
-        <w:rPr>
-          <w:rFonts w:ascii="Courier New" w:eastAsia="Times New Roman" w:hAnsi="Courier New" w:cs="Courier New"/>
-          <w:b/>
-          <w:bCs/>
-          <w:color w:val="008000"/>
-          <w:sz w:val="18"/>
-          <w:szCs w:val="18"/>
-          <w:lang w:val="en-US" w:eastAsia="es-PA"/>
-        </w:rPr>
-        <w:t>"</w:t>
-      </w:r>
-      <w:r>
-        <w:rPr>
-          <w:rFonts w:ascii="Courier New" w:eastAsia="Times New Roman" w:hAnsi="Courier New" w:cs="Courier New"/>
-          <w:b/>
-          <w:bCs/>
-          <w:color w:val="008000"/>
-          <w:sz w:val="18"/>
-          <w:szCs w:val="18"/>
-          <w:lang w:val="en-US" w:eastAsia="es-PA"/>
-        </w:rPr>
-        <w:br/>
-        <w:t xml:space="preserve">           </w:t>
-      </w:r>
-      <w:proofErr w:type="spellStart"/>
-      <w:r>
-        <w:rPr>
-          <w:rFonts w:ascii="Courier New" w:eastAsia="Times New Roman" w:hAnsi="Courier New" w:cs="Courier New"/>
-          <w:b/>
-          <w:bCs/>
-          <w:color w:val="660E7A"/>
-          <w:sz w:val="18"/>
-          <w:szCs w:val="18"/>
-          <w:lang w:val="en-US" w:eastAsia="es-PA"/>
-        </w:rPr>
-        <w:t>android</w:t>
-      </w:r>
-      <w:r>
-        <w:rPr>
-          <w:rFonts w:ascii="Courier New" w:eastAsia="Times New Roman" w:hAnsi="Courier New" w:cs="Courier New"/>
-          <w:b/>
-          <w:bCs/>
-          <w:color w:val="0000FF"/>
-          <w:sz w:val="18"/>
-          <w:szCs w:val="18"/>
-          <w:lang w:val="en-US" w:eastAsia="es-PA"/>
-        </w:rPr>
-        <w:t>:layout_height</w:t>
-      </w:r>
-      <w:proofErr w:type="spellEnd"/>
-      <w:r>
-        <w:rPr>
-          <w:rFonts w:ascii="Courier New" w:eastAsia="Times New Roman" w:hAnsi="Courier New" w:cs="Courier New"/>
-          <w:b/>
-          <w:bCs/>
-          <w:color w:val="0000FF"/>
-          <w:sz w:val="18"/>
-          <w:szCs w:val="18"/>
-          <w:lang w:val="en-US" w:eastAsia="es-PA"/>
-        </w:rPr>
-        <w:t>=</w:t>
-      </w:r>
-      <w:r>
-        <w:rPr>
-          <w:rFonts w:ascii="Courier New" w:eastAsia="Times New Roman" w:hAnsi="Courier New" w:cs="Courier New"/>
-          <w:b/>
-          <w:bCs/>
-          <w:color w:val="008000"/>
-          <w:sz w:val="18"/>
-          <w:szCs w:val="18"/>
-          <w:lang w:val="en-US" w:eastAsia="es-PA"/>
-        </w:rPr>
-        <w:t>"</w:t>
-      </w:r>
-      <w:proofErr w:type="spellStart"/>
-      <w:r>
-        <w:rPr>
-          <w:rFonts w:ascii="Courier New" w:eastAsia="Times New Roman" w:hAnsi="Courier New" w:cs="Courier New"/>
-          <w:b/>
-          <w:bCs/>
-          <w:color w:val="008000"/>
-          <w:sz w:val="18"/>
-          <w:szCs w:val="18"/>
-          <w:lang w:val="en-US" w:eastAsia="es-PA"/>
-        </w:rPr>
-        <w:t>wrap_content</w:t>
-      </w:r>
-      <w:proofErr w:type="spellEnd"/>
-      <w:r>
-        <w:rPr>
-          <w:rFonts w:ascii="Courier New" w:eastAsia="Times New Roman" w:hAnsi="Courier New" w:cs="Courier New"/>
-          <w:b/>
-          <w:bCs/>
-          <w:color w:val="008000"/>
-          <w:sz w:val="18"/>
-          <w:szCs w:val="18"/>
-          <w:lang w:val="en-US" w:eastAsia="es-PA"/>
-        </w:rPr>
-        <w:t>"</w:t>
-      </w:r>
-      <w:r>
-        <w:rPr>
-          <w:rFonts w:ascii="Courier New" w:eastAsia="Times New Roman" w:hAnsi="Courier New" w:cs="Courier New"/>
-          <w:b/>
-          <w:bCs/>
-          <w:color w:val="008000"/>
-          <w:sz w:val="18"/>
-          <w:szCs w:val="18"/>
-          <w:lang w:val="en-US" w:eastAsia="es-PA"/>
-        </w:rPr>
-        <w:br/>
-        <w:t xml:space="preserve">           </w:t>
-      </w:r>
-      <w:proofErr w:type="spellStart"/>
-      <w:r>
-        <w:rPr>
-          <w:rFonts w:ascii="Courier New" w:eastAsia="Times New Roman" w:hAnsi="Courier New" w:cs="Courier New"/>
-          <w:b/>
-          <w:bCs/>
-          <w:color w:val="660E7A"/>
-          <w:sz w:val="18"/>
-          <w:szCs w:val="18"/>
-          <w:lang w:val="en-US" w:eastAsia="es-PA"/>
-        </w:rPr>
-        <w:t>android</w:t>
-      </w:r>
-      <w:r>
-        <w:rPr>
-          <w:rFonts w:ascii="Courier New" w:eastAsia="Times New Roman" w:hAnsi="Courier New" w:cs="Courier New"/>
-          <w:b/>
-          <w:bCs/>
-          <w:color w:val="0000FF"/>
-          <w:sz w:val="18"/>
-          <w:szCs w:val="18"/>
-          <w:lang w:val="en-US" w:eastAsia="es-PA"/>
-        </w:rPr>
-        <w:t>:hint</w:t>
-      </w:r>
-      <w:proofErr w:type="spellEnd"/>
-      <w:r>
-        <w:rPr>
-          <w:rFonts w:ascii="Courier New" w:eastAsia="Times New Roman" w:hAnsi="Courier New" w:cs="Courier New"/>
-          <w:b/>
-          <w:bCs/>
-          <w:color w:val="0000FF"/>
-          <w:sz w:val="18"/>
-          <w:szCs w:val="18"/>
-          <w:lang w:val="en-US" w:eastAsia="es-PA"/>
-        </w:rPr>
-        <w:t>=</w:t>
-      </w:r>
-      <w:r>
-        <w:rPr>
-          <w:rFonts w:ascii="Courier New" w:eastAsia="Times New Roman" w:hAnsi="Courier New" w:cs="Courier New"/>
-          <w:b/>
-          <w:bCs/>
-          <w:color w:val="008000"/>
-          <w:sz w:val="18"/>
-          <w:szCs w:val="18"/>
-          <w:lang w:val="en-US" w:eastAsia="es-PA"/>
-        </w:rPr>
-        <w:t>"</w:t>
-      </w:r>
-      <w:proofErr w:type="spellStart"/>
-      <w:r>
-        <w:rPr>
-          <w:rFonts w:ascii="Courier New" w:eastAsia="Times New Roman" w:hAnsi="Courier New" w:cs="Courier New"/>
-          <w:b/>
-          <w:bCs/>
-          <w:color w:val="008000"/>
-          <w:sz w:val="18"/>
-          <w:szCs w:val="18"/>
-          <w:lang w:val="en-US" w:eastAsia="es-PA"/>
-        </w:rPr>
-        <w:t>Introduzca</w:t>
-      </w:r>
-      <w:proofErr w:type="spellEnd"/>
-      <w:r>
-        <w:rPr>
-          <w:rFonts w:ascii="Courier New" w:eastAsia="Times New Roman" w:hAnsi="Courier New" w:cs="Courier New"/>
-          <w:b/>
-          <w:bCs/>
-          <w:color w:val="008000"/>
-          <w:sz w:val="18"/>
-          <w:szCs w:val="18"/>
-          <w:lang w:val="en-US" w:eastAsia="es-PA"/>
-        </w:rPr>
-        <w:t xml:space="preserve"> </w:t>
-      </w:r>
-      <w:proofErr w:type="spellStart"/>
-      <w:r>
-        <w:rPr>
-          <w:rFonts w:ascii="Courier New" w:eastAsia="Times New Roman" w:hAnsi="Courier New" w:cs="Courier New"/>
-          <w:b/>
-          <w:bCs/>
-          <w:color w:val="008000"/>
-          <w:sz w:val="18"/>
-          <w:szCs w:val="18"/>
-          <w:lang w:val="en-US" w:eastAsia="es-PA"/>
-        </w:rPr>
-        <w:t>segundo</w:t>
-      </w:r>
-      <w:proofErr w:type="spellEnd"/>
-      <w:r>
-        <w:rPr>
-          <w:rFonts w:ascii="Courier New" w:eastAsia="Times New Roman" w:hAnsi="Courier New" w:cs="Courier New"/>
-          <w:b/>
-          <w:bCs/>
-          <w:color w:val="008000"/>
-          <w:sz w:val="18"/>
-          <w:szCs w:val="18"/>
-          <w:lang w:val="en-US" w:eastAsia="es-PA"/>
-        </w:rPr>
-        <w:t xml:space="preserve"> </w:t>
-      </w:r>
-      <w:proofErr w:type="spellStart"/>
-      <w:r>
-        <w:rPr>
-          <w:rFonts w:ascii="Courier New" w:eastAsia="Times New Roman" w:hAnsi="Courier New" w:cs="Courier New"/>
-          <w:b/>
-          <w:bCs/>
-          <w:color w:val="008000"/>
-          <w:sz w:val="18"/>
-          <w:szCs w:val="18"/>
-          <w:lang w:val="en-US" w:eastAsia="es-PA"/>
-        </w:rPr>
-        <w:t>numero</w:t>
-      </w:r>
-      <w:proofErr w:type="spellEnd"/>
-      <w:r>
-        <w:rPr>
-          <w:rFonts w:ascii="Courier New" w:eastAsia="Times New Roman" w:hAnsi="Courier New" w:cs="Courier New"/>
-          <w:b/>
-          <w:bCs/>
-          <w:color w:val="008000"/>
-          <w:sz w:val="18"/>
-          <w:szCs w:val="18"/>
-          <w:lang w:val="en-US" w:eastAsia="es-PA"/>
-        </w:rPr>
-        <w:t>"</w:t>
-      </w:r>
-      <w:r>
-        <w:rPr>
-          <w:rFonts w:ascii="Courier New" w:eastAsia="Times New Roman" w:hAnsi="Courier New" w:cs="Courier New"/>
-          <w:b/>
-          <w:bCs/>
-          <w:color w:val="008000"/>
-          <w:sz w:val="18"/>
-          <w:szCs w:val="18"/>
-          <w:lang w:val="en-US" w:eastAsia="es-PA"/>
-        </w:rPr>
-        <w:br/>
-        <w:t xml:space="preserve">           </w:t>
-      </w:r>
-      <w:proofErr w:type="spellStart"/>
-      <w:r>
-        <w:rPr>
-          <w:rFonts w:ascii="Courier New" w:eastAsia="Times New Roman" w:hAnsi="Courier New" w:cs="Courier New"/>
-          <w:b/>
-          <w:bCs/>
-          <w:color w:val="660E7A"/>
-          <w:sz w:val="18"/>
-          <w:szCs w:val="18"/>
-          <w:lang w:val="en-US" w:eastAsia="es-PA"/>
-        </w:rPr>
-        <w:t>android</w:t>
-      </w:r>
-      <w:r>
-        <w:rPr>
-          <w:rFonts w:ascii="Courier New" w:eastAsia="Times New Roman" w:hAnsi="Courier New" w:cs="Courier New"/>
-          <w:b/>
-          <w:bCs/>
-          <w:color w:val="0000FF"/>
-          <w:sz w:val="18"/>
-          <w:szCs w:val="18"/>
-          <w:lang w:val="en-US" w:eastAsia="es-PA"/>
-        </w:rPr>
-        <w:t>:id</w:t>
-      </w:r>
-      <w:proofErr w:type="spellEnd"/>
-      <w:r>
-        <w:rPr>
-          <w:rFonts w:ascii="Courier New" w:eastAsia="Times New Roman" w:hAnsi="Courier New" w:cs="Courier New"/>
-          <w:b/>
-          <w:bCs/>
-          <w:color w:val="0000FF"/>
-          <w:sz w:val="18"/>
-          <w:szCs w:val="18"/>
-          <w:lang w:val="en-US" w:eastAsia="es-PA"/>
-        </w:rPr>
-        <w:t>=</w:t>
-      </w:r>
-      <w:r>
-        <w:rPr>
-          <w:rFonts w:ascii="Courier New" w:eastAsia="Times New Roman" w:hAnsi="Courier New" w:cs="Courier New"/>
-          <w:b/>
-          <w:bCs/>
-          <w:color w:val="008000"/>
-          <w:sz w:val="18"/>
-          <w:szCs w:val="18"/>
-          <w:lang w:val="en-US" w:eastAsia="es-PA"/>
-        </w:rPr>
-        <w:t>"@+id/txtNum2"</w:t>
-      </w:r>
-      <w:r>
-        <w:rPr>
-          <w:rFonts w:ascii="Courier New" w:eastAsia="Times New Roman" w:hAnsi="Courier New" w:cs="Courier New"/>
-          <w:color w:val="000000"/>
-          <w:sz w:val="18"/>
-          <w:szCs w:val="18"/>
-          <w:lang w:val="en-US" w:eastAsia="es-PA"/>
-        </w:rPr>
-        <w:t>/&gt;</w:t>
-      </w:r>
-      <w:r>
-        <w:rPr>
-          <w:rFonts w:ascii="Courier New" w:eastAsia="Times New Roman" w:hAnsi="Courier New" w:cs="Courier New"/>
-          <w:color w:val="000000"/>
-          <w:sz w:val="18"/>
-          <w:szCs w:val="18"/>
-          <w:lang w:val="en-US" w:eastAsia="es-PA"/>
-        </w:rPr>
-        <w:br/>
-      </w:r>
-      <w:r>
-        <w:rPr>
-          <w:rFonts w:ascii="Courier New" w:eastAsia="Times New Roman" w:hAnsi="Courier New" w:cs="Courier New"/>
-          <w:color w:val="000000"/>
-          <w:sz w:val="18"/>
-          <w:szCs w:val="18"/>
-          <w:lang w:val="en-US" w:eastAsia="es-PA"/>
-        </w:rPr>
-        <w:br/>
-        <w:t xml:space="preserve">       &lt;</w:t>
-      </w:r>
-      <w:r>
-        <w:rPr>
-          <w:rFonts w:ascii="Courier New" w:eastAsia="Times New Roman" w:hAnsi="Courier New" w:cs="Courier New"/>
-          <w:b/>
-          <w:bCs/>
-          <w:color w:val="000080"/>
-          <w:sz w:val="18"/>
-          <w:szCs w:val="18"/>
-          <w:lang w:val="en-US" w:eastAsia="es-PA"/>
-        </w:rPr>
-        <w:t>Button</w:t>
-      </w:r>
-      <w:r>
-        <w:rPr>
-          <w:rFonts w:ascii="Courier New" w:eastAsia="Times New Roman" w:hAnsi="Courier New" w:cs="Courier New"/>
-          <w:b/>
-          <w:bCs/>
-          <w:color w:val="000080"/>
-          <w:sz w:val="18"/>
-          <w:szCs w:val="18"/>
-          <w:lang w:val="en-US" w:eastAsia="es-PA"/>
-        </w:rPr>
-        <w:br/>
-        <w:t xml:space="preserve">           </w:t>
-      </w:r>
-      <w:proofErr w:type="spellStart"/>
-      <w:r>
-        <w:rPr>
-          <w:rFonts w:ascii="Courier New" w:eastAsia="Times New Roman" w:hAnsi="Courier New" w:cs="Courier New"/>
-          <w:b/>
-          <w:bCs/>
-          <w:color w:val="660E7A"/>
-          <w:sz w:val="18"/>
-          <w:szCs w:val="18"/>
-          <w:lang w:val="en-US" w:eastAsia="es-PA"/>
-        </w:rPr>
-        <w:t>android</w:t>
-      </w:r>
-      <w:r>
-        <w:rPr>
-          <w:rFonts w:ascii="Courier New" w:eastAsia="Times New Roman" w:hAnsi="Courier New" w:cs="Courier New"/>
-          <w:b/>
-          <w:bCs/>
-          <w:color w:val="0000FF"/>
-          <w:sz w:val="18"/>
-          <w:szCs w:val="18"/>
-          <w:lang w:val="en-US" w:eastAsia="es-PA"/>
-        </w:rPr>
-        <w:t>:layout_width</w:t>
-      </w:r>
-      <w:proofErr w:type="spellEnd"/>
-      <w:r>
-        <w:rPr>
-          <w:rFonts w:ascii="Courier New" w:eastAsia="Times New Roman" w:hAnsi="Courier New" w:cs="Courier New"/>
-          <w:b/>
-          <w:bCs/>
-          <w:color w:val="0000FF"/>
-          <w:sz w:val="18"/>
-          <w:szCs w:val="18"/>
-          <w:lang w:val="en-US" w:eastAsia="es-PA"/>
-        </w:rPr>
-        <w:t>=</w:t>
-      </w:r>
-      <w:r>
-        <w:rPr>
-          <w:rFonts w:ascii="Courier New" w:eastAsia="Times New Roman" w:hAnsi="Courier New" w:cs="Courier New"/>
-          <w:b/>
-          <w:bCs/>
-          <w:color w:val="008000"/>
-          <w:sz w:val="18"/>
-          <w:szCs w:val="18"/>
-          <w:lang w:val="en-US" w:eastAsia="es-PA"/>
-        </w:rPr>
-        <w:t>"</w:t>
-      </w:r>
-      <w:proofErr w:type="spellStart"/>
-      <w:r>
-        <w:rPr>
-          <w:rFonts w:ascii="Courier New" w:eastAsia="Times New Roman" w:hAnsi="Courier New" w:cs="Courier New"/>
-          <w:b/>
-          <w:bCs/>
-          <w:color w:val="008000"/>
-          <w:sz w:val="18"/>
-          <w:szCs w:val="18"/>
-          <w:lang w:val="en-US" w:eastAsia="es-PA"/>
-        </w:rPr>
-        <w:t>match_parent</w:t>
-      </w:r>
-      <w:proofErr w:type="spellEnd"/>
-      <w:r>
-        <w:rPr>
-          <w:rFonts w:ascii="Courier New" w:eastAsia="Times New Roman" w:hAnsi="Courier New" w:cs="Courier New"/>
-          <w:b/>
-          <w:bCs/>
-          <w:color w:val="008000"/>
-          <w:sz w:val="18"/>
-          <w:szCs w:val="18"/>
-          <w:lang w:val="en-US" w:eastAsia="es-PA"/>
-        </w:rPr>
-        <w:t>"</w:t>
-      </w:r>
-      <w:r>
-        <w:rPr>
-          <w:rFonts w:ascii="Courier New" w:eastAsia="Times New Roman" w:hAnsi="Courier New" w:cs="Courier New"/>
-          <w:b/>
-          <w:bCs/>
-          <w:color w:val="008000"/>
-          <w:sz w:val="18"/>
-          <w:szCs w:val="18"/>
-          <w:lang w:val="en-US" w:eastAsia="es-PA"/>
-        </w:rPr>
-        <w:br/>
-        <w:t xml:space="preserve">           </w:t>
-      </w:r>
-      <w:proofErr w:type="spellStart"/>
-      <w:r>
-        <w:rPr>
-          <w:rFonts w:ascii="Courier New" w:eastAsia="Times New Roman" w:hAnsi="Courier New" w:cs="Courier New"/>
-          <w:b/>
-          <w:bCs/>
-          <w:color w:val="660E7A"/>
-          <w:sz w:val="18"/>
-          <w:szCs w:val="18"/>
-          <w:lang w:val="en-US" w:eastAsia="es-PA"/>
-        </w:rPr>
-        <w:t>android</w:t>
-      </w:r>
-      <w:r>
-        <w:rPr>
-          <w:rFonts w:ascii="Courier New" w:eastAsia="Times New Roman" w:hAnsi="Courier New" w:cs="Courier New"/>
-          <w:b/>
-          <w:bCs/>
-          <w:color w:val="0000FF"/>
-          <w:sz w:val="18"/>
-          <w:szCs w:val="18"/>
-          <w:lang w:val="en-US" w:eastAsia="es-PA"/>
-        </w:rPr>
-        <w:t>:layout_height</w:t>
-      </w:r>
-      <w:proofErr w:type="spellEnd"/>
-      <w:r>
-        <w:rPr>
-          <w:rFonts w:ascii="Courier New" w:eastAsia="Times New Roman" w:hAnsi="Courier New" w:cs="Courier New"/>
-          <w:b/>
-          <w:bCs/>
-          <w:color w:val="0000FF"/>
-          <w:sz w:val="18"/>
-          <w:szCs w:val="18"/>
-          <w:lang w:val="en-US" w:eastAsia="es-PA"/>
-        </w:rPr>
-        <w:t>=</w:t>
-      </w:r>
-      <w:r>
-        <w:rPr>
-          <w:rFonts w:ascii="Courier New" w:eastAsia="Times New Roman" w:hAnsi="Courier New" w:cs="Courier New"/>
-          <w:b/>
-          <w:bCs/>
-          <w:color w:val="008000"/>
-          <w:sz w:val="18"/>
-          <w:szCs w:val="18"/>
-          <w:lang w:val="en-US" w:eastAsia="es-PA"/>
-        </w:rPr>
-        <w:t>"</w:t>
-      </w:r>
-      <w:proofErr w:type="spellStart"/>
-      <w:r>
-        <w:rPr>
-          <w:rFonts w:ascii="Courier New" w:eastAsia="Times New Roman" w:hAnsi="Courier New" w:cs="Courier New"/>
-          <w:b/>
-          <w:bCs/>
-          <w:color w:val="008000"/>
-          <w:sz w:val="18"/>
-          <w:szCs w:val="18"/>
-          <w:lang w:val="en-US" w:eastAsia="es-PA"/>
-        </w:rPr>
-        <w:t>wrap_content</w:t>
-      </w:r>
-      <w:proofErr w:type="spellEnd"/>
-      <w:r>
-        <w:rPr>
-          <w:rFonts w:ascii="Courier New" w:eastAsia="Times New Roman" w:hAnsi="Courier New" w:cs="Courier New"/>
-          <w:b/>
-          <w:bCs/>
-          <w:color w:val="008000"/>
-          <w:sz w:val="18"/>
-          <w:szCs w:val="18"/>
-          <w:lang w:val="en-US" w:eastAsia="es-PA"/>
-        </w:rPr>
-        <w:t>"</w:t>
-      </w:r>
-      <w:r>
-        <w:rPr>
-          <w:rFonts w:ascii="Courier New" w:eastAsia="Times New Roman" w:hAnsi="Courier New" w:cs="Courier New"/>
-          <w:b/>
-          <w:bCs/>
-          <w:color w:val="008000"/>
-          <w:sz w:val="18"/>
-          <w:szCs w:val="18"/>
-          <w:lang w:val="en-US" w:eastAsia="es-PA"/>
-        </w:rPr>
-        <w:br/>
-        <w:t xml:space="preserve">           </w:t>
-      </w:r>
-      <w:proofErr w:type="spellStart"/>
-      <w:r>
-        <w:rPr>
-          <w:rFonts w:ascii="Courier New" w:eastAsia="Times New Roman" w:hAnsi="Courier New" w:cs="Courier New"/>
-          <w:b/>
-          <w:bCs/>
-          <w:color w:val="660E7A"/>
-          <w:sz w:val="18"/>
-          <w:szCs w:val="18"/>
-          <w:lang w:val="en-US" w:eastAsia="es-PA"/>
-        </w:rPr>
-        <w:t>android</w:t>
-      </w:r>
-      <w:r>
-        <w:rPr>
-          <w:rFonts w:ascii="Courier New" w:eastAsia="Times New Roman" w:hAnsi="Courier New" w:cs="Courier New"/>
-          <w:b/>
-          <w:bCs/>
-          <w:color w:val="0000FF"/>
-          <w:sz w:val="18"/>
-          <w:szCs w:val="18"/>
-          <w:lang w:val="en-US" w:eastAsia="es-PA"/>
-        </w:rPr>
-        <w:t>:text</w:t>
-      </w:r>
-      <w:proofErr w:type="spellEnd"/>
-      <w:r>
-        <w:rPr>
-          <w:rFonts w:ascii="Courier New" w:eastAsia="Times New Roman" w:hAnsi="Courier New" w:cs="Courier New"/>
-          <w:b/>
-          <w:bCs/>
-          <w:color w:val="0000FF"/>
-          <w:sz w:val="18"/>
-          <w:szCs w:val="18"/>
-          <w:lang w:val="en-US" w:eastAsia="es-PA"/>
-        </w:rPr>
-        <w:t>=</w:t>
-      </w:r>
-      <w:r>
-        <w:rPr>
-          <w:rFonts w:ascii="Courier New" w:eastAsia="Times New Roman" w:hAnsi="Courier New" w:cs="Courier New"/>
-          <w:b/>
-          <w:bCs/>
-          <w:color w:val="008000"/>
-          <w:sz w:val="18"/>
-          <w:szCs w:val="18"/>
-          <w:lang w:val="en-US" w:eastAsia="es-PA"/>
-        </w:rPr>
-        <w:t>"</w:t>
-      </w:r>
-      <w:proofErr w:type="spellStart"/>
-      <w:r>
-        <w:rPr>
-          <w:rFonts w:ascii="Courier New" w:eastAsia="Times New Roman" w:hAnsi="Courier New" w:cs="Courier New"/>
-          <w:b/>
-          <w:bCs/>
-          <w:color w:val="008000"/>
-          <w:sz w:val="18"/>
-          <w:szCs w:val="18"/>
-          <w:lang w:val="en-US" w:eastAsia="es-PA"/>
-        </w:rPr>
-        <w:t>Sumar</w:t>
-      </w:r>
-      <w:proofErr w:type="spellEnd"/>
-      <w:r>
-        <w:rPr>
-          <w:rFonts w:ascii="Courier New" w:eastAsia="Times New Roman" w:hAnsi="Courier New" w:cs="Courier New"/>
-          <w:b/>
-          <w:bCs/>
-          <w:color w:val="008000"/>
-          <w:sz w:val="18"/>
-          <w:szCs w:val="18"/>
-          <w:lang w:val="en-US" w:eastAsia="es-PA"/>
-        </w:rPr>
-        <w:t>"</w:t>
-      </w:r>
-      <w:r>
-        <w:rPr>
-          <w:rFonts w:ascii="Courier New" w:eastAsia="Times New Roman" w:hAnsi="Courier New" w:cs="Courier New"/>
-          <w:b/>
-          <w:bCs/>
-          <w:color w:val="008000"/>
-          <w:sz w:val="18"/>
-          <w:szCs w:val="18"/>
-          <w:lang w:val="en-US" w:eastAsia="es-PA"/>
-        </w:rPr>
-        <w:br/>
-        <w:t xml:space="preserve">           </w:t>
-      </w:r>
-      <w:proofErr w:type="spellStart"/>
-      <w:r>
-        <w:rPr>
-          <w:rFonts w:ascii="Courier New" w:eastAsia="Times New Roman" w:hAnsi="Courier New" w:cs="Courier New"/>
-          <w:b/>
-          <w:bCs/>
-          <w:color w:val="660E7A"/>
-          <w:sz w:val="18"/>
-          <w:szCs w:val="18"/>
-          <w:lang w:val="en-US" w:eastAsia="es-PA"/>
-        </w:rPr>
-        <w:t>android</w:t>
-      </w:r>
-      <w:r>
-        <w:rPr>
-          <w:rFonts w:ascii="Courier New" w:eastAsia="Times New Roman" w:hAnsi="Courier New" w:cs="Courier New"/>
-          <w:b/>
-          <w:bCs/>
-          <w:color w:val="0000FF"/>
-          <w:sz w:val="18"/>
-          <w:szCs w:val="18"/>
-          <w:lang w:val="en-US" w:eastAsia="es-PA"/>
-        </w:rPr>
-        <w:t>:onClick</w:t>
-      </w:r>
-      <w:proofErr w:type="spellEnd"/>
-      <w:r>
-        <w:rPr>
-          <w:rFonts w:ascii="Courier New" w:eastAsia="Times New Roman" w:hAnsi="Courier New" w:cs="Courier New"/>
-          <w:b/>
-          <w:bCs/>
-          <w:color w:val="0000FF"/>
-          <w:sz w:val="18"/>
-          <w:szCs w:val="18"/>
-          <w:lang w:val="en-US" w:eastAsia="es-PA"/>
-        </w:rPr>
-        <w:t>=</w:t>
-      </w:r>
-      <w:r>
-        <w:rPr>
-          <w:rFonts w:ascii="Courier New" w:eastAsia="Times New Roman" w:hAnsi="Courier New" w:cs="Courier New"/>
-          <w:b/>
-          <w:bCs/>
-          <w:color w:val="008000"/>
-          <w:sz w:val="18"/>
-          <w:szCs w:val="18"/>
-          <w:lang w:val="en-US" w:eastAsia="es-PA"/>
-        </w:rPr>
-        <w:t>"</w:t>
-      </w:r>
-      <w:proofErr w:type="spellStart"/>
-      <w:r>
-        <w:rPr>
-          <w:rFonts w:ascii="Courier New" w:eastAsia="Times New Roman" w:hAnsi="Courier New" w:cs="Courier New"/>
-          <w:b/>
-          <w:bCs/>
-          <w:color w:val="008000"/>
-          <w:sz w:val="18"/>
-          <w:szCs w:val="18"/>
-          <w:lang w:val="en-US" w:eastAsia="es-PA"/>
-        </w:rPr>
-        <w:t>SumarNumeros</w:t>
-      </w:r>
-      <w:proofErr w:type="spellEnd"/>
-      <w:r>
-        <w:rPr>
-          <w:rFonts w:ascii="Courier New" w:eastAsia="Times New Roman" w:hAnsi="Courier New" w:cs="Courier New"/>
-          <w:b/>
-          <w:bCs/>
-          <w:color w:val="008000"/>
-          <w:sz w:val="18"/>
-          <w:szCs w:val="18"/>
-          <w:lang w:val="en-US" w:eastAsia="es-PA"/>
-        </w:rPr>
-        <w:t>"</w:t>
-      </w:r>
-      <w:r>
-        <w:rPr>
-          <w:rFonts w:ascii="Courier New" w:eastAsia="Times New Roman" w:hAnsi="Courier New" w:cs="Courier New"/>
-          <w:color w:val="000000"/>
-          <w:sz w:val="18"/>
-          <w:szCs w:val="18"/>
-          <w:lang w:val="en-US" w:eastAsia="es-PA"/>
-        </w:rPr>
-        <w:t>/&gt;</w:t>
-      </w:r>
-      <w:r>
-        <w:rPr>
-          <w:rFonts w:ascii="Courier New" w:eastAsia="Times New Roman" w:hAnsi="Courier New" w:cs="Courier New"/>
-          <w:color w:val="000000"/>
-          <w:sz w:val="18"/>
-          <w:szCs w:val="18"/>
-          <w:lang w:val="en-US" w:eastAsia="es-PA"/>
-        </w:rPr>
-        <w:br/>
-      </w:r>
-      <w:r>
-        <w:rPr>
-          <w:rFonts w:ascii="Courier New" w:eastAsia="Times New Roman" w:hAnsi="Courier New" w:cs="Courier New"/>
-          <w:color w:val="000000"/>
-          <w:sz w:val="18"/>
-          <w:szCs w:val="18"/>
-          <w:lang w:val="en-US" w:eastAsia="es-PA"/>
-        </w:rPr>
-        <w:br/>
-        <w:t xml:space="preserve">       &lt;</w:t>
-      </w:r>
-      <w:proofErr w:type="spellStart"/>
-      <w:r>
-        <w:rPr>
-          <w:rFonts w:ascii="Courier New" w:eastAsia="Times New Roman" w:hAnsi="Courier New" w:cs="Courier New"/>
-          <w:b/>
-          <w:bCs/>
-          <w:color w:val="000080"/>
-          <w:sz w:val="18"/>
-          <w:szCs w:val="18"/>
-          <w:lang w:val="en-US" w:eastAsia="es-PA"/>
-        </w:rPr>
-        <w:t>TextView</w:t>
-      </w:r>
-      <w:proofErr w:type="spellEnd"/>
-      <w:r>
-        <w:rPr>
-          <w:rFonts w:ascii="Courier New" w:eastAsia="Times New Roman" w:hAnsi="Courier New" w:cs="Courier New"/>
-          <w:b/>
-          <w:bCs/>
-          <w:color w:val="000080"/>
-          <w:sz w:val="18"/>
-          <w:szCs w:val="18"/>
-          <w:lang w:val="en-US" w:eastAsia="es-PA"/>
-        </w:rPr>
-        <w:br/>
-        <w:t xml:space="preserve">           </w:t>
-      </w:r>
-      <w:proofErr w:type="spellStart"/>
-      <w:r>
-        <w:rPr>
-          <w:rFonts w:ascii="Courier New" w:eastAsia="Times New Roman" w:hAnsi="Courier New" w:cs="Courier New"/>
-          <w:b/>
-          <w:bCs/>
-          <w:color w:val="660E7A"/>
-          <w:sz w:val="18"/>
-          <w:szCs w:val="18"/>
-          <w:lang w:val="en-US" w:eastAsia="es-PA"/>
-        </w:rPr>
-        <w:t>android</w:t>
-      </w:r>
-      <w:r>
-        <w:rPr>
-          <w:rFonts w:ascii="Courier New" w:eastAsia="Times New Roman" w:hAnsi="Courier New" w:cs="Courier New"/>
-          <w:b/>
-          <w:bCs/>
-          <w:color w:val="0000FF"/>
-          <w:sz w:val="18"/>
-          <w:szCs w:val="18"/>
-          <w:lang w:val="en-US" w:eastAsia="es-PA"/>
-        </w:rPr>
-        <w:t>:layout_width</w:t>
-      </w:r>
-      <w:proofErr w:type="spellEnd"/>
-      <w:r>
-        <w:rPr>
-          <w:rFonts w:ascii="Courier New" w:eastAsia="Times New Roman" w:hAnsi="Courier New" w:cs="Courier New"/>
-          <w:b/>
-          <w:bCs/>
-          <w:color w:val="0000FF"/>
-          <w:sz w:val="18"/>
-          <w:szCs w:val="18"/>
-          <w:lang w:val="en-US" w:eastAsia="es-PA"/>
-        </w:rPr>
-        <w:t>=</w:t>
-      </w:r>
-      <w:r>
-        <w:rPr>
-          <w:rFonts w:ascii="Courier New" w:eastAsia="Times New Roman" w:hAnsi="Courier New" w:cs="Courier New"/>
-          <w:b/>
-          <w:bCs/>
-          <w:color w:val="008000"/>
-          <w:sz w:val="18"/>
-          <w:szCs w:val="18"/>
-          <w:lang w:val="en-US" w:eastAsia="es-PA"/>
-        </w:rPr>
-        <w:t>"</w:t>
-      </w:r>
-      <w:proofErr w:type="spellStart"/>
-      <w:r>
-        <w:rPr>
-          <w:rFonts w:ascii="Courier New" w:eastAsia="Times New Roman" w:hAnsi="Courier New" w:cs="Courier New"/>
-          <w:b/>
-          <w:bCs/>
-          <w:color w:val="008000"/>
-          <w:sz w:val="18"/>
-          <w:szCs w:val="18"/>
-          <w:lang w:val="en-US" w:eastAsia="es-PA"/>
-        </w:rPr>
-        <w:t>match_parent</w:t>
-      </w:r>
-      <w:proofErr w:type="spellEnd"/>
-      <w:r>
-        <w:rPr>
-          <w:rFonts w:ascii="Courier New" w:eastAsia="Times New Roman" w:hAnsi="Courier New" w:cs="Courier New"/>
-          <w:b/>
-          <w:bCs/>
-          <w:color w:val="008000"/>
-          <w:sz w:val="18"/>
-          <w:szCs w:val="18"/>
-          <w:lang w:val="en-US" w:eastAsia="es-PA"/>
-        </w:rPr>
-        <w:t>"</w:t>
-      </w:r>
-      <w:r>
-        <w:rPr>
-          <w:rFonts w:ascii="Courier New" w:eastAsia="Times New Roman" w:hAnsi="Courier New" w:cs="Courier New"/>
-          <w:b/>
-          <w:bCs/>
-          <w:color w:val="008000"/>
-          <w:sz w:val="18"/>
-          <w:szCs w:val="18"/>
-          <w:lang w:val="en-US" w:eastAsia="es-PA"/>
-        </w:rPr>
-        <w:br/>
-        <w:t xml:space="preserve">           </w:t>
-      </w:r>
-      <w:proofErr w:type="spellStart"/>
-      <w:r>
-        <w:rPr>
-          <w:rFonts w:ascii="Courier New" w:eastAsia="Times New Roman" w:hAnsi="Courier New" w:cs="Courier New"/>
-          <w:b/>
-          <w:bCs/>
-          <w:color w:val="660E7A"/>
-          <w:sz w:val="18"/>
-          <w:szCs w:val="18"/>
-          <w:lang w:val="en-US" w:eastAsia="es-PA"/>
-        </w:rPr>
-        <w:t>android</w:t>
-      </w:r>
-      <w:r>
-        <w:rPr>
-          <w:rFonts w:ascii="Courier New" w:eastAsia="Times New Roman" w:hAnsi="Courier New" w:cs="Courier New"/>
-          <w:b/>
-          <w:bCs/>
-          <w:color w:val="0000FF"/>
-          <w:sz w:val="18"/>
-          <w:szCs w:val="18"/>
-          <w:lang w:val="en-US" w:eastAsia="es-PA"/>
-        </w:rPr>
-        <w:t>:layout_height</w:t>
-      </w:r>
-      <w:proofErr w:type="spellEnd"/>
-      <w:r>
-        <w:rPr>
-          <w:rFonts w:ascii="Courier New" w:eastAsia="Times New Roman" w:hAnsi="Courier New" w:cs="Courier New"/>
-          <w:b/>
-          <w:bCs/>
-          <w:color w:val="0000FF"/>
-          <w:sz w:val="18"/>
-          <w:szCs w:val="18"/>
-          <w:lang w:val="en-US" w:eastAsia="es-PA"/>
-        </w:rPr>
-        <w:t>=</w:t>
-      </w:r>
-      <w:r>
-        <w:rPr>
-          <w:rFonts w:ascii="Courier New" w:eastAsia="Times New Roman" w:hAnsi="Courier New" w:cs="Courier New"/>
-          <w:b/>
-          <w:bCs/>
-          <w:color w:val="008000"/>
-          <w:sz w:val="18"/>
-          <w:szCs w:val="18"/>
-          <w:lang w:val="en-US" w:eastAsia="es-PA"/>
-        </w:rPr>
-        <w:t>"</w:t>
-      </w:r>
-      <w:proofErr w:type="spellStart"/>
-      <w:r>
-        <w:rPr>
-          <w:rFonts w:ascii="Courier New" w:eastAsia="Times New Roman" w:hAnsi="Courier New" w:cs="Courier New"/>
-          <w:b/>
-          <w:bCs/>
-          <w:color w:val="008000"/>
-          <w:sz w:val="18"/>
-          <w:szCs w:val="18"/>
-          <w:lang w:val="en-US" w:eastAsia="es-PA"/>
-        </w:rPr>
-        <w:t>wrap_content</w:t>
-      </w:r>
-      <w:proofErr w:type="spellEnd"/>
-      <w:r>
-        <w:rPr>
-          <w:rFonts w:ascii="Courier New" w:eastAsia="Times New Roman" w:hAnsi="Courier New" w:cs="Courier New"/>
-          <w:b/>
-          <w:bCs/>
-          <w:color w:val="008000"/>
-          <w:sz w:val="18"/>
-          <w:szCs w:val="18"/>
-          <w:lang w:val="en-US" w:eastAsia="es-PA"/>
-        </w:rPr>
-        <w:t>"</w:t>
-      </w:r>
-      <w:r>
-        <w:rPr>
-          <w:rFonts w:ascii="Courier New" w:eastAsia="Times New Roman" w:hAnsi="Courier New" w:cs="Courier New"/>
-          <w:b/>
-          <w:bCs/>
-          <w:color w:val="008000"/>
-          <w:sz w:val="18"/>
-          <w:szCs w:val="18"/>
-          <w:lang w:val="en-US" w:eastAsia="es-PA"/>
-        </w:rPr>
-        <w:br/>
-        <w:t xml:space="preserve">           </w:t>
-      </w:r>
-      <w:proofErr w:type="spellStart"/>
-      <w:r>
-        <w:rPr>
-          <w:rFonts w:ascii="Courier New" w:eastAsia="Times New Roman" w:hAnsi="Courier New" w:cs="Courier New"/>
-          <w:b/>
-          <w:bCs/>
-          <w:color w:val="660E7A"/>
-          <w:sz w:val="18"/>
-          <w:szCs w:val="18"/>
-          <w:lang w:val="en-US" w:eastAsia="es-PA"/>
-        </w:rPr>
-        <w:t>android</w:t>
-      </w:r>
-      <w:r>
-        <w:rPr>
-          <w:rFonts w:ascii="Courier New" w:eastAsia="Times New Roman" w:hAnsi="Courier New" w:cs="Courier New"/>
-          <w:b/>
-          <w:bCs/>
-          <w:color w:val="0000FF"/>
-          <w:sz w:val="18"/>
-          <w:szCs w:val="18"/>
-          <w:lang w:val="en-US" w:eastAsia="es-PA"/>
-        </w:rPr>
-        <w:t>:id</w:t>
-      </w:r>
-      <w:proofErr w:type="spellEnd"/>
-      <w:r>
-        <w:rPr>
-          <w:rFonts w:ascii="Courier New" w:eastAsia="Times New Roman" w:hAnsi="Courier New" w:cs="Courier New"/>
-          <w:b/>
-          <w:bCs/>
-          <w:color w:val="0000FF"/>
-          <w:sz w:val="18"/>
-          <w:szCs w:val="18"/>
-          <w:lang w:val="en-US" w:eastAsia="es-PA"/>
-        </w:rPr>
-        <w:t>=</w:t>
-      </w:r>
-      <w:r>
-        <w:rPr>
-          <w:rFonts w:ascii="Courier New" w:eastAsia="Times New Roman" w:hAnsi="Courier New" w:cs="Courier New"/>
-          <w:b/>
-          <w:bCs/>
-          <w:color w:val="008000"/>
-          <w:sz w:val="18"/>
-          <w:szCs w:val="18"/>
-          <w:lang w:val="en-US" w:eastAsia="es-PA"/>
-        </w:rPr>
-        <w:t>"@+id/</w:t>
-      </w:r>
-      <w:proofErr w:type="spellStart"/>
-      <w:r>
-        <w:rPr>
-          <w:rFonts w:ascii="Courier New" w:eastAsia="Times New Roman" w:hAnsi="Courier New" w:cs="Courier New"/>
-          <w:b/>
-          <w:bCs/>
-          <w:color w:val="008000"/>
-          <w:sz w:val="18"/>
-          <w:szCs w:val="18"/>
-          <w:lang w:val="en-US" w:eastAsia="es-PA"/>
-        </w:rPr>
-        <w:t>lblRes</w:t>
-      </w:r>
-      <w:proofErr w:type="spellEnd"/>
-      <w:r>
-        <w:rPr>
-          <w:rFonts w:ascii="Courier New" w:eastAsia="Times New Roman" w:hAnsi="Courier New" w:cs="Courier New"/>
-          <w:b/>
-          <w:bCs/>
-          <w:color w:val="008000"/>
-          <w:sz w:val="18"/>
-          <w:szCs w:val="18"/>
-          <w:lang w:val="en-US" w:eastAsia="es-PA"/>
-        </w:rPr>
-        <w:t>"</w:t>
-      </w:r>
-      <w:r>
-        <w:rPr>
-          <w:rFonts w:ascii="Courier New" w:eastAsia="Times New Roman" w:hAnsi="Courier New" w:cs="Courier New"/>
-          <w:b/>
-          <w:bCs/>
-          <w:color w:val="008000"/>
-          <w:sz w:val="18"/>
-          <w:szCs w:val="18"/>
-          <w:lang w:val="en-US" w:eastAsia="es-PA"/>
-        </w:rPr>
-        <w:br/>
-        <w:t xml:space="preserve">           </w:t>
-      </w:r>
-      <w:proofErr w:type="spellStart"/>
-      <w:r>
-        <w:rPr>
-          <w:rFonts w:ascii="Courier New" w:eastAsia="Times New Roman" w:hAnsi="Courier New" w:cs="Courier New"/>
-          <w:b/>
-          <w:bCs/>
-          <w:color w:val="660E7A"/>
-          <w:sz w:val="18"/>
-          <w:szCs w:val="18"/>
-          <w:lang w:val="en-US" w:eastAsia="es-PA"/>
-        </w:rPr>
-        <w:t>android</w:t>
-      </w:r>
-      <w:r>
-        <w:rPr>
-          <w:rFonts w:ascii="Courier New" w:eastAsia="Times New Roman" w:hAnsi="Courier New" w:cs="Courier New"/>
-          <w:b/>
-          <w:bCs/>
-          <w:color w:val="0000FF"/>
-          <w:sz w:val="18"/>
-          <w:szCs w:val="18"/>
-          <w:lang w:val="en-US" w:eastAsia="es-PA"/>
-        </w:rPr>
-        <w:t>:textSize</w:t>
-      </w:r>
-      <w:proofErr w:type="spellEnd"/>
-      <w:r>
-        <w:rPr>
-          <w:rFonts w:ascii="Courier New" w:eastAsia="Times New Roman" w:hAnsi="Courier New" w:cs="Courier New"/>
-          <w:b/>
-          <w:bCs/>
-          <w:color w:val="0000FF"/>
-          <w:sz w:val="18"/>
-          <w:szCs w:val="18"/>
-          <w:lang w:val="en-US" w:eastAsia="es-PA"/>
-        </w:rPr>
-        <w:t>=</w:t>
-      </w:r>
-      <w:r>
-        <w:rPr>
-          <w:rFonts w:ascii="Courier New" w:eastAsia="Times New Roman" w:hAnsi="Courier New" w:cs="Courier New"/>
-          <w:b/>
-          <w:bCs/>
-          <w:color w:val="008000"/>
-          <w:sz w:val="18"/>
-          <w:szCs w:val="18"/>
-          <w:lang w:val="en-US" w:eastAsia="es-PA"/>
-        </w:rPr>
-        <w:t>"50px"</w:t>
-      </w:r>
-      <w:r>
-        <w:rPr>
-          <w:rFonts w:ascii="Courier New" w:eastAsia="Times New Roman" w:hAnsi="Courier New" w:cs="Courier New"/>
-          <w:color w:val="000000"/>
-          <w:sz w:val="18"/>
-          <w:szCs w:val="18"/>
-          <w:lang w:val="en-US" w:eastAsia="es-PA"/>
-        </w:rPr>
-        <w:t>/&gt;</w:t>
-      </w:r>
-      <w:r>
-        <w:rPr>
-          <w:rFonts w:ascii="Courier New" w:eastAsia="Times New Roman" w:hAnsi="Courier New" w:cs="Courier New"/>
-          <w:color w:val="000000"/>
-          <w:sz w:val="18"/>
-          <w:szCs w:val="18"/>
-          <w:lang w:val="en-US" w:eastAsia="es-PA"/>
-        </w:rPr>
-        <w:br/>
-      </w:r>
-      <w:r>
-        <w:rPr>
-          <w:rFonts w:ascii="Courier New" w:eastAsia="Times New Roman" w:hAnsi="Courier New" w:cs="Courier New"/>
-          <w:color w:val="000000"/>
-          <w:sz w:val="18"/>
-          <w:szCs w:val="18"/>
-          <w:lang w:val="en-US" w:eastAsia="es-PA"/>
-        </w:rPr>
-        <w:br/>
-        <w:t xml:space="preserve">   &lt;/</w:t>
-      </w:r>
-      <w:proofErr w:type="spellStart"/>
-      <w:r>
-        <w:rPr>
-          <w:rFonts w:ascii="Courier New" w:eastAsia="Times New Roman" w:hAnsi="Courier New" w:cs="Courier New"/>
-          <w:b/>
-          <w:bCs/>
-          <w:color w:val="000080"/>
-          <w:sz w:val="18"/>
-          <w:szCs w:val="18"/>
-          <w:lang w:val="en-US" w:eastAsia="es-PA"/>
-        </w:rPr>
-        <w:t>LinearLayout</w:t>
-      </w:r>
-      <w:proofErr w:type="spellEnd"/>
-      <w:r>
-        <w:rPr>
-          <w:rFonts w:ascii="Courier New" w:eastAsia="Times New Roman" w:hAnsi="Courier New" w:cs="Courier New"/>
-          <w:color w:val="000000"/>
-          <w:sz w:val="18"/>
-          <w:szCs w:val="18"/>
-          <w:lang w:val="en-US" w:eastAsia="es-PA"/>
-        </w:rPr>
-        <w:t>&gt;</w:t>
-      </w:r>
-      <w:r>
-        <w:rPr>
-          <w:rFonts w:ascii="Courier New" w:eastAsia="Times New Roman" w:hAnsi="Courier New" w:cs="Courier New"/>
-          <w:color w:val="000000"/>
-          <w:sz w:val="18"/>
-          <w:szCs w:val="18"/>
-          <w:lang w:val="en-US" w:eastAsia="es-PA"/>
-        </w:rPr>
-        <w:br/>
-      </w:r>
-      <w:r>
-        <w:rPr>
-          <w:rFonts w:ascii="Courier New" w:eastAsia="Times New Roman" w:hAnsi="Courier New" w:cs="Courier New"/>
-          <w:color w:val="000000"/>
-          <w:sz w:val="18"/>
-          <w:szCs w:val="18"/>
-          <w:lang w:val="en-US" w:eastAsia="es-PA"/>
-        </w:rPr>
-        <w:br/>
-        <w:t>&lt;/</w:t>
-      </w:r>
-      <w:proofErr w:type="spellStart"/>
-      <w:r>
-        <w:rPr>
-          <w:rFonts w:ascii="Courier New" w:eastAsia="Times New Roman" w:hAnsi="Courier New" w:cs="Courier New"/>
-          <w:b/>
-          <w:bCs/>
-          <w:color w:val="000080"/>
-          <w:sz w:val="18"/>
-          <w:szCs w:val="18"/>
-          <w:lang w:val="en-US" w:eastAsia="es-PA"/>
-        </w:rPr>
-        <w:t>LinearLayout</w:t>
-      </w:r>
-      <w:proofErr w:type="spellEnd"/>
       <w:r>
         <w:rPr>
           <w:rFonts w:ascii="Courier New" w:eastAsia="Times New Roman" w:hAnsi="Courier New" w:cs="Courier New"/>
@@ -4439,7 +3092,7 @@
     </w:p>
     <w:p>
       <w:pPr>
-        <w:pStyle w:val="ListParagraph"/>
+        <w:pStyle w:val="Prrafodelista"/>
         <w:numPr>
           <w:ilvl w:val="0"/>
           <w:numId w:val="5"/>
@@ -4463,7 +3116,7 @@
     </w:p>
     <w:p>
       <w:pPr>
-        <w:pStyle w:val="ListParagraph"/>
+        <w:pStyle w:val="Prrafodelista"/>
         <w:spacing w:after="0"/>
         <w:jc w:val="both"/>
         <w:rPr>
@@ -4475,7 +3128,7 @@
     </w:p>
     <w:p>
       <w:pPr>
-        <w:pStyle w:val="HTMLPreformatted"/>
+        <w:pStyle w:val="HTMLconformatoprevio"/>
         <w:shd w:val="clear" w:color="auto" w:fill="FFFFFF"/>
         <w:ind w:left="720"/>
         <w:rPr>
@@ -4484,7 +3137,6 @@
           <w:szCs w:val="18"/>
         </w:rPr>
       </w:pPr>
-      <w:proofErr w:type="spellStart"/>
       <w:r>
         <w:rPr>
           <w:b/>
@@ -4493,9 +3145,32 @@
           <w:sz w:val="18"/>
           <w:szCs w:val="18"/>
         </w:rPr>
-        <w:t>package</w:t>
-      </w:r>
-      <w:proofErr w:type="spellEnd"/>
+        <w:t xml:space="preserve">package </w:t>
+      </w:r>
+      <w:r>
+        <w:rPr>
+          <w:color w:val="000000"/>
+          <w:sz w:val="18"/>
+          <w:szCs w:val="18"/>
+        </w:rPr>
+        <w:t>com.example.jotaz.sumavalores;</w:t>
+      </w:r>
+      <w:r>
+        <w:rPr>
+          <w:color w:val="000000"/>
+          <w:sz w:val="18"/>
+          <w:szCs w:val="18"/>
+        </w:rPr>
+        <w:br/>
+      </w:r>
+      <w:r>
+        <w:rPr>
+          <w:color w:val="000000"/>
+          <w:sz w:val="18"/>
+          <w:szCs w:val="18"/>
+        </w:rPr>
+        <w:br/>
+      </w:r>
       <w:r>
         <w:rPr>
           <w:b/>
@@ -4504,43 +3179,24 @@
           <w:sz w:val="18"/>
           <w:szCs w:val="18"/>
         </w:rPr>
-        <w:t xml:space="preserve"> </w:t>
-      </w:r>
-      <w:proofErr w:type="spellStart"/>
-      <w:r>
-        <w:rPr>
-          <w:color w:val="000000"/>
-          <w:sz w:val="18"/>
-          <w:szCs w:val="18"/>
-        </w:rPr>
-        <w:t>com.example.jotaz.sumavalores</w:t>
-      </w:r>
-      <w:proofErr w:type="spellEnd"/>
-      <w:r>
-        <w:rPr>
-          <w:color w:val="000000"/>
-          <w:sz w:val="18"/>
-          <w:szCs w:val="18"/>
-        </w:rPr>
-        <w:t>;</w:t>
-      </w:r>
-      <w:r>
-        <w:rPr>
-          <w:color w:val="000000"/>
-          <w:sz w:val="18"/>
-          <w:szCs w:val="18"/>
-        </w:rPr>
-        <w:br/>
-      </w:r>
-      <w:r>
-        <w:rPr>
-          <w:color w:val="000000"/>
-          <w:sz w:val="18"/>
-          <w:szCs w:val="18"/>
-        </w:rPr>
-        <w:br/>
-      </w:r>
-      <w:proofErr w:type="spellStart"/>
+        <w:t xml:space="preserve">import </w:t>
+      </w:r>
+      <w:r>
+        <w:rPr>
+          <w:color w:val="000000"/>
+          <w:sz w:val="18"/>
+          <w:szCs w:val="18"/>
+        </w:rPr>
+        <w:t>android.support.v7.app.AppCompatActivity;</w:t>
+      </w:r>
+      <w:r>
+        <w:rPr>
+          <w:color w:val="000000"/>
+          <w:sz w:val="18"/>
+          <w:szCs w:val="18"/>
+        </w:rPr>
+        <w:br/>
+      </w:r>
       <w:r>
         <w:rPr>
           <w:b/>
@@ -4549,9 +3205,24 @@
           <w:sz w:val="18"/>
           <w:szCs w:val="18"/>
         </w:rPr>
-        <w:t>import</w:t>
-      </w:r>
-      <w:proofErr w:type="spellEnd"/>
+        <w:t xml:space="preserve">import </w:t>
+      </w:r>
+      <w:r>
+        <w:rPr>
+          <w:color w:val="000000"/>
+          <w:sz w:val="18"/>
+          <w:szCs w:val="18"/>
+        </w:rPr>
+        <w:t>android.os.Bundle;</w:t>
+      </w:r>
+      <w:r>
+        <w:rPr>
+          <w:color w:val="000000"/>
+          <w:sz w:val="18"/>
+          <w:szCs w:val="18"/>
+        </w:rPr>
+        <w:br/>
+      </w:r>
       <w:r>
         <w:rPr>
           <w:b/>
@@ -4560,25 +3231,24 @@
           <w:sz w:val="18"/>
           <w:szCs w:val="18"/>
         </w:rPr>
-        <w:t xml:space="preserve"> </w:t>
-      </w:r>
-      <w:r>
-        <w:rPr>
-          <w:color w:val="000000"/>
-          <w:sz w:val="18"/>
-          <w:szCs w:val="18"/>
-        </w:rPr>
-        <w:t>android.support.v7.app.AppCompatActivity;</w:t>
-      </w:r>
-      <w:r>
-        <w:rPr>
-          <w:color w:val="000000"/>
-          <w:sz w:val="18"/>
-          <w:szCs w:val="18"/>
-        </w:rPr>
-        <w:br/>
-      </w:r>
-      <w:proofErr w:type="spellStart"/>
+        <w:t xml:space="preserve">import </w:t>
+      </w:r>
+      <w:r>
+        <w:rPr>
+          <w:color w:val="000000"/>
+          <w:sz w:val="18"/>
+          <w:szCs w:val="18"/>
+        </w:rPr>
+        <w:t>android.view.View;</w:t>
+      </w:r>
+      <w:r>
+        <w:rPr>
+          <w:color w:val="000000"/>
+          <w:sz w:val="18"/>
+          <w:szCs w:val="18"/>
+        </w:rPr>
+        <w:br/>
+      </w:r>
       <w:r>
         <w:rPr>
           <w:b/>
@@ -4587,9 +3257,24 @@
           <w:sz w:val="18"/>
           <w:szCs w:val="18"/>
         </w:rPr>
-        <w:t>import</w:t>
-      </w:r>
-      <w:proofErr w:type="spellEnd"/>
+        <w:t xml:space="preserve">import </w:t>
+      </w:r>
+      <w:r>
+        <w:rPr>
+          <w:color w:val="000000"/>
+          <w:sz w:val="18"/>
+          <w:szCs w:val="18"/>
+        </w:rPr>
+        <w:t>android.widget.EditText;</w:t>
+      </w:r>
+      <w:r>
+        <w:rPr>
+          <w:color w:val="000000"/>
+          <w:sz w:val="18"/>
+          <w:szCs w:val="18"/>
+        </w:rPr>
+        <w:br/>
+      </w:r>
       <w:r>
         <w:rPr>
           <w:b/>
@@ -4598,35 +3283,24 @@
           <w:sz w:val="18"/>
           <w:szCs w:val="18"/>
         </w:rPr>
-        <w:t xml:space="preserve"> </w:t>
-      </w:r>
-      <w:proofErr w:type="spellStart"/>
-      <w:r>
-        <w:rPr>
-          <w:color w:val="000000"/>
-          <w:sz w:val="18"/>
-          <w:szCs w:val="18"/>
-        </w:rPr>
-        <w:t>android.os.Bundle</w:t>
-      </w:r>
-      <w:proofErr w:type="spellEnd"/>
-      <w:r>
-        <w:rPr>
-          <w:color w:val="000000"/>
-          <w:sz w:val="18"/>
-          <w:szCs w:val="18"/>
-        </w:rPr>
-        <w:t>;</w:t>
-      </w:r>
-      <w:r>
-        <w:rPr>
-          <w:color w:val="000000"/>
-          <w:sz w:val="18"/>
-          <w:szCs w:val="18"/>
-        </w:rPr>
-        <w:br/>
-      </w:r>
-      <w:proofErr w:type="spellStart"/>
+        <w:t xml:space="preserve">import </w:t>
+      </w:r>
+      <w:r>
+        <w:rPr>
+          <w:color w:val="000000"/>
+          <w:sz w:val="18"/>
+          <w:szCs w:val="18"/>
+        </w:rPr>
+        <w:t>android.widget.TextView;</w:t>
+      </w:r>
+      <w:r>
+        <w:rPr>
+          <w:color w:val="000000"/>
+          <w:sz w:val="18"/>
+          <w:szCs w:val="18"/>
+        </w:rPr>
+        <w:br/>
+      </w:r>
       <w:r>
         <w:rPr>
           <w:b/>
@@ -4635,9 +3309,32 @@
           <w:sz w:val="18"/>
           <w:szCs w:val="18"/>
         </w:rPr>
-        <w:t>import</w:t>
-      </w:r>
-      <w:proofErr w:type="spellEnd"/>
+        <w:t xml:space="preserve">import </w:t>
+      </w:r>
+      <w:r>
+        <w:rPr>
+          <w:color w:val="000000"/>
+          <w:sz w:val="18"/>
+          <w:szCs w:val="18"/>
+        </w:rPr>
+        <w:t>android.widget.Toast;</w:t>
+      </w:r>
+      <w:r>
+        <w:rPr>
+          <w:color w:val="000000"/>
+          <w:sz w:val="18"/>
+          <w:szCs w:val="18"/>
+        </w:rPr>
+        <w:br/>
+      </w:r>
+      <w:r>
+        <w:rPr>
+          <w:color w:val="000000"/>
+          <w:sz w:val="18"/>
+          <w:szCs w:val="18"/>
+        </w:rPr>
+        <w:br/>
+      </w:r>
       <w:r>
         <w:rPr>
           <w:b/>
@@ -4646,35 +3343,16 @@
           <w:sz w:val="18"/>
           <w:szCs w:val="18"/>
         </w:rPr>
-        <w:t xml:space="preserve"> </w:t>
-      </w:r>
-      <w:proofErr w:type="spellStart"/>
-      <w:r>
-        <w:rPr>
-          <w:color w:val="000000"/>
-          <w:sz w:val="18"/>
-          <w:szCs w:val="18"/>
-        </w:rPr>
-        <w:t>android.view.View</w:t>
-      </w:r>
-      <w:proofErr w:type="spellEnd"/>
-      <w:r>
-        <w:rPr>
-          <w:color w:val="000000"/>
-          <w:sz w:val="18"/>
-          <w:szCs w:val="18"/>
-        </w:rPr>
-        <w:t>;</w:t>
-      </w:r>
-      <w:r>
-        <w:rPr>
-          <w:color w:val="000000"/>
-          <w:sz w:val="18"/>
-          <w:szCs w:val="18"/>
-        </w:rPr>
-        <w:br/>
-      </w:r>
-      <w:proofErr w:type="spellStart"/>
+        <w:t xml:space="preserve">public class </w:t>
+      </w:r>
+      <w:r>
+        <w:rPr>
+          <w:color w:val="000000"/>
+          <w:sz w:val="18"/>
+          <w:szCs w:val="18"/>
+        </w:rPr>
+        <w:t xml:space="preserve">SumaActivity </w:t>
+      </w:r>
       <w:r>
         <w:rPr>
           <w:b/>
@@ -4683,250 +3361,15 @@
           <w:sz w:val="18"/>
           <w:szCs w:val="18"/>
         </w:rPr>
-        <w:t>import</w:t>
-      </w:r>
-      <w:proofErr w:type="spellEnd"/>
-      <w:r>
-        <w:rPr>
-          <w:b/>
-          <w:bCs/>
-          <w:color w:val="000080"/>
-          <w:sz w:val="18"/>
-          <w:szCs w:val="18"/>
-        </w:rPr>
-        <w:t xml:space="preserve"> </w:t>
-      </w:r>
-      <w:proofErr w:type="spellStart"/>
-      <w:r>
-        <w:rPr>
-          <w:color w:val="000000"/>
-          <w:sz w:val="18"/>
-          <w:szCs w:val="18"/>
-        </w:rPr>
-        <w:t>android.widget.EditText</w:t>
-      </w:r>
-      <w:proofErr w:type="spellEnd"/>
-      <w:r>
-        <w:rPr>
-          <w:color w:val="000000"/>
-          <w:sz w:val="18"/>
-          <w:szCs w:val="18"/>
-        </w:rPr>
-        <w:t>;</w:t>
-      </w:r>
-      <w:r>
-        <w:rPr>
-          <w:color w:val="000000"/>
-          <w:sz w:val="18"/>
-          <w:szCs w:val="18"/>
-        </w:rPr>
-        <w:br/>
-      </w:r>
-      <w:proofErr w:type="spellStart"/>
-      <w:r>
-        <w:rPr>
-          <w:b/>
-          <w:bCs/>
-          <w:color w:val="000080"/>
-          <w:sz w:val="18"/>
-          <w:szCs w:val="18"/>
-        </w:rPr>
-        <w:t>import</w:t>
-      </w:r>
-      <w:proofErr w:type="spellEnd"/>
-      <w:r>
-        <w:rPr>
-          <w:b/>
-          <w:bCs/>
-          <w:color w:val="000080"/>
-          <w:sz w:val="18"/>
-          <w:szCs w:val="18"/>
-        </w:rPr>
-        <w:t xml:space="preserve"> </w:t>
-      </w:r>
-      <w:proofErr w:type="spellStart"/>
-      <w:r>
-        <w:rPr>
-          <w:color w:val="000000"/>
-          <w:sz w:val="18"/>
-          <w:szCs w:val="18"/>
-        </w:rPr>
-        <w:t>android.widget.TextView</w:t>
-      </w:r>
-      <w:proofErr w:type="spellEnd"/>
-      <w:r>
-        <w:rPr>
-          <w:color w:val="000000"/>
-          <w:sz w:val="18"/>
-          <w:szCs w:val="18"/>
-        </w:rPr>
-        <w:t>;</w:t>
-      </w:r>
-      <w:r>
-        <w:rPr>
-          <w:color w:val="000000"/>
-          <w:sz w:val="18"/>
-          <w:szCs w:val="18"/>
-        </w:rPr>
-        <w:br/>
-      </w:r>
-      <w:proofErr w:type="spellStart"/>
-      <w:r>
-        <w:rPr>
-          <w:b/>
-          <w:bCs/>
-          <w:color w:val="000080"/>
-          <w:sz w:val="18"/>
-          <w:szCs w:val="18"/>
-        </w:rPr>
-        <w:t>import</w:t>
-      </w:r>
-      <w:proofErr w:type="spellEnd"/>
-      <w:r>
-        <w:rPr>
-          <w:b/>
-          <w:bCs/>
-          <w:color w:val="000080"/>
-          <w:sz w:val="18"/>
-          <w:szCs w:val="18"/>
-        </w:rPr>
-        <w:t xml:space="preserve"> </w:t>
-      </w:r>
-      <w:proofErr w:type="spellStart"/>
-      <w:r>
-        <w:rPr>
-          <w:color w:val="000000"/>
-          <w:sz w:val="18"/>
-          <w:szCs w:val="18"/>
-        </w:rPr>
-        <w:t>android.widget.Toast</w:t>
-      </w:r>
-      <w:proofErr w:type="spellEnd"/>
-      <w:r>
-        <w:rPr>
-          <w:color w:val="000000"/>
-          <w:sz w:val="18"/>
-          <w:szCs w:val="18"/>
-        </w:rPr>
-        <w:t>;</w:t>
-      </w:r>
-      <w:r>
-        <w:rPr>
-          <w:color w:val="000000"/>
-          <w:sz w:val="18"/>
-          <w:szCs w:val="18"/>
-        </w:rPr>
-        <w:br/>
-      </w:r>
-      <w:r>
-        <w:rPr>
-          <w:color w:val="000000"/>
-          <w:sz w:val="18"/>
-          <w:szCs w:val="18"/>
-        </w:rPr>
-        <w:br/>
-      </w:r>
-      <w:proofErr w:type="spellStart"/>
-      <w:r>
-        <w:rPr>
-          <w:b/>
-          <w:bCs/>
-          <w:color w:val="000080"/>
-          <w:sz w:val="18"/>
-          <w:szCs w:val="18"/>
-        </w:rPr>
-        <w:t>public</w:t>
-      </w:r>
-      <w:proofErr w:type="spellEnd"/>
-      <w:r>
-        <w:rPr>
-          <w:b/>
-          <w:bCs/>
-          <w:color w:val="000080"/>
-          <w:sz w:val="18"/>
-          <w:szCs w:val="18"/>
-        </w:rPr>
-        <w:t xml:space="preserve"> </w:t>
-      </w:r>
-      <w:proofErr w:type="spellStart"/>
-      <w:r>
-        <w:rPr>
-          <w:b/>
-          <w:bCs/>
-          <w:color w:val="000080"/>
-          <w:sz w:val="18"/>
-          <w:szCs w:val="18"/>
-        </w:rPr>
-        <w:t>class</w:t>
-      </w:r>
-      <w:proofErr w:type="spellEnd"/>
-      <w:r>
-        <w:rPr>
-          <w:b/>
-          <w:bCs/>
-          <w:color w:val="000080"/>
-          <w:sz w:val="18"/>
-          <w:szCs w:val="18"/>
-        </w:rPr>
-        <w:t xml:space="preserve"> </w:t>
-      </w:r>
-      <w:proofErr w:type="spellStart"/>
-      <w:r>
-        <w:rPr>
-          <w:color w:val="000000"/>
-          <w:sz w:val="18"/>
-          <w:szCs w:val="18"/>
-        </w:rPr>
-        <w:t>SumaActivity</w:t>
-      </w:r>
-      <w:proofErr w:type="spellEnd"/>
-      <w:r>
-        <w:rPr>
-          <w:color w:val="000000"/>
-          <w:sz w:val="18"/>
-          <w:szCs w:val="18"/>
-        </w:rPr>
-        <w:t xml:space="preserve"> </w:t>
-      </w:r>
-      <w:proofErr w:type="spellStart"/>
-      <w:r>
-        <w:rPr>
-          <w:b/>
-          <w:bCs/>
-          <w:color w:val="000080"/>
-          <w:sz w:val="18"/>
-          <w:szCs w:val="18"/>
-        </w:rPr>
-        <w:t>extends</w:t>
-      </w:r>
-      <w:proofErr w:type="spellEnd"/>
-      <w:r>
-        <w:rPr>
-          <w:b/>
-          <w:bCs/>
-          <w:color w:val="000080"/>
-          <w:sz w:val="18"/>
-          <w:szCs w:val="18"/>
-        </w:rPr>
-        <w:t xml:space="preserve"> </w:t>
-      </w:r>
-      <w:proofErr w:type="spellStart"/>
-      <w:r>
-        <w:rPr>
-          <w:color w:val="000000"/>
-          <w:sz w:val="18"/>
-          <w:szCs w:val="18"/>
-        </w:rPr>
-        <w:t>AppCompatActivity</w:t>
-      </w:r>
-      <w:proofErr w:type="spellEnd"/>
-      <w:r>
-        <w:rPr>
-          <w:color w:val="000000"/>
-          <w:sz w:val="18"/>
-          <w:szCs w:val="18"/>
-        </w:rPr>
-        <w:t xml:space="preserve"> {</w:t>
+        <w:t xml:space="preserve">extends </w:t>
+      </w:r>
+      <w:r>
+        <w:rPr>
+          <w:color w:val="000000"/>
+          <w:sz w:val="18"/>
+          <w:szCs w:val="18"/>
+        </w:rPr>
+        <w:t>AppCompatActivity {</w:t>
       </w:r>
       <w:r>
         <w:rPr>
@@ -5026,27 +3469,8 @@
           <w:szCs w:val="18"/>
         </w:rPr>
         <w:br/>
-        <w:t xml:space="preserve">    </w:t>
-      </w:r>
-      <w:proofErr w:type="spellStart"/>
-      <w:r>
-        <w:rPr>
-          <w:color w:val="000000"/>
-          <w:sz w:val="18"/>
-          <w:szCs w:val="18"/>
-        </w:rPr>
-        <w:t>TextView</w:t>
-      </w:r>
-      <w:proofErr w:type="spellEnd"/>
-      <w:r>
-        <w:rPr>
-          <w:color w:val="000000"/>
-          <w:sz w:val="18"/>
-          <w:szCs w:val="18"/>
-        </w:rPr>
-        <w:t xml:space="preserve"> </w:t>
-      </w:r>
-      <w:proofErr w:type="spellStart"/>
+        <w:t xml:space="preserve">    TextView </w:t>
+      </w:r>
       <w:r>
         <w:rPr>
           <w:b/>
@@ -5057,7 +3481,6 @@
         </w:rPr>
         <w:t>lblResultado</w:t>
       </w:r>
-      <w:proofErr w:type="spellEnd"/>
       <w:r>
         <w:rPr>
           <w:color w:val="000000"/>
@@ -5108,7 +3531,6 @@
         <w:lastRenderedPageBreak/>
         <w:t xml:space="preserve">    </w:t>
       </w:r>
-      <w:proofErr w:type="spellStart"/>
       <w:r>
         <w:rPr>
           <w:b/>
@@ -5117,9 +3539,25 @@
           <w:sz w:val="18"/>
           <w:szCs w:val="18"/>
         </w:rPr>
-        <w:t>protected</w:t>
-      </w:r>
-      <w:proofErr w:type="spellEnd"/>
+        <w:t xml:space="preserve">protected void </w:t>
+      </w:r>
+      <w:r>
+        <w:rPr>
+          <w:color w:val="000000"/>
+          <w:sz w:val="18"/>
+          <w:szCs w:val="18"/>
+        </w:rPr>
+        <w:t>onCreate(Bundle savedInstanceState) {</w:t>
+      </w:r>
+      <w:r>
+        <w:rPr>
+          <w:color w:val="000000"/>
+          <w:sz w:val="18"/>
+          <w:szCs w:val="18"/>
+        </w:rPr>
+        <w:br/>
+        <w:t xml:space="preserve">        </w:t>
+      </w:r>
       <w:r>
         <w:rPr>
           <w:b/>
@@ -5128,102 +3566,6 @@
           <w:sz w:val="18"/>
           <w:szCs w:val="18"/>
         </w:rPr>
-        <w:t xml:space="preserve"> </w:t>
-      </w:r>
-      <w:proofErr w:type="spellStart"/>
-      <w:r>
-        <w:rPr>
-          <w:b/>
-          <w:bCs/>
-          <w:color w:val="000080"/>
-          <w:sz w:val="18"/>
-          <w:szCs w:val="18"/>
-        </w:rPr>
-        <w:t>void</w:t>
-      </w:r>
-      <w:proofErr w:type="spellEnd"/>
-      <w:r>
-        <w:rPr>
-          <w:b/>
-          <w:bCs/>
-          <w:color w:val="000080"/>
-          <w:sz w:val="18"/>
-          <w:szCs w:val="18"/>
-        </w:rPr>
-        <w:t xml:space="preserve"> </w:t>
-      </w:r>
-      <w:proofErr w:type="spellStart"/>
-      <w:r>
-        <w:rPr>
-          <w:color w:val="000000"/>
-          <w:sz w:val="18"/>
-          <w:szCs w:val="18"/>
-        </w:rPr>
-        <w:t>onCreate</w:t>
-      </w:r>
-      <w:proofErr w:type="spellEnd"/>
-      <w:r>
-        <w:rPr>
-          <w:color w:val="000000"/>
-          <w:sz w:val="18"/>
-          <w:szCs w:val="18"/>
-        </w:rPr>
-        <w:t>(</w:t>
-      </w:r>
-      <w:proofErr w:type="spellStart"/>
-      <w:r>
-        <w:rPr>
-          <w:color w:val="000000"/>
-          <w:sz w:val="18"/>
-          <w:szCs w:val="18"/>
-        </w:rPr>
-        <w:t>Bundle</w:t>
-      </w:r>
-      <w:proofErr w:type="spellEnd"/>
-      <w:r>
-        <w:rPr>
-          <w:color w:val="000000"/>
-          <w:sz w:val="18"/>
-          <w:szCs w:val="18"/>
-        </w:rPr>
-        <w:t xml:space="preserve"> </w:t>
-      </w:r>
-      <w:proofErr w:type="spellStart"/>
-      <w:r>
-        <w:rPr>
-          <w:color w:val="000000"/>
-          <w:sz w:val="18"/>
-          <w:szCs w:val="18"/>
-        </w:rPr>
-        <w:t>savedInstanceState</w:t>
-      </w:r>
-      <w:proofErr w:type="spellEnd"/>
-      <w:r>
-        <w:rPr>
-          <w:color w:val="000000"/>
-          <w:sz w:val="18"/>
-          <w:szCs w:val="18"/>
-        </w:rPr>
-        <w:t>) {</w:t>
-      </w:r>
-      <w:r>
-        <w:rPr>
-          <w:color w:val="000000"/>
-          <w:sz w:val="18"/>
-          <w:szCs w:val="18"/>
-        </w:rPr>
-        <w:br/>
-        <w:t xml:space="preserve">        </w:t>
-      </w:r>
-      <w:proofErr w:type="spellStart"/>
-      <w:r>
-        <w:rPr>
-          <w:b/>
-          <w:bCs/>
-          <w:color w:val="000080"/>
-          <w:sz w:val="18"/>
-          <w:szCs w:val="18"/>
-        </w:rPr>
         <w:t>super</w:t>
       </w:r>
       <w:r>
@@ -5232,70 +3574,16 @@
           <w:sz w:val="18"/>
           <w:szCs w:val="18"/>
         </w:rPr>
-        <w:t>.onCreate</w:t>
-      </w:r>
-      <w:proofErr w:type="spellEnd"/>
-      <w:r>
-        <w:rPr>
-          <w:color w:val="000000"/>
-          <w:sz w:val="18"/>
-          <w:szCs w:val="18"/>
-        </w:rPr>
-        <w:t>(</w:t>
-      </w:r>
-      <w:proofErr w:type="spellStart"/>
-      <w:r>
-        <w:rPr>
-          <w:color w:val="000000"/>
-          <w:sz w:val="18"/>
-          <w:szCs w:val="18"/>
-        </w:rPr>
-        <w:t>savedInstanceState</w:t>
-      </w:r>
-      <w:proofErr w:type="spellEnd"/>
-      <w:r>
-        <w:rPr>
-          <w:color w:val="000000"/>
-          <w:sz w:val="18"/>
-          <w:szCs w:val="18"/>
-        </w:rPr>
-        <w:t>);</w:t>
-      </w:r>
-      <w:r>
-        <w:rPr>
-          <w:color w:val="000000"/>
-          <w:sz w:val="18"/>
-          <w:szCs w:val="18"/>
-        </w:rPr>
-        <w:br/>
-        <w:t xml:space="preserve">        </w:t>
-      </w:r>
-      <w:proofErr w:type="spellStart"/>
-      <w:r>
-        <w:rPr>
-          <w:color w:val="000000"/>
-          <w:sz w:val="18"/>
-          <w:szCs w:val="18"/>
-        </w:rPr>
-        <w:t>setContentView</w:t>
-      </w:r>
-      <w:proofErr w:type="spellEnd"/>
-      <w:r>
-        <w:rPr>
-          <w:color w:val="000000"/>
-          <w:sz w:val="18"/>
-          <w:szCs w:val="18"/>
-        </w:rPr>
-        <w:t>(</w:t>
-      </w:r>
-      <w:proofErr w:type="spellStart"/>
-      <w:r>
-        <w:rPr>
-          <w:color w:val="000000"/>
-          <w:sz w:val="18"/>
-          <w:szCs w:val="18"/>
-        </w:rPr>
-        <w:t>R.layout.</w:t>
+        <w:t>.onCreate(savedInstanceState);</w:t>
+      </w:r>
+      <w:r>
+        <w:rPr>
+          <w:color w:val="000000"/>
+          <w:sz w:val="18"/>
+          <w:szCs w:val="18"/>
+        </w:rPr>
+        <w:br/>
+        <w:t xml:space="preserve">        setContentView(R.layout.</w:t>
       </w:r>
       <w:r>
         <w:rPr>
@@ -5309,7 +3597,6 @@
         </w:rPr>
         <w:t>activity_suma</w:t>
       </w:r>
-      <w:proofErr w:type="spellEnd"/>
       <w:r>
         <w:rPr>
           <w:color w:val="000000"/>
@@ -5335,7 +3622,6 @@
         <w:br/>
         <w:t xml:space="preserve">        </w:t>
       </w:r>
-      <w:proofErr w:type="spellStart"/>
       <w:r>
         <w:rPr>
           <w:b/>
@@ -5352,16 +3638,7 @@
           <w:sz w:val="18"/>
           <w:szCs w:val="18"/>
         </w:rPr>
-        <w:t>.InicializarControles</w:t>
-      </w:r>
-      <w:proofErr w:type="spellEnd"/>
-      <w:r>
-        <w:rPr>
-          <w:color w:val="000000"/>
-          <w:sz w:val="18"/>
-          <w:szCs w:val="18"/>
-        </w:rPr>
-        <w:t>();</w:t>
+        <w:t>.InicializarControles();</w:t>
       </w:r>
       <w:r>
         <w:rPr>
@@ -5389,7 +3666,6 @@
         <w:br/>
         <w:t xml:space="preserve">    </w:t>
       </w:r>
-      <w:proofErr w:type="spellStart"/>
       <w:r>
         <w:rPr>
           <w:b/>
@@ -5398,58 +3674,15 @@
           <w:sz w:val="18"/>
           <w:szCs w:val="18"/>
         </w:rPr>
-        <w:t>private</w:t>
-      </w:r>
-      <w:proofErr w:type="spellEnd"/>
-      <w:r>
-        <w:rPr>
-          <w:b/>
-          <w:bCs/>
-          <w:color w:val="000080"/>
-          <w:sz w:val="18"/>
-          <w:szCs w:val="18"/>
-        </w:rPr>
-        <w:t xml:space="preserve"> </w:t>
-      </w:r>
-      <w:proofErr w:type="spellStart"/>
-      <w:r>
-        <w:rPr>
-          <w:b/>
-          <w:bCs/>
-          <w:color w:val="000080"/>
-          <w:sz w:val="18"/>
-          <w:szCs w:val="18"/>
-        </w:rPr>
-        <w:t>void</w:t>
-      </w:r>
-      <w:proofErr w:type="spellEnd"/>
-      <w:r>
-        <w:rPr>
-          <w:b/>
-          <w:bCs/>
-          <w:color w:val="000080"/>
-          <w:sz w:val="18"/>
-          <w:szCs w:val="18"/>
-        </w:rPr>
-        <w:t xml:space="preserve"> </w:t>
-      </w:r>
-      <w:proofErr w:type="spellStart"/>
-      <w:r>
-        <w:rPr>
-          <w:color w:val="000000"/>
-          <w:sz w:val="18"/>
-          <w:szCs w:val="18"/>
-        </w:rPr>
-        <w:t>InicializarControles</w:t>
-      </w:r>
-      <w:proofErr w:type="spellEnd"/>
-      <w:r>
-        <w:rPr>
-          <w:color w:val="000000"/>
-          <w:sz w:val="18"/>
-          <w:szCs w:val="18"/>
-        </w:rPr>
-        <w:t>() {</w:t>
+        <w:t xml:space="preserve">private void </w:t>
+      </w:r>
+      <w:r>
+        <w:rPr>
+          <w:color w:val="000000"/>
+          <w:sz w:val="18"/>
+          <w:szCs w:val="18"/>
+        </w:rPr>
+        <w:t>InicializarControles() {</w:t>
       </w:r>
       <w:r>
         <w:rPr>
@@ -5476,25 +3709,7 @@
           <w:sz w:val="18"/>
           <w:szCs w:val="18"/>
         </w:rPr>
-        <w:t>= (EditText)</w:t>
-      </w:r>
-      <w:proofErr w:type="spellStart"/>
-      <w:r>
-        <w:rPr>
-          <w:color w:val="000000"/>
-          <w:sz w:val="18"/>
-          <w:szCs w:val="18"/>
-        </w:rPr>
-        <w:t>findViewById</w:t>
-      </w:r>
-      <w:proofErr w:type="spellEnd"/>
-      <w:r>
-        <w:rPr>
-          <w:color w:val="000000"/>
-          <w:sz w:val="18"/>
-          <w:szCs w:val="18"/>
-        </w:rPr>
-        <w:t>(R.id.</w:t>
+        <w:t>= (EditText)findViewById(R.id.</w:t>
       </w:r>
       <w:r>
         <w:rPr>
@@ -5541,25 +3756,7 @@
           <w:sz w:val="18"/>
           <w:szCs w:val="18"/>
         </w:rPr>
-        <w:t>= (EditText)</w:t>
-      </w:r>
-      <w:proofErr w:type="spellStart"/>
-      <w:r>
-        <w:rPr>
-          <w:color w:val="000000"/>
-          <w:sz w:val="18"/>
-          <w:szCs w:val="18"/>
-        </w:rPr>
-        <w:t>findViewById</w:t>
-      </w:r>
-      <w:proofErr w:type="spellEnd"/>
-      <w:r>
-        <w:rPr>
-          <w:color w:val="000000"/>
-          <w:sz w:val="18"/>
-          <w:szCs w:val="18"/>
-        </w:rPr>
-        <w:t>(R.id.</w:t>
+        <w:t>= (EditText)findViewById(R.id.</w:t>
       </w:r>
       <w:r>
         <w:rPr>
@@ -5598,7 +3795,6 @@
         <w:br/>
         <w:t xml:space="preserve">        </w:t>
       </w:r>
-      <w:proofErr w:type="spellStart"/>
       <w:r>
         <w:rPr>
           <w:b/>
@@ -5607,71 +3803,15 @@
           <w:sz w:val="18"/>
           <w:szCs w:val="18"/>
         </w:rPr>
-        <w:t>lblResultado</w:t>
-      </w:r>
-      <w:proofErr w:type="spellEnd"/>
-      <w:r>
-        <w:rPr>
-          <w:b/>
-          <w:bCs/>
-          <w:color w:val="660E7A"/>
-          <w:sz w:val="18"/>
-          <w:szCs w:val="18"/>
-        </w:rPr>
-        <w:t xml:space="preserve"> </w:t>
-      </w:r>
-      <w:r>
-        <w:rPr>
-          <w:color w:val="000000"/>
-          <w:sz w:val="18"/>
-          <w:szCs w:val="18"/>
-        </w:rPr>
-        <w:t>= (</w:t>
-      </w:r>
-      <w:proofErr w:type="spellStart"/>
-      <w:r>
-        <w:rPr>
-          <w:color w:val="000000"/>
-          <w:sz w:val="18"/>
-          <w:szCs w:val="18"/>
-        </w:rPr>
-        <w:t>TextView</w:t>
-      </w:r>
-      <w:proofErr w:type="spellEnd"/>
-      <w:r>
-        <w:rPr>
-          <w:color w:val="000000"/>
-          <w:sz w:val="18"/>
-          <w:szCs w:val="18"/>
-        </w:rPr>
-        <w:t>)</w:t>
-      </w:r>
-      <w:proofErr w:type="spellStart"/>
-      <w:r>
-        <w:rPr>
-          <w:color w:val="000000"/>
-          <w:sz w:val="18"/>
-          <w:szCs w:val="18"/>
-        </w:rPr>
-        <w:t>findViewById</w:t>
-      </w:r>
-      <w:proofErr w:type="spellEnd"/>
-      <w:r>
-        <w:rPr>
-          <w:color w:val="000000"/>
-          <w:sz w:val="18"/>
-          <w:szCs w:val="18"/>
-        </w:rPr>
-        <w:t>(</w:t>
-      </w:r>
-      <w:proofErr w:type="spellStart"/>
-      <w:r>
-        <w:rPr>
-          <w:color w:val="000000"/>
-          <w:sz w:val="18"/>
-          <w:szCs w:val="18"/>
-        </w:rPr>
-        <w:t>R.id.</w:t>
+        <w:t xml:space="preserve">lblResultado </w:t>
+      </w:r>
+      <w:r>
+        <w:rPr>
+          <w:color w:val="000000"/>
+          <w:sz w:val="18"/>
+          <w:szCs w:val="18"/>
+        </w:rPr>
+        <w:t>= (TextView)findViewById(R.id.</w:t>
       </w:r>
       <w:r>
         <w:rPr>
@@ -5685,7 +3825,6 @@
         </w:rPr>
         <w:t>lblRes</w:t>
       </w:r>
-      <w:proofErr w:type="spellEnd"/>
       <w:r>
         <w:rPr>
           <w:color w:val="000000"/>
@@ -5720,7 +3859,6 @@
         <w:br/>
         <w:t xml:space="preserve">    </w:t>
       </w:r>
-      <w:proofErr w:type="spellStart"/>
       <w:r>
         <w:rPr>
           <w:b/>
@@ -5729,9 +3867,34 @@
           <w:sz w:val="18"/>
           <w:szCs w:val="18"/>
         </w:rPr>
-        <w:t>public</w:t>
-      </w:r>
-      <w:proofErr w:type="spellEnd"/>
+        <w:t xml:space="preserve">public void </w:t>
+      </w:r>
+      <w:r>
+        <w:rPr>
+          <w:color w:val="000000"/>
+          <w:sz w:val="18"/>
+          <w:szCs w:val="18"/>
+        </w:rPr>
+        <w:t>SumarNumeros(View view)</w:t>
+      </w:r>
+      <w:r>
+        <w:rPr>
+          <w:color w:val="000000"/>
+          <w:sz w:val="18"/>
+          <w:szCs w:val="18"/>
+        </w:rPr>
+        <w:br/>
+        <w:t xml:space="preserve">    {</w:t>
+      </w:r>
+      <w:r>
+        <w:rPr>
+          <w:color w:val="000000"/>
+          <w:sz w:val="18"/>
+          <w:szCs w:val="18"/>
+        </w:rPr>
+        <w:br/>
+        <w:t xml:space="preserve">        </w:t>
+      </w:r>
       <w:r>
         <w:rPr>
           <w:b/>
@@ -5740,9 +3903,25 @@
           <w:sz w:val="18"/>
           <w:szCs w:val="18"/>
         </w:rPr>
-        <w:t xml:space="preserve"> </w:t>
-      </w:r>
-      <w:proofErr w:type="spellStart"/>
+        <w:t>try</w:t>
+      </w:r>
+      <w:r>
+        <w:rPr>
+          <w:color w:val="000000"/>
+          <w:sz w:val="18"/>
+          <w:szCs w:val="18"/>
+        </w:rPr>
+        <w:t>{</w:t>
+      </w:r>
+      <w:r>
+        <w:rPr>
+          <w:color w:val="000000"/>
+          <w:sz w:val="18"/>
+          <w:szCs w:val="18"/>
+        </w:rPr>
+        <w:br/>
+        <w:t xml:space="preserve">            </w:t>
+      </w:r>
       <w:r>
         <w:rPr>
           <w:b/>
@@ -5751,138 +3930,15 @@
           <w:sz w:val="18"/>
           <w:szCs w:val="18"/>
         </w:rPr>
-        <w:t>void</w:t>
-      </w:r>
-      <w:proofErr w:type="spellEnd"/>
-      <w:r>
-        <w:rPr>
-          <w:b/>
-          <w:bCs/>
-          <w:color w:val="000080"/>
-          <w:sz w:val="18"/>
-          <w:szCs w:val="18"/>
-        </w:rPr>
-        <w:t xml:space="preserve"> </w:t>
-      </w:r>
-      <w:proofErr w:type="spellStart"/>
-      <w:r>
-        <w:rPr>
-          <w:color w:val="000000"/>
-          <w:sz w:val="18"/>
-          <w:szCs w:val="18"/>
-        </w:rPr>
-        <w:t>SumarNumeros</w:t>
-      </w:r>
-      <w:proofErr w:type="spellEnd"/>
-      <w:r>
-        <w:rPr>
-          <w:color w:val="000000"/>
-          <w:sz w:val="18"/>
-          <w:szCs w:val="18"/>
-        </w:rPr>
-        <w:t xml:space="preserve">(View </w:t>
-      </w:r>
-      <w:proofErr w:type="spellStart"/>
-      <w:r>
-        <w:rPr>
-          <w:color w:val="000000"/>
-          <w:sz w:val="18"/>
-          <w:szCs w:val="18"/>
-        </w:rPr>
-        <w:t>view</w:t>
-      </w:r>
-      <w:proofErr w:type="spellEnd"/>
-      <w:r>
-        <w:rPr>
-          <w:color w:val="000000"/>
-          <w:sz w:val="18"/>
-          <w:szCs w:val="18"/>
-        </w:rPr>
-        <w:t>)</w:t>
-      </w:r>
-      <w:r>
-        <w:rPr>
-          <w:color w:val="000000"/>
-          <w:sz w:val="18"/>
-          <w:szCs w:val="18"/>
-        </w:rPr>
-        <w:br/>
-        <w:t xml:space="preserve">    {</w:t>
-      </w:r>
-      <w:r>
-        <w:rPr>
-          <w:color w:val="000000"/>
-          <w:sz w:val="18"/>
-          <w:szCs w:val="18"/>
-        </w:rPr>
-        <w:br/>
-        <w:t xml:space="preserve">        </w:t>
-      </w:r>
-      <w:r>
-        <w:rPr>
-          <w:b/>
-          <w:bCs/>
-          <w:color w:val="000080"/>
-          <w:sz w:val="18"/>
-          <w:szCs w:val="18"/>
-        </w:rPr>
-        <w:t>try</w:t>
-      </w:r>
-      <w:r>
-        <w:rPr>
-          <w:color w:val="000000"/>
-          <w:sz w:val="18"/>
-          <w:szCs w:val="18"/>
-        </w:rPr>
-        <w:t>{</w:t>
-      </w:r>
-      <w:r>
-        <w:rPr>
-          <w:color w:val="000000"/>
-          <w:sz w:val="18"/>
-          <w:szCs w:val="18"/>
-        </w:rPr>
-        <w:br/>
-        <w:t xml:space="preserve">            </w:t>
-      </w:r>
-      <w:proofErr w:type="spellStart"/>
-      <w:r>
-        <w:rPr>
-          <w:b/>
-          <w:bCs/>
-          <w:color w:val="000080"/>
-          <w:sz w:val="18"/>
-          <w:szCs w:val="18"/>
-        </w:rPr>
-        <w:t>int</w:t>
-      </w:r>
-      <w:proofErr w:type="spellEnd"/>
-      <w:r>
-        <w:rPr>
-          <w:b/>
-          <w:bCs/>
-          <w:color w:val="000080"/>
-          <w:sz w:val="18"/>
-          <w:szCs w:val="18"/>
-        </w:rPr>
-        <w:t xml:space="preserve"> </w:t>
-      </w:r>
-      <w:r>
-        <w:rPr>
-          <w:color w:val="000000"/>
-          <w:sz w:val="18"/>
-          <w:szCs w:val="18"/>
-        </w:rPr>
-        <w:t xml:space="preserve">n1 = </w:t>
-      </w:r>
-      <w:proofErr w:type="spellStart"/>
-      <w:r>
-        <w:rPr>
-          <w:color w:val="000000"/>
-          <w:sz w:val="18"/>
-          <w:szCs w:val="18"/>
-        </w:rPr>
-        <w:t>Integer.</w:t>
+        <w:t xml:space="preserve">int </w:t>
+      </w:r>
+      <w:r>
+        <w:rPr>
+          <w:color w:val="000000"/>
+          <w:sz w:val="18"/>
+          <w:szCs w:val="18"/>
+        </w:rPr>
+        <w:t>n1 = Integer.</w:t>
       </w:r>
       <w:r>
         <w:rPr>
@@ -5894,7 +3950,6 @@
         </w:rPr>
         <w:t>parseInt</w:t>
       </w:r>
-      <w:proofErr w:type="spellEnd"/>
       <w:r>
         <w:rPr>
           <w:color w:val="000000"/>
@@ -5919,25 +3974,7 @@
           <w:sz w:val="18"/>
           <w:szCs w:val="18"/>
         </w:rPr>
-        <w:t>.getText().</w:t>
-      </w:r>
-      <w:proofErr w:type="spellStart"/>
-      <w:r>
-        <w:rPr>
-          <w:color w:val="000000"/>
-          <w:sz w:val="18"/>
-          <w:szCs w:val="18"/>
-        </w:rPr>
-        <w:t>toString</w:t>
-      </w:r>
-      <w:proofErr w:type="spellEnd"/>
-      <w:r>
-        <w:rPr>
-          <w:color w:val="000000"/>
-          <w:sz w:val="18"/>
-          <w:szCs w:val="18"/>
-        </w:rPr>
-        <w:t>());</w:t>
+        <w:t>.getText().toString());</w:t>
       </w:r>
       <w:r>
         <w:rPr>
@@ -5948,7 +3985,6 @@
         <w:br/>
         <w:t xml:space="preserve">            </w:t>
       </w:r>
-      <w:proofErr w:type="spellStart"/>
       <w:r>
         <w:rPr>
           <w:b/>
@@ -5957,35 +3993,15 @@
           <w:sz w:val="18"/>
           <w:szCs w:val="18"/>
         </w:rPr>
-        <w:t>int</w:t>
-      </w:r>
-      <w:proofErr w:type="spellEnd"/>
-      <w:r>
-        <w:rPr>
-          <w:b/>
-          <w:bCs/>
-          <w:color w:val="000080"/>
-          <w:sz w:val="18"/>
-          <w:szCs w:val="18"/>
-        </w:rPr>
-        <w:t xml:space="preserve"> </w:t>
-      </w:r>
-      <w:r>
-        <w:rPr>
-          <w:color w:val="000000"/>
-          <w:sz w:val="18"/>
-          <w:szCs w:val="18"/>
-        </w:rPr>
-        <w:t xml:space="preserve">n2 = </w:t>
-      </w:r>
-      <w:proofErr w:type="spellStart"/>
-      <w:r>
-        <w:rPr>
-          <w:color w:val="000000"/>
-          <w:sz w:val="18"/>
-          <w:szCs w:val="18"/>
-        </w:rPr>
-        <w:t>Integer.</w:t>
+        <w:t xml:space="preserve">int </w:t>
+      </w:r>
+      <w:r>
+        <w:rPr>
+          <w:color w:val="000000"/>
+          <w:sz w:val="18"/>
+          <w:szCs w:val="18"/>
+        </w:rPr>
+        <w:t>n2 = Integer.</w:t>
       </w:r>
       <w:r>
         <w:rPr>
@@ -5997,7 +4013,6 @@
         </w:rPr>
         <w:t>parseInt</w:t>
       </w:r>
-      <w:proofErr w:type="spellEnd"/>
       <w:r>
         <w:rPr>
           <w:color w:val="000000"/>
@@ -6022,25 +4037,7 @@
           <w:sz w:val="18"/>
           <w:szCs w:val="18"/>
         </w:rPr>
-        <w:t>.getText().</w:t>
-      </w:r>
-      <w:proofErr w:type="spellStart"/>
-      <w:r>
-        <w:rPr>
-          <w:color w:val="000000"/>
-          <w:sz w:val="18"/>
-          <w:szCs w:val="18"/>
-        </w:rPr>
-        <w:t>toString</w:t>
-      </w:r>
-      <w:proofErr w:type="spellEnd"/>
-      <w:r>
-        <w:rPr>
-          <w:color w:val="000000"/>
-          <w:sz w:val="18"/>
-          <w:szCs w:val="18"/>
-        </w:rPr>
-        <w:t>());</w:t>
+        <w:t>.getText().toString());</w:t>
       </w:r>
       <w:r>
         <w:rPr>
@@ -6059,7 +4056,6 @@
         <w:br/>
         <w:t xml:space="preserve">            </w:t>
       </w:r>
-      <w:proofErr w:type="spellStart"/>
       <w:r>
         <w:rPr>
           <w:b/>
@@ -6068,18 +4064,7 @@
           <w:sz w:val="18"/>
           <w:szCs w:val="18"/>
         </w:rPr>
-        <w:t>int</w:t>
-      </w:r>
-      <w:proofErr w:type="spellEnd"/>
-      <w:r>
-        <w:rPr>
-          <w:b/>
-          <w:bCs/>
-          <w:color w:val="000080"/>
-          <w:sz w:val="18"/>
-          <w:szCs w:val="18"/>
-        </w:rPr>
-        <w:t xml:space="preserve"> </w:t>
+        <w:t xml:space="preserve">int </w:t>
       </w:r>
       <w:r>
         <w:rPr>
@@ -6106,7 +4091,6 @@
         <w:br/>
         <w:t xml:space="preserve">            </w:t>
       </w:r>
-      <w:proofErr w:type="spellStart"/>
       <w:r>
         <w:rPr>
           <w:b/>
@@ -6123,25 +4107,7 @@
           <w:sz w:val="18"/>
           <w:szCs w:val="18"/>
         </w:rPr>
-        <w:t>.setText</w:t>
-      </w:r>
-      <w:proofErr w:type="spellEnd"/>
-      <w:r>
-        <w:rPr>
-          <w:color w:val="000000"/>
-          <w:sz w:val="18"/>
-          <w:szCs w:val="18"/>
-        </w:rPr>
-        <w:t>(</w:t>
-      </w:r>
-      <w:proofErr w:type="spellStart"/>
-      <w:r>
-        <w:rPr>
-          <w:color w:val="000000"/>
-          <w:sz w:val="18"/>
-          <w:szCs w:val="18"/>
-        </w:rPr>
-        <w:t>Integer.</w:t>
+        <w:t>.setText(Integer.</w:t>
       </w:r>
       <w:r>
         <w:rPr>
@@ -6153,7 +4119,6 @@
         </w:rPr>
         <w:t>toString</w:t>
       </w:r>
-      <w:proofErr w:type="spellEnd"/>
       <w:r>
         <w:rPr>
           <w:color w:val="000000"/>
@@ -6196,25 +4161,7 @@
           <w:sz w:val="18"/>
           <w:szCs w:val="18"/>
         </w:rPr>
-        <w:t>(</w:t>
-      </w:r>
-      <w:proofErr w:type="spellStart"/>
-      <w:r>
-        <w:rPr>
-          <w:color w:val="000000"/>
-          <w:sz w:val="18"/>
-          <w:szCs w:val="18"/>
-        </w:rPr>
-        <w:t>Exception</w:t>
-      </w:r>
-      <w:proofErr w:type="spellEnd"/>
-      <w:r>
-        <w:rPr>
-          <w:color w:val="000000"/>
-          <w:sz w:val="18"/>
-          <w:szCs w:val="18"/>
-        </w:rPr>
-        <w:t xml:space="preserve"> e)</w:t>
+        <w:t>(Exception e)</w:t>
       </w:r>
       <w:r>
         <w:rPr>
@@ -6232,16 +4179,7 @@
           <w:szCs w:val="18"/>
         </w:rPr>
         <w:br/>
-        <w:t xml:space="preserve">            </w:t>
-      </w:r>
-      <w:proofErr w:type="spellStart"/>
-      <w:r>
-        <w:rPr>
-          <w:color w:val="000000"/>
-          <w:sz w:val="18"/>
-          <w:szCs w:val="18"/>
-        </w:rPr>
-        <w:t>Toast.</w:t>
+        <w:t xml:space="preserve">            Toast.</w:t>
       </w:r>
       <w:r>
         <w:rPr>
@@ -6253,7 +4191,6 @@
         </w:rPr>
         <w:t>makeText</w:t>
       </w:r>
-      <w:proofErr w:type="spellEnd"/>
       <w:r>
         <w:rPr>
           <w:color w:val="000000"/>
@@ -6262,7 +4199,6 @@
         </w:rPr>
         <w:t>(</w:t>
       </w:r>
-      <w:proofErr w:type="spellStart"/>
       <w:r>
         <w:rPr>
           <w:b/>
@@ -6273,7 +4209,6 @@
         </w:rPr>
         <w:t>this</w:t>
       </w:r>
-      <w:proofErr w:type="spellEnd"/>
       <w:r>
         <w:rPr>
           <w:color w:val="000000"/>
@@ -6298,34 +4233,7 @@
           <w:sz w:val="18"/>
           <w:szCs w:val="18"/>
         </w:rPr>
-        <w:t xml:space="preserve">+ </w:t>
-      </w:r>
-      <w:proofErr w:type="spellStart"/>
-      <w:r>
-        <w:rPr>
-          <w:color w:val="000000"/>
-          <w:sz w:val="18"/>
-          <w:szCs w:val="18"/>
-        </w:rPr>
-        <w:t>e.getMessage</w:t>
-      </w:r>
-      <w:proofErr w:type="spellEnd"/>
-      <w:r>
-        <w:rPr>
-          <w:color w:val="000000"/>
-          <w:sz w:val="18"/>
-          <w:szCs w:val="18"/>
-        </w:rPr>
-        <w:t xml:space="preserve">(), </w:t>
-      </w:r>
-      <w:proofErr w:type="spellStart"/>
-      <w:r>
-        <w:rPr>
-          <w:color w:val="000000"/>
-          <w:sz w:val="18"/>
-          <w:szCs w:val="18"/>
-        </w:rPr>
-        <w:t>Toast.</w:t>
+        <w:t>+ e.getMessage(), Toast.</w:t>
       </w:r>
       <w:r>
         <w:rPr>
@@ -6339,7 +4247,6 @@
         </w:rPr>
         <w:t>LENGTH_SHORT</w:t>
       </w:r>
-      <w:proofErr w:type="spellEnd"/>
       <w:r>
         <w:rPr>
           <w:color w:val="000000"/>
@@ -6397,7 +4304,7 @@
     </w:p>
     <w:p>
       <w:pPr>
-        <w:pStyle w:val="ListParagraph"/>
+        <w:pStyle w:val="Prrafodelista"/>
         <w:numPr>
           <w:ilvl w:val="0"/>
           <w:numId w:val="5"/>
@@ -6421,7 +4328,7 @@
     </w:p>
     <w:p>
       <w:pPr>
-        <w:pStyle w:val="ListParagraph"/>
+        <w:pStyle w:val="Prrafodelista"/>
         <w:numPr>
           <w:ilvl w:val="0"/>
           <w:numId w:val="5"/>
@@ -6445,7 +4352,7 @@
     </w:p>
     <w:p>
       <w:pPr>
-        <w:pStyle w:val="ListParagraph"/>
+        <w:pStyle w:val="Prrafodelista"/>
         <w:spacing w:after="0"/>
         <w:ind w:left="1800"/>
         <w:jc w:val="both"/>
@@ -6459,7 +4366,7 @@
     </w:p>
     <w:p>
       <w:pPr>
-        <w:pStyle w:val="ListParagraph"/>
+        <w:pStyle w:val="Prrafodelista"/>
         <w:ind w:left="360"/>
         <w:rPr>
           <w:rFonts w:ascii="Arial Narrow" w:hAnsi="Arial Narrow"/>
@@ -6471,7 +4378,7 @@
     </w:p>
     <w:p>
       <w:pPr>
-        <w:pStyle w:val="ListParagraph"/>
+        <w:pStyle w:val="Prrafodelista"/>
         <w:ind w:left="360"/>
         <w:rPr>
           <w:rFonts w:ascii="Arial Narrow" w:hAnsi="Arial Narrow"/>
@@ -6483,7 +4390,7 @@
     </w:p>
     <w:p>
       <w:pPr>
-        <w:pStyle w:val="ListParagraph"/>
+        <w:pStyle w:val="Prrafodelista"/>
         <w:numPr>
           <w:ilvl w:val="0"/>
           <w:numId w:val="1"/>
@@ -6516,7 +4423,7 @@
     </w:p>
     <w:p>
       <w:pPr>
-        <w:pStyle w:val="ListParagraph"/>
+        <w:pStyle w:val="Prrafodelista"/>
         <w:numPr>
           <w:ilvl w:val="0"/>
           <w:numId w:val="1"/>
@@ -6585,7 +4492,7 @@
     </w:p>
     <w:p>
       <w:pPr>
-        <w:pStyle w:val="ListParagraph"/>
+        <w:pStyle w:val="Prrafodelista"/>
         <w:numPr>
           <w:ilvl w:val="1"/>
           <w:numId w:val="1"/>
@@ -6606,32 +4513,25 @@
           <w:sz w:val="24"/>
           <w:szCs w:val="24"/>
         </w:rPr>
-        <w:t xml:space="preserve">Modifique el código para que las operaciones se puedan realizar en base a lo seleccionado (utilice </w:t>
-      </w:r>
-      <w:proofErr w:type="spellStart"/>
-      <w:r>
-        <w:rPr>
-          <w:rFonts w:ascii="Arial Narrow" w:hAnsi="Arial Narrow"/>
-          <w:bCs/>
-          <w:sz w:val="24"/>
-          <w:szCs w:val="24"/>
-        </w:rPr>
-        <w:t>spinner</w:t>
-      </w:r>
-      <w:proofErr w:type="spellEnd"/>
-      <w:r>
-        <w:rPr>
-          <w:rFonts w:ascii="Arial Narrow" w:hAnsi="Arial Narrow"/>
-          <w:bCs/>
-          <w:sz w:val="24"/>
-          <w:szCs w:val="24"/>
-        </w:rPr>
-        <w:t>)</w:t>
+        <w:t>Modifique el código para que las operaciones se puedan realizar en base a lo seleccionado (utilice spinner)</w:t>
       </w:r>
     </w:p>
     <w:p>
       <w:pPr>
-        <w:pStyle w:val="ListParagraph"/>
+        <w:spacing w:after="0"/>
+        <w:ind w:left="720"/>
+        <w:jc w:val="both"/>
+        <w:rPr>
+          <w:rFonts w:ascii="Arial Narrow" w:hAnsi="Arial Narrow"/>
+          <w:b/>
+          <w:sz w:val="24"/>
+          <w:szCs w:val="24"/>
+        </w:rPr>
+      </w:pPr>
+    </w:p>
+    <w:p>
+      <w:pPr>
+        <w:pStyle w:val="Prrafodelista"/>
         <w:numPr>
           <w:ilvl w:val="1"/>
           <w:numId w:val="1"/>
@@ -6652,92 +4552,25 @@
           <w:sz w:val="24"/>
           <w:szCs w:val="24"/>
         </w:rPr>
-        <w:t xml:space="preserve">Modifique el código para que quede idéntico utilizando </w:t>
-      </w:r>
-      <w:proofErr w:type="spellStart"/>
-      <w:r>
-        <w:rPr>
-          <w:rFonts w:ascii="Arial Narrow" w:hAnsi="Arial Narrow"/>
-          <w:bCs/>
-          <w:sz w:val="24"/>
-          <w:szCs w:val="24"/>
-        </w:rPr>
-        <w:t>Relative</w:t>
-      </w:r>
-      <w:proofErr w:type="spellEnd"/>
-      <w:r>
-        <w:rPr>
-          <w:rFonts w:ascii="Arial Narrow" w:hAnsi="Arial Narrow"/>
-          <w:bCs/>
-          <w:sz w:val="24"/>
-          <w:szCs w:val="24"/>
-        </w:rPr>
-        <w:t xml:space="preserve"> </w:t>
-      </w:r>
-      <w:proofErr w:type="spellStart"/>
-      <w:r>
-        <w:rPr>
-          <w:rFonts w:ascii="Arial Narrow" w:hAnsi="Arial Narrow"/>
-          <w:bCs/>
-          <w:sz w:val="24"/>
-          <w:szCs w:val="24"/>
-        </w:rPr>
-        <w:t>Layout</w:t>
-      </w:r>
-      <w:proofErr w:type="spellEnd"/>
-      <w:r>
-        <w:rPr>
-          <w:rFonts w:ascii="Arial Narrow" w:hAnsi="Arial Narrow"/>
-          <w:bCs/>
-          <w:sz w:val="24"/>
-          <w:szCs w:val="24"/>
-        </w:rPr>
-        <w:t xml:space="preserve">. Utilice </w:t>
-      </w:r>
-      <w:proofErr w:type="spellStart"/>
-      <w:r>
-        <w:rPr>
-          <w:rFonts w:ascii="Arial Narrow" w:hAnsi="Arial Narrow"/>
-          <w:bCs/>
-          <w:sz w:val="24"/>
-          <w:szCs w:val="24"/>
-        </w:rPr>
-        <w:t>margin</w:t>
-      </w:r>
-      <w:proofErr w:type="spellEnd"/>
-      <w:r>
-        <w:rPr>
-          <w:rFonts w:ascii="Arial Narrow" w:hAnsi="Arial Narrow"/>
-          <w:bCs/>
-          <w:sz w:val="24"/>
-          <w:szCs w:val="24"/>
-        </w:rPr>
-        <w:t xml:space="preserve"> y </w:t>
-      </w:r>
-      <w:proofErr w:type="spellStart"/>
-      <w:r>
-        <w:rPr>
-          <w:rFonts w:ascii="Arial Narrow" w:hAnsi="Arial Narrow"/>
-          <w:bCs/>
-          <w:sz w:val="24"/>
-          <w:szCs w:val="24"/>
-        </w:rPr>
-        <w:t>padding</w:t>
-      </w:r>
-      <w:proofErr w:type="spellEnd"/>
-      <w:r>
-        <w:rPr>
-          <w:rFonts w:ascii="Arial Narrow" w:hAnsi="Arial Narrow"/>
-          <w:bCs/>
-          <w:sz w:val="24"/>
-          <w:szCs w:val="24"/>
-        </w:rPr>
-        <w:t xml:space="preserve"> si es necesario.</w:t>
+        <w:t>Modifique el código para que quede idéntico utilizando Relative Layout. Utilice margin y padding si es necesario.</w:t>
       </w:r>
     </w:p>
     <w:p>
       <w:pPr>
-        <w:pStyle w:val="ListParagraph"/>
+        <w:spacing w:after="0"/>
+        <w:ind w:left="720"/>
+        <w:jc w:val="both"/>
+        <w:rPr>
+          <w:rFonts w:ascii="Arial Narrow" w:hAnsi="Arial Narrow"/>
+          <w:b/>
+          <w:sz w:val="24"/>
+          <w:szCs w:val="24"/>
+        </w:rPr>
+      </w:pPr>
+    </w:p>
+    <w:p>
+      <w:pPr>
+        <w:pStyle w:val="Prrafodelista"/>
         <w:numPr>
           <w:ilvl w:val="1"/>
           <w:numId w:val="1"/>
@@ -6758,50 +4591,89 @@
           <w:sz w:val="24"/>
           <w:szCs w:val="24"/>
         </w:rPr>
-        <w:t xml:space="preserve">Coloque un </w:t>
-      </w:r>
-      <w:proofErr w:type="spellStart"/>
-      <w:r>
-        <w:rPr>
-          <w:rFonts w:ascii="Arial Narrow" w:hAnsi="Arial Narrow"/>
-          <w:b/>
-          <w:sz w:val="24"/>
-          <w:szCs w:val="24"/>
-        </w:rPr>
-        <w:t>checkbox</w:t>
-      </w:r>
-      <w:proofErr w:type="spellEnd"/>
-      <w:r>
-        <w:rPr>
-          <w:rFonts w:ascii="Arial Narrow" w:hAnsi="Arial Narrow"/>
-          <w:b/>
-          <w:sz w:val="24"/>
-          <w:szCs w:val="24"/>
-        </w:rPr>
-        <w:t xml:space="preserve"> para mostrar el resultado en un </w:t>
-      </w:r>
-      <w:proofErr w:type="spellStart"/>
-      <w:r>
-        <w:rPr>
-          <w:rFonts w:ascii="Arial Narrow" w:hAnsi="Arial Narrow"/>
-          <w:b/>
-          <w:sz w:val="24"/>
-          <w:szCs w:val="24"/>
-        </w:rPr>
-        <w:t>dialog</w:t>
-      </w:r>
-      <w:proofErr w:type="spellEnd"/>
-      <w:r>
-        <w:rPr>
-          <w:rFonts w:ascii="Arial Narrow" w:hAnsi="Arial Narrow"/>
-          <w:b/>
-          <w:sz w:val="24"/>
-          <w:szCs w:val="24"/>
-        </w:rPr>
-        <w:t>.</w:t>
+        <w:t>Coloque un checkbox para mostrar el resultado en un dialog.</w:t>
       </w:r>
     </w:p>
-    <w:p/>
+    <w:p>
+      <w:pPr>
+        <w:jc w:val="center"/>
+      </w:pPr>
+      <w:r>
+        <w:lastRenderedPageBreak/>
+        <w:drawing>
+          <wp:inline distT="0" distB="0" distL="0" distR="0" wp14:anchorId="2FE9F8F8" wp14:editId="3E0113EA">
+            <wp:extent cx="2674852" cy="5837426"/>
+            <wp:effectExtent l="0" t="0" r="0" b="0"/>
+            <wp:docPr id="540003238" name="Imagen 1" descr="Interfaz de usuario gráfica, Texto, Aplicación, Chat o mensaje de texto&#10;&#10;Descripción generada automáticamente"/>
+            <wp:cNvGraphicFramePr>
+              <a:graphicFrameLocks xmlns:a="http://schemas.openxmlformats.org/drawingml/2006/main" noChangeAspect="1"/>
+            </wp:cNvGraphicFramePr>
+            <a:graphic xmlns:a="http://schemas.openxmlformats.org/drawingml/2006/main">
+              <a:graphicData uri="http://schemas.openxmlformats.org/drawingml/2006/picture">
+                <pic:pic xmlns:pic="http://schemas.openxmlformats.org/drawingml/2006/picture">
+                  <pic:nvPicPr>
+                    <pic:cNvPr id="540003238" name="Imagen 1" descr="Interfaz de usuario gráfica, Texto, Aplicación, Chat o mensaje de texto&#10;&#10;Descripción generada automáticamente"/>
+                    <pic:cNvPicPr/>
+                  </pic:nvPicPr>
+                  <pic:blipFill>
+                    <a:blip r:embed="rId7"/>
+                    <a:stretch>
+                      <a:fillRect/>
+                    </a:stretch>
+                  </pic:blipFill>
+                  <pic:spPr>
+                    <a:xfrm>
+                      <a:off x="0" y="0"/>
+                      <a:ext cx="2674852" cy="5837426"/>
+                    </a:xfrm>
+                    <a:prstGeom prst="rect">
+                      <a:avLst/>
+                    </a:prstGeom>
+                  </pic:spPr>
+                </pic:pic>
+              </a:graphicData>
+            </a:graphic>
+          </wp:inline>
+        </w:drawing>
+      </w:r>
+      <w:r>
+        <w:drawing>
+          <wp:inline distT="0" distB="0" distL="0" distR="0" wp14:anchorId="1BEF2C79" wp14:editId="1C1951AB">
+            <wp:extent cx="2720576" cy="5784081"/>
+            <wp:effectExtent l="0" t="0" r="3810" b="7620"/>
+            <wp:docPr id="364995428" name="Imagen 1" descr="Interfaz de usuario gráfica, Aplicación, Teams&#10;&#10;Descripción generada automáticamente"/>
+            <wp:cNvGraphicFramePr>
+              <a:graphicFrameLocks xmlns:a="http://schemas.openxmlformats.org/drawingml/2006/main" noChangeAspect="1"/>
+            </wp:cNvGraphicFramePr>
+            <a:graphic xmlns:a="http://schemas.openxmlformats.org/drawingml/2006/main">
+              <a:graphicData uri="http://schemas.openxmlformats.org/drawingml/2006/picture">
+                <pic:pic xmlns:pic="http://schemas.openxmlformats.org/drawingml/2006/picture">
+                  <pic:nvPicPr>
+                    <pic:cNvPr id="364995428" name="Imagen 1" descr="Interfaz de usuario gráfica, Aplicación, Teams&#10;&#10;Descripción generada automáticamente"/>
+                    <pic:cNvPicPr/>
+                  </pic:nvPicPr>
+                  <pic:blipFill>
+                    <a:blip r:embed="rId8"/>
+                    <a:stretch>
+                      <a:fillRect/>
+                    </a:stretch>
+                  </pic:blipFill>
+                  <pic:spPr>
+                    <a:xfrm>
+                      <a:off x="0" y="0"/>
+                      <a:ext cx="2720576" cy="5784081"/>
+                    </a:xfrm>
+                    <a:prstGeom prst="rect">
+                      <a:avLst/>
+                    </a:prstGeom>
+                  </pic:spPr>
+                </pic:pic>
+              </a:graphicData>
+            </a:graphic>
+          </wp:inline>
+        </w:drawing>
+      </w:r>
+    </w:p>
     <w:sectPr>
       <w:pgSz w:w="12240" w:h="15840"/>
       <w:pgMar w:top="1440" w:right="1080" w:bottom="1440" w:left="1080" w:header="708" w:footer="708" w:gutter="0"/>
@@ -6813,7 +4685,7 @@
 </file>
 
 <file path=word/numbering.xml><?xml version="1.0" encoding="utf-8"?>
-<w:numbering xmlns:wpc="http://schemas.microsoft.com/office/word/2010/wordprocessingCanvas" xmlns:cx="http://schemas.microsoft.com/office/drawing/2014/chartex" xmlns:cx1="http://schemas.microsoft.com/office/drawing/2015/9/8/chartex" xmlns:cx2="http://schemas.microsoft.com/office/drawing/2015/10/21/chartex" xmlns:cx3="http://schemas.microsoft.com/office/drawing/2016/5/9/chartex" xmlns:cx4="http://schemas.microsoft.com/office/drawing/2016/5/10/chartex" xmlns:cx5="http://schemas.microsoft.com/office/drawing/2016/5/11/chartex" xmlns:cx6="http://schemas.microsoft.com/office/drawing/2016/5/12/chartex" xmlns:cx7="http://schemas.microsoft.com/office/drawing/2016/5/13/chartex" xmlns:cx8="http://schemas.microsoft.com/office/drawing/2016/5/14/chartex" xmlns:mc="http://schemas.openxmlformats.org/markup-compatibility/2006" xmlns:aink="http://schemas.microsoft.com/office/drawing/2016/ink" xmlns:am3d="http://schemas.microsoft.com/office/drawing/2017/model3d" xmlns:o="urn:schemas-microsoft-com:office:office" xmlns:r="http://schemas.openxmlformats.org/officeDocument/2006/relationships" xmlns:m="http://schemas.openxmlformats.org/officeDocument/2006/math" xmlns:v="urn:schemas-microsoft-com:vml" xmlns:wp14="http://schemas.microsoft.com/office/word/2010/wordprocessingDrawing" xmlns:wp="http://schemas.openxmlformats.org/drawingml/2006/wordprocessingDrawing" xmlns:w10="urn:schemas-microsoft-com:office:word" xmlns:w="http://schemas.openxmlformats.org/wordprocessingml/2006/main" xmlns:w14="http://schemas.microsoft.com/office/word/2010/wordml" xmlns:w15="http://schemas.microsoft.com/office/word/2012/wordml" xmlns:w16cex="http://schemas.microsoft.com/office/word/2018/wordml/cex" xmlns:w16cid="http://schemas.microsoft.com/office/word/2016/wordml/cid" xmlns:w16="http://schemas.microsoft.com/office/word/2018/wordml" xmlns:w16sdtdh="http://schemas.microsoft.com/office/word/2020/wordml/sdtdatahash" xmlns:w16se="http://schemas.microsoft.com/office/word/2015/wordml/symex" xmlns:wpg="http://schemas.microsoft.com/office/word/2010/wordprocessingGroup" xmlns:wpi="http://schemas.microsoft.com/office/word/2010/wordprocessingInk" xmlns:wne="http://schemas.microsoft.com/office/word/2006/wordml" xmlns:wps="http://schemas.microsoft.com/office/word/2010/wordprocessingShape" mc:Ignorable="w14 w15 w16se w16cid w16 w16cex w16sdtdh wp14">
+<w:numbering xmlns:wpc="http://schemas.microsoft.com/office/word/2010/wordprocessingCanvas" xmlns:cx="http://schemas.microsoft.com/office/drawing/2014/chartex" xmlns:cx1="http://schemas.microsoft.com/office/drawing/2015/9/8/chartex" xmlns:cx2="http://schemas.microsoft.com/office/drawing/2015/10/21/chartex" xmlns:cx3="http://schemas.microsoft.com/office/drawing/2016/5/9/chartex" xmlns:cx4="http://schemas.microsoft.com/office/drawing/2016/5/10/chartex" xmlns:cx5="http://schemas.microsoft.com/office/drawing/2016/5/11/chartex" xmlns:cx6="http://schemas.microsoft.com/office/drawing/2016/5/12/chartex" xmlns:cx7="http://schemas.microsoft.com/office/drawing/2016/5/13/chartex" xmlns:cx8="http://schemas.microsoft.com/office/drawing/2016/5/14/chartex" xmlns:mc="http://schemas.openxmlformats.org/markup-compatibility/2006" xmlns:aink="http://schemas.microsoft.com/office/drawing/2016/ink" xmlns:am3d="http://schemas.microsoft.com/office/drawing/2017/model3d" xmlns:o="urn:schemas-microsoft-com:office:office" xmlns:oel="http://schemas.microsoft.com/office/2019/extlst" xmlns:r="http://schemas.openxmlformats.org/officeDocument/2006/relationships" xmlns:m="http://schemas.openxmlformats.org/officeDocument/2006/math" xmlns:v="urn:schemas-microsoft-com:vml" xmlns:wp14="http://schemas.microsoft.com/office/word/2010/wordprocessingDrawing" xmlns:wp="http://schemas.openxmlformats.org/drawingml/2006/wordprocessingDrawing" xmlns:w10="urn:schemas-microsoft-com:office:word" xmlns:w="http://schemas.openxmlformats.org/wordprocessingml/2006/main" xmlns:w14="http://schemas.microsoft.com/office/word/2010/wordml" xmlns:w15="http://schemas.microsoft.com/office/word/2012/wordml" xmlns:w16cex="http://schemas.microsoft.com/office/word/2018/wordml/cex" xmlns:w16cid="http://schemas.microsoft.com/office/word/2016/wordml/cid" xmlns:w16="http://schemas.microsoft.com/office/word/2018/wordml" xmlns:w16du="http://schemas.microsoft.com/office/word/2023/wordml/word16du" xmlns:w16sdtdh="http://schemas.microsoft.com/office/word/2020/wordml/sdtdatahash" xmlns:w16se="http://schemas.microsoft.com/office/word/2015/wordml/symex" xmlns:wpg="http://schemas.microsoft.com/office/word/2010/wordprocessingGroup" xmlns:wpi="http://schemas.microsoft.com/office/word/2010/wordprocessingInk" xmlns:wne="http://schemas.microsoft.com/office/word/2006/wordml" xmlns:wps="http://schemas.microsoft.com/office/word/2010/wordprocessingShape" mc:Ignorable="w14 w15 w16se w16cid w16 w16cex w16sdtdh wp14">
   <w:abstractNum w:abstractNumId="0" w15:restartNumberingAfterBreak="0">
     <w:nsid w:val="00503588"/>
     <w:multiLevelType w:val="hybridMultilevel"/>
@@ -7363,19 +5235,19 @@
       </w:pPr>
     </w:lvl>
   </w:abstractNum>
-  <w:num w:numId="1">
+  <w:num w:numId="1" w16cid:durableId="489716505">
     <w:abstractNumId w:val="4"/>
   </w:num>
-  <w:num w:numId="2">
+  <w:num w:numId="2" w16cid:durableId="301270217">
     <w:abstractNumId w:val="2"/>
   </w:num>
-  <w:num w:numId="3">
+  <w:num w:numId="3" w16cid:durableId="1058743911">
     <w:abstractNumId w:val="0"/>
   </w:num>
-  <w:num w:numId="4">
+  <w:num w:numId="4" w16cid:durableId="911624195">
     <w:abstractNumId w:val="3"/>
   </w:num>
-  <w:num w:numId="5">
+  <w:num w:numId="5" w16cid:durableId="328405628">
     <w:abstractNumId w:val="1"/>
   </w:num>
 </w:numbering>
@@ -7781,13 +5653,13 @@
     <w:qFormat/>
     <w:rsid w:val="00763B1E"/>
   </w:style>
-  <w:style w:type="character" w:default="1" w:styleId="DefaultParagraphFont">
+  <w:style w:type="character" w:default="1" w:styleId="Fuentedeprrafopredeter">
     <w:name w:val="Default Paragraph Font"/>
     <w:uiPriority w:val="1"/>
     <w:semiHidden/>
     <w:unhideWhenUsed/>
   </w:style>
-  <w:style w:type="table" w:default="1" w:styleId="TableNormal">
+  <w:style w:type="table" w:default="1" w:styleId="Tablanormal">
     <w:name w:val="Normal Table"/>
     <w:uiPriority w:val="99"/>
     <w:semiHidden/>
@@ -7802,16 +5674,16 @@
       </w:tblCellMar>
     </w:tblPr>
   </w:style>
-  <w:style w:type="numbering" w:default="1" w:styleId="NoList">
+  <w:style w:type="numbering" w:default="1" w:styleId="Sinlista">
     <w:name w:val="No List"/>
     <w:uiPriority w:val="99"/>
     <w:semiHidden/>
     <w:unhideWhenUsed/>
   </w:style>
-  <w:style w:type="paragraph" w:styleId="Header">
+  <w:style w:type="paragraph" w:styleId="Encabezado">
     <w:name w:val="header"/>
     <w:basedOn w:val="Normal"/>
-    <w:link w:val="HeaderChar"/>
+    <w:link w:val="EncabezadoCar"/>
     <w:uiPriority w:val="99"/>
     <w:unhideWhenUsed/>
     <w:rsid w:val="00763B1E"/>
@@ -7823,14 +5695,14 @@
       <w:spacing w:after="0" w:line="240" w:lineRule="auto"/>
     </w:pPr>
   </w:style>
-  <w:style w:type="character" w:customStyle="1" w:styleId="HeaderChar">
-    <w:name w:val="Header Char"/>
-    <w:basedOn w:val="DefaultParagraphFont"/>
-    <w:link w:val="Header"/>
+  <w:style w:type="character" w:customStyle="1" w:styleId="EncabezadoCar">
+    <w:name w:val="Encabezado Car"/>
+    <w:basedOn w:val="Fuentedeprrafopredeter"/>
+    <w:link w:val="Encabezado"/>
     <w:uiPriority w:val="99"/>
     <w:rsid w:val="00763B1E"/>
   </w:style>
-  <w:style w:type="paragraph" w:styleId="ListParagraph">
+  <w:style w:type="paragraph" w:styleId="Prrafodelista">
     <w:name w:val="List Paragraph"/>
     <w:basedOn w:val="Normal"/>
     <w:uiPriority w:val="34"/>
@@ -7858,10 +5730,10 @@
       <w:lang w:eastAsia="es-PA"/>
     </w:rPr>
   </w:style>
-  <w:style w:type="paragraph" w:styleId="HTMLPreformatted">
+  <w:style w:type="paragraph" w:styleId="HTMLconformatoprevio">
     <w:name w:val="HTML Preformatted"/>
     <w:basedOn w:val="Normal"/>
-    <w:link w:val="HTMLPreformattedChar"/>
+    <w:link w:val="HTMLconformatoprevioCar"/>
     <w:uiPriority w:val="99"/>
     <w:semiHidden/>
     <w:unhideWhenUsed/>
@@ -7894,10 +5766,10 @@
       <w:lang w:eastAsia="es-PA"/>
     </w:rPr>
   </w:style>
-  <w:style w:type="character" w:customStyle="1" w:styleId="HTMLPreformattedChar">
-    <w:name w:val="HTML Preformatted Char"/>
-    <w:basedOn w:val="DefaultParagraphFont"/>
-    <w:link w:val="HTMLPreformatted"/>
+  <w:style w:type="character" w:customStyle="1" w:styleId="HTMLconformatoprevioCar">
+    <w:name w:val="HTML con formato previo Car"/>
+    <w:basedOn w:val="Fuentedeprrafopredeter"/>
+    <w:link w:val="HTMLconformatoprevio"/>
     <w:uiPriority w:val="99"/>
     <w:semiHidden/>
     <w:rsid w:val="00BD0C35"/>
